--- a/libs/jpeg8d/vcjpeglib.docx
+++ b/libs/jpeg8d/vcjpeglib.docx
@@ -27,18 +27,56 @@
           <w:sz w:val="48"/>
           <w:szCs w:val="48"/>
         </w:rPr>
-        <w:t>一、vc</w:t>
-      </w:r>
-      <w:r>
-        <w:rPr>
-          <w:rFonts w:ascii="宋体" w:eastAsia="宋体" w:hAnsi="宋体" w:cs="宋体"/>
-          <w:b/>
-          <w:bCs/>
+        <w:t>一、</w:t>
+      </w:r>
+      <w:proofErr w:type="spellStart"/>
+      <w:r>
+        <w:rPr>
+          <w:rFonts w:ascii="宋体" w:eastAsia="宋体" w:hAnsi="宋体" w:cs="宋体"/>
+          <w:b/>
+          <w:bCs/>
+          <w:color w:val="3354AE"/>
           <w:kern w:val="36"/>
           <w:sz w:val="48"/>
           <w:szCs w:val="48"/>
         </w:rPr>
-        <w:t>编译jpeglib库</w:t>
+        <w:t>vc</w:t>
+      </w:r>
+      <w:proofErr w:type="spellEnd"/>
+      <w:r>
+        <w:rPr>
+          <w:rFonts w:ascii="宋体" w:eastAsia="宋体" w:hAnsi="宋体" w:cs="宋体"/>
+          <w:b/>
+          <w:bCs/>
+          <w:kern w:val="36"/>
+          <w:sz w:val="48"/>
+          <w:szCs w:val="48"/>
+        </w:rPr>
+        <w:t>编译</w:t>
+      </w:r>
+      <w:proofErr w:type="spellStart"/>
+      <w:r>
+        <w:rPr>
+          <w:rFonts w:ascii="宋体" w:eastAsia="宋体" w:hAnsi="宋体" w:cs="宋体"/>
+          <w:b/>
+          <w:bCs/>
+          <w:kern w:val="36"/>
+          <w:sz w:val="48"/>
+          <w:szCs w:val="48"/>
+        </w:rPr>
+        <w:t>jpeglib</w:t>
+      </w:r>
+      <w:proofErr w:type="spellEnd"/>
+      <w:r>
+        <w:rPr>
+          <w:rFonts w:ascii="宋体" w:eastAsia="宋体" w:hAnsi="宋体" w:cs="宋体"/>
+          <w:b/>
+          <w:bCs/>
+          <w:kern w:val="36"/>
+          <w:sz w:val="48"/>
+          <w:szCs w:val="48"/>
+        </w:rPr>
+        <w:t>库</w:t>
       </w:r>
     </w:p>
     <w:p>
@@ -262,6 +300,7 @@
         </w:rPr>
         <w:t>为</w:t>
       </w:r>
+      <w:proofErr w:type="spellStart"/>
       <w:r>
         <w:rPr>
           <w:rFonts w:ascii="宋体" w:eastAsia="宋体" w:hAnsi="宋体" w:cs="宋体"/>
@@ -273,6 +312,7 @@
         </w:rPr>
         <w:t>jconfig.h</w:t>
       </w:r>
+      <w:proofErr w:type="spellEnd"/>
       <w:r>
         <w:rPr>
           <w:rFonts w:ascii="宋体" w:eastAsia="宋体" w:hAnsi="宋体" w:cs="宋体" w:hint="eastAsia"/>
@@ -612,16 +652,53 @@
         </w:rPr>
         <w:t>命令：</w:t>
       </w:r>
-      <w:r>
-        <w:rPr>
-          <w:rFonts w:ascii="宋体" w:eastAsia="宋体" w:hAnsi="宋体" w:cs="宋体"/>
-          <w:b/>
-          <w:bCs/>
-          <w:kern w:val="0"/>
-          <w:sz w:val="27"/>
-          <w:szCs w:val="27"/>
-        </w:rPr>
-        <w:t>nmake /f makefile.vc nodebug=1</w:t>
+      <w:proofErr w:type="spellStart"/>
+      <w:r>
+        <w:rPr>
+          <w:rFonts w:ascii="宋体" w:eastAsia="宋体" w:hAnsi="宋体" w:cs="宋体"/>
+          <w:b/>
+          <w:bCs/>
+          <w:kern w:val="0"/>
+          <w:sz w:val="27"/>
+          <w:szCs w:val="27"/>
+        </w:rPr>
+        <w:t>nmake</w:t>
+      </w:r>
+      <w:proofErr w:type="spellEnd"/>
+      <w:r>
+        <w:rPr>
+          <w:rFonts w:ascii="宋体" w:eastAsia="宋体" w:hAnsi="宋体" w:cs="宋体"/>
+          <w:b/>
+          <w:bCs/>
+          <w:kern w:val="0"/>
+          <w:sz w:val="27"/>
+          <w:szCs w:val="27"/>
+        </w:rPr>
+        <w:t xml:space="preserve"> /f makefile.vc </w:t>
+      </w:r>
+      <w:proofErr w:type="spellStart"/>
+      <w:r>
+        <w:rPr>
+          <w:rFonts w:ascii="宋体" w:eastAsia="宋体" w:hAnsi="宋体" w:cs="宋体"/>
+          <w:b/>
+          <w:bCs/>
+          <w:kern w:val="0"/>
+          <w:sz w:val="27"/>
+          <w:szCs w:val="27"/>
+        </w:rPr>
+        <w:t>nodebug</w:t>
+      </w:r>
+      <w:proofErr w:type="spellEnd"/>
+      <w:r>
+        <w:rPr>
+          <w:rFonts w:ascii="宋体" w:eastAsia="宋体" w:hAnsi="宋体" w:cs="宋体"/>
+          <w:b/>
+          <w:bCs/>
+          <w:kern w:val="0"/>
+          <w:sz w:val="27"/>
+          <w:szCs w:val="27"/>
+        </w:rPr>
+        <w:t>=1</w:t>
       </w:r>
       <w:r>
         <w:rPr>
@@ -723,6 +800,7 @@
         </w:rPr>
         <w:t>、</w:t>
       </w:r>
+      <w:proofErr w:type="spellStart"/>
       <w:r>
         <w:rPr>
           <w:rFonts w:ascii="Cambria" w:eastAsia="宋体" w:hAnsi="Cambria" w:cs="宋体"/>
@@ -735,6 +813,7 @@
         </w:rPr>
         <w:t>jpeglib</w:t>
       </w:r>
+      <w:proofErr w:type="spellEnd"/>
       <w:r>
         <w:rPr>
           <w:rFonts w:ascii="宋体" w:eastAsia="宋体" w:hAnsi="宋体" w:cs="宋体"/>
@@ -820,6 +899,7 @@
         </w:rPr>
         <w:t>文件和头文件就可以了。</w:t>
       </w:r>
+      <w:proofErr w:type="spellStart"/>
       <w:r>
         <w:rPr>
           <w:rFonts w:ascii="宋体" w:eastAsia="宋体" w:hAnsi="宋体" w:cs="宋体"/>
@@ -831,6 +911,7 @@
         </w:rPr>
         <w:t>Vc</w:t>
       </w:r>
+      <w:proofErr w:type="spellEnd"/>
       <w:r>
         <w:rPr>
           <w:rFonts w:ascii="宋体" w:eastAsia="宋体" w:hAnsi="宋体" w:cs="宋体" w:hint="eastAsia"/>
@@ -925,6 +1006,7 @@
         </w:rPr>
         <w:t>，</w:t>
       </w:r>
+      <w:proofErr w:type="spellStart"/>
       <w:r>
         <w:rPr>
           <w:rFonts w:ascii="宋体" w:eastAsia="宋体" w:hAnsi="宋体" w:cs="宋体"/>
@@ -936,6 +1018,7 @@
         </w:rPr>
         <w:t>jconfig.h</w:t>
       </w:r>
+      <w:proofErr w:type="spellEnd"/>
       <w:r>
         <w:rPr>
           <w:rFonts w:ascii="宋体" w:eastAsia="宋体" w:hAnsi="宋体" w:cs="宋体" w:hint="eastAsia"/>
@@ -947,6 +1030,7 @@
         </w:rPr>
         <w:t>，</w:t>
       </w:r>
+      <w:proofErr w:type="spellStart"/>
       <w:r>
         <w:rPr>
           <w:rFonts w:ascii="宋体" w:eastAsia="宋体" w:hAnsi="宋体" w:cs="宋体"/>
@@ -958,6 +1042,7 @@
         </w:rPr>
         <w:t>jmorecfg.h</w:t>
       </w:r>
+      <w:proofErr w:type="spellEnd"/>
       <w:r>
         <w:rPr>
           <w:rFonts w:ascii="宋体" w:eastAsia="宋体" w:hAnsi="宋体" w:cs="宋体" w:hint="eastAsia"/>
@@ -969,6 +1054,7 @@
         </w:rPr>
         <w:t>，</w:t>
       </w:r>
+      <w:proofErr w:type="spellStart"/>
       <w:r>
         <w:rPr>
           <w:rFonts w:ascii="宋体" w:eastAsia="宋体" w:hAnsi="宋体" w:cs="宋体"/>
@@ -980,6 +1066,7 @@
         </w:rPr>
         <w:t>jpeglib.h</w:t>
       </w:r>
+      <w:proofErr w:type="spellEnd"/>
       <w:r>
         <w:rPr>
           <w:rFonts w:ascii="宋体" w:eastAsia="宋体" w:hAnsi="宋体" w:cs="宋体" w:hint="eastAsia"/>
@@ -1007,16 +1094,29 @@
           <w:szCs w:val="27"/>
         </w:rPr>
       </w:pPr>
-      <w:r>
-        <w:rPr>
-          <w:rFonts w:ascii="宋体" w:eastAsia="宋体" w:hAnsi="宋体" w:cs="宋体"/>
-          <w:b/>
-          <w:bCs/>
-          <w:kern w:val="0"/>
-          <w:sz w:val="27"/>
-          <w:szCs w:val="27"/>
-        </w:rPr>
-        <w:t>extern "C" {</w:t>
+      <w:proofErr w:type="gramStart"/>
+      <w:r>
+        <w:rPr>
+          <w:rFonts w:ascii="宋体" w:eastAsia="宋体" w:hAnsi="宋体" w:cs="宋体"/>
+          <w:b/>
+          <w:bCs/>
+          <w:kern w:val="0"/>
+          <w:sz w:val="27"/>
+          <w:szCs w:val="27"/>
+        </w:rPr>
+        <w:t>extern</w:t>
+      </w:r>
+      <w:proofErr w:type="gramEnd"/>
+      <w:r>
+        <w:rPr>
+          <w:rFonts w:ascii="宋体" w:eastAsia="宋体" w:hAnsi="宋体" w:cs="宋体"/>
+          <w:b/>
+          <w:bCs/>
+          <w:kern w:val="0"/>
+          <w:sz w:val="27"/>
+          <w:szCs w:val="27"/>
+        </w:rPr>
+        <w:t xml:space="preserve"> "C" {</w:t>
       </w:r>
     </w:p>
     <w:p>
@@ -1043,7 +1143,31 @@
           <w:sz w:val="27"/>
           <w:szCs w:val="27"/>
         </w:rPr>
-        <w:t>         #include "jpeglib.h"</w:t>
+        <w:t>         #include "</w:t>
+      </w:r>
+      <w:proofErr w:type="spellStart"/>
+      <w:r>
+        <w:rPr>
+          <w:rFonts w:ascii="宋体" w:eastAsia="宋体" w:hAnsi="宋体" w:cs="宋体"/>
+          <w:b/>
+          <w:bCs/>
+          <w:kern w:val="0"/>
+          <w:sz w:val="27"/>
+          <w:szCs w:val="27"/>
+        </w:rPr>
+        <w:t>jpeglib.h</w:t>
+      </w:r>
+      <w:proofErr w:type="spellEnd"/>
+      <w:r>
+        <w:rPr>
+          <w:rFonts w:ascii="宋体" w:eastAsia="宋体" w:hAnsi="宋体" w:cs="宋体"/>
+          <w:b/>
+          <w:bCs/>
+          <w:kern w:val="0"/>
+          <w:sz w:val="27"/>
+          <w:szCs w:val="27"/>
+        </w:rPr>
+        <w:t>"</w:t>
       </w:r>
     </w:p>
     <w:p>
@@ -1070,7 +1194,31 @@
           <w:sz w:val="27"/>
           <w:szCs w:val="27"/>
         </w:rPr>
-        <w:t>         #include "jmorecfg.h"</w:t>
+        <w:t>         #include "</w:t>
+      </w:r>
+      <w:proofErr w:type="spellStart"/>
+      <w:r>
+        <w:rPr>
+          <w:rFonts w:ascii="宋体" w:eastAsia="宋体" w:hAnsi="宋体" w:cs="宋体"/>
+          <w:b/>
+          <w:bCs/>
+          <w:kern w:val="0"/>
+          <w:sz w:val="27"/>
+          <w:szCs w:val="27"/>
+        </w:rPr>
+        <w:t>jmorecfg.h</w:t>
+      </w:r>
+      <w:proofErr w:type="spellEnd"/>
+      <w:r>
+        <w:rPr>
+          <w:rFonts w:ascii="宋体" w:eastAsia="宋体" w:hAnsi="宋体" w:cs="宋体"/>
+          <w:b/>
+          <w:bCs/>
+          <w:kern w:val="0"/>
+          <w:sz w:val="27"/>
+          <w:szCs w:val="27"/>
+        </w:rPr>
+        <w:t>"</w:t>
       </w:r>
     </w:p>
     <w:p>
@@ -1097,7 +1245,31 @@
           <w:sz w:val="27"/>
           <w:szCs w:val="27"/>
         </w:rPr>
-        <w:t>         #include "jconfig.h"</w:t>
+        <w:t>         #include "</w:t>
+      </w:r>
+      <w:proofErr w:type="spellStart"/>
+      <w:r>
+        <w:rPr>
+          <w:rFonts w:ascii="宋体" w:eastAsia="宋体" w:hAnsi="宋体" w:cs="宋体"/>
+          <w:b/>
+          <w:bCs/>
+          <w:kern w:val="0"/>
+          <w:sz w:val="27"/>
+          <w:szCs w:val="27"/>
+        </w:rPr>
+        <w:t>jconfig.h</w:t>
+      </w:r>
+      <w:proofErr w:type="spellEnd"/>
+      <w:r>
+        <w:rPr>
+          <w:rFonts w:ascii="宋体" w:eastAsia="宋体" w:hAnsi="宋体" w:cs="宋体"/>
+          <w:b/>
+          <w:bCs/>
+          <w:kern w:val="0"/>
+          <w:sz w:val="27"/>
+          <w:szCs w:val="27"/>
+        </w:rPr>
+        <w:t>"</w:t>
       </w:r>
     </w:p>
     <w:p>
@@ -1169,7 +1341,7 @@
           <w:szCs w:val="27"/>
         </w:rPr>
       </w:pPr>
-      <w:hyperlink r:id="rId6" w:history="1">
+      <w:hyperlink r:id="rId7" w:history="1">
         <w:r>
           <w:rPr>
             <w:rFonts w:ascii="Calibri" w:eastAsia="宋体" w:hAnsi="Calibri" w:cs="Calibri"/>
@@ -1309,6 +1481,7 @@
         </w:rPr>
         <w:t>在源代码的文件夹下面有一个</w:t>
       </w:r>
+      <w:proofErr w:type="spellStart"/>
       <w:r>
         <w:rPr>
           <w:rFonts w:ascii="宋体" w:eastAsia="宋体" w:hAnsi="宋体" w:cs="宋体"/>
@@ -1320,6 +1493,7 @@
         </w:rPr>
         <w:t>example.c</w:t>
       </w:r>
+      <w:proofErr w:type="spellEnd"/>
       <w:r>
         <w:rPr>
           <w:rFonts w:ascii="宋体" w:eastAsia="宋体" w:hAnsi="宋体" w:cs="宋体" w:hint="eastAsia"/>
@@ -1600,7 +1774,31 @@
           <w:sz w:val="27"/>
           <w:szCs w:val="27"/>
         </w:rPr>
-        <w:t>JSAMPLE * image_buffer;</w:t>
+        <w:t xml:space="preserve">JSAMPLE * </w:t>
+      </w:r>
+      <w:proofErr w:type="spellStart"/>
+      <w:r>
+        <w:rPr>
+          <w:rFonts w:ascii="宋体" w:eastAsia="宋体" w:hAnsi="宋体" w:cs="宋体"/>
+          <w:b/>
+          <w:bCs/>
+          <w:kern w:val="0"/>
+          <w:sz w:val="27"/>
+          <w:szCs w:val="27"/>
+        </w:rPr>
+        <w:t>image_buffer</w:t>
+      </w:r>
+      <w:proofErr w:type="spellEnd"/>
+      <w:r>
+        <w:rPr>
+          <w:rFonts w:ascii="宋体" w:eastAsia="宋体" w:hAnsi="宋体" w:cs="宋体"/>
+          <w:b/>
+          <w:bCs/>
+          <w:kern w:val="0"/>
+          <w:sz w:val="27"/>
+          <w:szCs w:val="27"/>
+        </w:rPr>
+        <w:t>;</w:t>
       </w:r>
       <w:r>
         <w:rPr>
@@ -1622,7 +1820,31 @@
           <w:sz w:val="27"/>
           <w:szCs w:val="27"/>
         </w:rPr>
-        <w:t>BYTE *image_buffer;</w:t>
+        <w:t>BYTE *</w:t>
+      </w:r>
+      <w:proofErr w:type="spellStart"/>
+      <w:r>
+        <w:rPr>
+          <w:rFonts w:ascii="宋体" w:eastAsia="宋体" w:hAnsi="宋体" w:cs="宋体"/>
+          <w:b/>
+          <w:bCs/>
+          <w:kern w:val="0"/>
+          <w:sz w:val="27"/>
+          <w:szCs w:val="27"/>
+        </w:rPr>
+        <w:t>image_buffer</w:t>
+      </w:r>
+      <w:proofErr w:type="spellEnd"/>
+      <w:r>
+        <w:rPr>
+          <w:rFonts w:ascii="宋体" w:eastAsia="宋体" w:hAnsi="宋体" w:cs="宋体"/>
+          <w:b/>
+          <w:bCs/>
+          <w:kern w:val="0"/>
+          <w:sz w:val="27"/>
+          <w:szCs w:val="27"/>
+        </w:rPr>
+        <w:t>;</w:t>
       </w:r>
       <w:r>
         <w:rPr>
@@ -1788,6 +2010,7 @@
         </w:rPr>
         <w:t>个字节，</w:t>
       </w:r>
+      <w:proofErr w:type="spellStart"/>
       <w:r>
         <w:rPr>
           <w:rFonts w:ascii="宋体" w:eastAsia="宋体" w:hAnsi="宋体" w:cs="宋体"/>
@@ -1799,6 +2022,8 @@
         </w:rPr>
         <w:t>jpeglib</w:t>
       </w:r>
+      <w:proofErr w:type="spellEnd"/>
+      <w:proofErr w:type="gramStart"/>
       <w:r>
         <w:rPr>
           <w:rFonts w:ascii="宋体" w:eastAsia="宋体" w:hAnsi="宋体" w:cs="宋体" w:hint="eastAsia"/>
@@ -1808,7 +2033,19 @@
           <w:sz w:val="27"/>
           <w:szCs w:val="27"/>
         </w:rPr>
-        <w:t>库使用的是</w:t>
+        <w:t>库使用</w:t>
+      </w:r>
+      <w:proofErr w:type="gramEnd"/>
+      <w:r>
+        <w:rPr>
+          <w:rFonts w:ascii="宋体" w:eastAsia="宋体" w:hAnsi="宋体" w:cs="宋体" w:hint="eastAsia"/>
+          <w:b/>
+          <w:bCs/>
+          <w:kern w:val="0"/>
+          <w:sz w:val="27"/>
+          <w:szCs w:val="27"/>
+        </w:rPr>
+        <w:t>的是</w:t>
       </w:r>
       <w:r>
         <w:rPr>
@@ -1930,16 +2167,125 @@
           <w:szCs w:val="27"/>
         </w:rPr>
       </w:pPr>
-      <w:r>
-        <w:rPr>
-          <w:rFonts w:ascii="宋体" w:eastAsia="宋体" w:hAnsi="宋体" w:cs="宋体"/>
-          <w:b/>
-          <w:bCs/>
-          <w:kern w:val="0"/>
-          <w:sz w:val="27"/>
-          <w:szCs w:val="27"/>
-        </w:rPr>
-        <w:t>for (int i=0, int j=0; j &lt; 1440*900*4; i+=3, j+=4)</w:t>
+      <w:proofErr w:type="gramStart"/>
+      <w:r>
+        <w:rPr>
+          <w:rFonts w:ascii="宋体" w:eastAsia="宋体" w:hAnsi="宋体" w:cs="宋体"/>
+          <w:b/>
+          <w:bCs/>
+          <w:kern w:val="0"/>
+          <w:sz w:val="27"/>
+          <w:szCs w:val="27"/>
+        </w:rPr>
+        <w:t>for</w:t>
+      </w:r>
+      <w:proofErr w:type="gramEnd"/>
+      <w:r>
+        <w:rPr>
+          <w:rFonts w:ascii="宋体" w:eastAsia="宋体" w:hAnsi="宋体" w:cs="宋体"/>
+          <w:b/>
+          <w:bCs/>
+          <w:kern w:val="0"/>
+          <w:sz w:val="27"/>
+          <w:szCs w:val="27"/>
+        </w:rPr>
+        <w:t xml:space="preserve"> (</w:t>
+      </w:r>
+      <w:proofErr w:type="spellStart"/>
+      <w:r>
+        <w:rPr>
+          <w:rFonts w:ascii="宋体" w:eastAsia="宋体" w:hAnsi="宋体" w:cs="宋体"/>
+          <w:b/>
+          <w:bCs/>
+          <w:kern w:val="0"/>
+          <w:sz w:val="27"/>
+          <w:szCs w:val="27"/>
+        </w:rPr>
+        <w:t>int</w:t>
+      </w:r>
+      <w:proofErr w:type="spellEnd"/>
+      <w:r>
+        <w:rPr>
+          <w:rFonts w:ascii="宋体" w:eastAsia="宋体" w:hAnsi="宋体" w:cs="宋体"/>
+          <w:b/>
+          <w:bCs/>
+          <w:kern w:val="0"/>
+          <w:sz w:val="27"/>
+          <w:szCs w:val="27"/>
+        </w:rPr>
+        <w:t xml:space="preserve"> </w:t>
+      </w:r>
+      <w:proofErr w:type="spellStart"/>
+      <w:r>
+        <w:rPr>
+          <w:rFonts w:ascii="宋体" w:eastAsia="宋体" w:hAnsi="宋体" w:cs="宋体"/>
+          <w:b/>
+          <w:bCs/>
+          <w:kern w:val="0"/>
+          <w:sz w:val="27"/>
+          <w:szCs w:val="27"/>
+        </w:rPr>
+        <w:t>i</w:t>
+      </w:r>
+      <w:proofErr w:type="spellEnd"/>
+      <w:r>
+        <w:rPr>
+          <w:rFonts w:ascii="宋体" w:eastAsia="宋体" w:hAnsi="宋体" w:cs="宋体"/>
+          <w:b/>
+          <w:bCs/>
+          <w:kern w:val="0"/>
+          <w:sz w:val="27"/>
+          <w:szCs w:val="27"/>
+        </w:rPr>
+        <w:t xml:space="preserve">=0, </w:t>
+      </w:r>
+      <w:proofErr w:type="spellStart"/>
+      <w:r>
+        <w:rPr>
+          <w:rFonts w:ascii="宋体" w:eastAsia="宋体" w:hAnsi="宋体" w:cs="宋体"/>
+          <w:b/>
+          <w:bCs/>
+          <w:kern w:val="0"/>
+          <w:sz w:val="27"/>
+          <w:szCs w:val="27"/>
+        </w:rPr>
+        <w:t>int</w:t>
+      </w:r>
+      <w:proofErr w:type="spellEnd"/>
+      <w:r>
+        <w:rPr>
+          <w:rFonts w:ascii="宋体" w:eastAsia="宋体" w:hAnsi="宋体" w:cs="宋体"/>
+          <w:b/>
+          <w:bCs/>
+          <w:kern w:val="0"/>
+          <w:sz w:val="27"/>
+          <w:szCs w:val="27"/>
+        </w:rPr>
+        <w:t xml:space="preserve"> j=0; j &lt; 1440*900*4; </w:t>
+      </w:r>
+      <w:proofErr w:type="spellStart"/>
+      <w:r>
+        <w:rPr>
+          <w:rFonts w:ascii="宋体" w:eastAsia="宋体" w:hAnsi="宋体" w:cs="宋体"/>
+          <w:b/>
+          <w:bCs/>
+          <w:kern w:val="0"/>
+          <w:sz w:val="27"/>
+          <w:szCs w:val="27"/>
+        </w:rPr>
+        <w:t>i</w:t>
+      </w:r>
+      <w:proofErr w:type="spellEnd"/>
+      <w:r>
+        <w:rPr>
+          <w:rFonts w:ascii="宋体" w:eastAsia="宋体" w:hAnsi="宋体" w:cs="宋体"/>
+          <w:b/>
+          <w:bCs/>
+          <w:kern w:val="0"/>
+          <w:sz w:val="27"/>
+          <w:szCs w:val="27"/>
+        </w:rPr>
+        <w:t>+=3, j+=4)</w:t>
       </w:r>
     </w:p>
     <w:p>
@@ -1993,7 +2339,44 @@
           <w:sz w:val="27"/>
           <w:szCs w:val="27"/>
         </w:rPr>
-        <w:t>    *(image_buffer+i)=*(image_buffer+j+2);</w:t>
+        <w:t>    *(</w:t>
+      </w:r>
+      <w:proofErr w:type="spellStart"/>
+      <w:r>
+        <w:rPr>
+          <w:rFonts w:ascii="宋体" w:eastAsia="宋体" w:hAnsi="宋体" w:cs="宋体"/>
+          <w:b/>
+          <w:bCs/>
+          <w:kern w:val="0"/>
+          <w:sz w:val="27"/>
+          <w:szCs w:val="27"/>
+        </w:rPr>
+        <w:t>image_buffer+i</w:t>
+      </w:r>
+      <w:proofErr w:type="spellEnd"/>
+      <w:proofErr w:type="gramStart"/>
+      <w:r>
+        <w:rPr>
+          <w:rFonts w:ascii="宋体" w:eastAsia="宋体" w:hAnsi="宋体" w:cs="宋体"/>
+          <w:b/>
+          <w:bCs/>
+          <w:kern w:val="0"/>
+          <w:sz w:val="27"/>
+          <w:szCs w:val="27"/>
+        </w:rPr>
+        <w:t>)=</w:t>
+      </w:r>
+      <w:proofErr w:type="gramEnd"/>
+      <w:r>
+        <w:rPr>
+          <w:rFonts w:ascii="宋体" w:eastAsia="宋体" w:hAnsi="宋体" w:cs="宋体"/>
+          <w:b/>
+          <w:bCs/>
+          <w:kern w:val="0"/>
+          <w:sz w:val="27"/>
+          <w:szCs w:val="27"/>
+        </w:rPr>
+        <w:t>*(image_buffer+j+2);</w:t>
       </w:r>
     </w:p>
     <w:p>
@@ -2020,7 +2403,31 @@
           <w:sz w:val="27"/>
           <w:szCs w:val="27"/>
         </w:rPr>
-        <w:t>    *(image_buffer+i+1)=*(image_buffer+j+1);</w:t>
+        <w:t>    *(image_buffer+i+1</w:t>
+      </w:r>
+      <w:proofErr w:type="gramStart"/>
+      <w:r>
+        <w:rPr>
+          <w:rFonts w:ascii="宋体" w:eastAsia="宋体" w:hAnsi="宋体" w:cs="宋体"/>
+          <w:b/>
+          <w:bCs/>
+          <w:kern w:val="0"/>
+          <w:sz w:val="27"/>
+          <w:szCs w:val="27"/>
+        </w:rPr>
+        <w:t>)=</w:t>
+      </w:r>
+      <w:proofErr w:type="gramEnd"/>
+      <w:r>
+        <w:rPr>
+          <w:rFonts w:ascii="宋体" w:eastAsia="宋体" w:hAnsi="宋体" w:cs="宋体"/>
+          <w:b/>
+          <w:bCs/>
+          <w:kern w:val="0"/>
+          <w:sz w:val="27"/>
+          <w:szCs w:val="27"/>
+        </w:rPr>
+        <w:t>*(image_buffer+j+1);</w:t>
       </w:r>
     </w:p>
     <w:p>
@@ -2047,7 +2454,55 @@
           <w:sz w:val="27"/>
           <w:szCs w:val="27"/>
         </w:rPr>
-        <w:t>    *(image_buffer+i+2)=*(image_buffer+j);</w:t>
+        <w:t>    *(image_buffer+i+2</w:t>
+      </w:r>
+      <w:proofErr w:type="gramStart"/>
+      <w:r>
+        <w:rPr>
+          <w:rFonts w:ascii="宋体" w:eastAsia="宋体" w:hAnsi="宋体" w:cs="宋体"/>
+          <w:b/>
+          <w:bCs/>
+          <w:kern w:val="0"/>
+          <w:sz w:val="27"/>
+          <w:szCs w:val="27"/>
+        </w:rPr>
+        <w:t>)=</w:t>
+      </w:r>
+      <w:proofErr w:type="gramEnd"/>
+      <w:r>
+        <w:rPr>
+          <w:rFonts w:ascii="宋体" w:eastAsia="宋体" w:hAnsi="宋体" w:cs="宋体"/>
+          <w:b/>
+          <w:bCs/>
+          <w:kern w:val="0"/>
+          <w:sz w:val="27"/>
+          <w:szCs w:val="27"/>
+        </w:rPr>
+        <w:t>*(</w:t>
+      </w:r>
+      <w:proofErr w:type="spellStart"/>
+      <w:r>
+        <w:rPr>
+          <w:rFonts w:ascii="宋体" w:eastAsia="宋体" w:hAnsi="宋体" w:cs="宋体"/>
+          <w:b/>
+          <w:bCs/>
+          <w:kern w:val="0"/>
+          <w:sz w:val="27"/>
+          <w:szCs w:val="27"/>
+        </w:rPr>
+        <w:t>image_buffer+j</w:t>
+      </w:r>
+      <w:proofErr w:type="spellEnd"/>
+      <w:r>
+        <w:rPr>
+          <w:rFonts w:ascii="宋体" w:eastAsia="宋体" w:hAnsi="宋体" w:cs="宋体"/>
+          <w:b/>
+          <w:bCs/>
+          <w:kern w:val="0"/>
+          <w:sz w:val="27"/>
+          <w:szCs w:val="27"/>
+        </w:rPr>
+        <w:t>);</w:t>
       </w:r>
     </w:p>
     <w:p>
@@ -2202,16 +2657,77 @@
           <w:szCs w:val="27"/>
         </w:rPr>
       </w:pPr>
-      <w:r>
-        <w:rPr>
-          <w:rFonts w:ascii="宋体" w:eastAsia="宋体" w:hAnsi="宋体" w:cs="宋体"/>
-          <w:b/>
-          <w:bCs/>
-          <w:kern w:val="0"/>
-          <w:sz w:val="27"/>
-          <w:szCs w:val="27"/>
-        </w:rPr>
-        <w:t>while (cinfo.next_scanline &lt; cinfo.image_height) {</w:t>
+      <w:proofErr w:type="gramStart"/>
+      <w:r>
+        <w:rPr>
+          <w:rFonts w:ascii="宋体" w:eastAsia="宋体" w:hAnsi="宋体" w:cs="宋体"/>
+          <w:b/>
+          <w:bCs/>
+          <w:kern w:val="0"/>
+          <w:sz w:val="27"/>
+          <w:szCs w:val="27"/>
+        </w:rPr>
+        <w:t>while</w:t>
+      </w:r>
+      <w:proofErr w:type="gramEnd"/>
+      <w:r>
+        <w:rPr>
+          <w:rFonts w:ascii="宋体" w:eastAsia="宋体" w:hAnsi="宋体" w:cs="宋体"/>
+          <w:b/>
+          <w:bCs/>
+          <w:kern w:val="0"/>
+          <w:sz w:val="27"/>
+          <w:szCs w:val="27"/>
+        </w:rPr>
+        <w:t xml:space="preserve"> (</w:t>
+      </w:r>
+      <w:proofErr w:type="spellStart"/>
+      <w:r>
+        <w:rPr>
+          <w:rFonts w:ascii="宋体" w:eastAsia="宋体" w:hAnsi="宋体" w:cs="宋体"/>
+          <w:b/>
+          <w:bCs/>
+          <w:kern w:val="0"/>
+          <w:sz w:val="27"/>
+          <w:szCs w:val="27"/>
+        </w:rPr>
+        <w:t>cinfo.next_scanline</w:t>
+      </w:r>
+      <w:proofErr w:type="spellEnd"/>
+      <w:r>
+        <w:rPr>
+          <w:rFonts w:ascii="宋体" w:eastAsia="宋体" w:hAnsi="宋体" w:cs="宋体"/>
+          <w:b/>
+          <w:bCs/>
+          <w:kern w:val="0"/>
+          <w:sz w:val="27"/>
+          <w:szCs w:val="27"/>
+        </w:rPr>
+        <w:t xml:space="preserve"> &lt; </w:t>
+      </w:r>
+      <w:proofErr w:type="spellStart"/>
+      <w:r>
+        <w:rPr>
+          <w:rFonts w:ascii="宋体" w:eastAsia="宋体" w:hAnsi="宋体" w:cs="宋体"/>
+          <w:b/>
+          <w:bCs/>
+          <w:kern w:val="0"/>
+          <w:sz w:val="27"/>
+          <w:szCs w:val="27"/>
+        </w:rPr>
+        <w:t>cinfo.image_height</w:t>
+      </w:r>
+      <w:proofErr w:type="spellEnd"/>
+      <w:r>
+        <w:rPr>
+          <w:rFonts w:ascii="宋体" w:eastAsia="宋体" w:hAnsi="宋体" w:cs="宋体"/>
+          <w:b/>
+          <w:bCs/>
+          <w:kern w:val="0"/>
+          <w:sz w:val="27"/>
+          <w:szCs w:val="27"/>
+        </w:rPr>
+        <w:t>) {</w:t>
       </w:r>
     </w:p>
     <w:p>
@@ -2311,16 +2827,101 @@
         </w:rPr>
         <w:t>这是原代码：</w:t>
       </w:r>
-      <w:r>
-        <w:rPr>
-          <w:rFonts w:ascii="宋体" w:eastAsia="宋体" w:hAnsi="宋体" w:cs="宋体"/>
-          <w:b/>
-          <w:bCs/>
-          <w:kern w:val="0"/>
-          <w:sz w:val="27"/>
-          <w:szCs w:val="27"/>
-        </w:rPr>
-        <w:t>row_pointer[0] = &amp; bits[cinfo.next_scanline * row_stride];</w:t>
+      <w:proofErr w:type="spellStart"/>
+      <w:r>
+        <w:rPr>
+          <w:rFonts w:ascii="宋体" w:eastAsia="宋体" w:hAnsi="宋体" w:cs="宋体"/>
+          <w:b/>
+          <w:bCs/>
+          <w:kern w:val="0"/>
+          <w:sz w:val="27"/>
+          <w:szCs w:val="27"/>
+        </w:rPr>
+        <w:t>row_</w:t>
+      </w:r>
+      <w:proofErr w:type="gramStart"/>
+      <w:r>
+        <w:rPr>
+          <w:rFonts w:ascii="宋体" w:eastAsia="宋体" w:hAnsi="宋体" w:cs="宋体"/>
+          <w:b/>
+          <w:bCs/>
+          <w:kern w:val="0"/>
+          <w:sz w:val="27"/>
+          <w:szCs w:val="27"/>
+        </w:rPr>
+        <w:t>pointer</w:t>
+      </w:r>
+      <w:proofErr w:type="spellEnd"/>
+      <w:r>
+        <w:rPr>
+          <w:rFonts w:ascii="宋体" w:eastAsia="宋体" w:hAnsi="宋体" w:cs="宋体"/>
+          <w:b/>
+          <w:bCs/>
+          <w:kern w:val="0"/>
+          <w:sz w:val="27"/>
+          <w:szCs w:val="27"/>
+        </w:rPr>
+        <w:t>[</w:t>
+      </w:r>
+      <w:proofErr w:type="gramEnd"/>
+      <w:r>
+        <w:rPr>
+          <w:rFonts w:ascii="宋体" w:eastAsia="宋体" w:hAnsi="宋体" w:cs="宋体"/>
+          <w:b/>
+          <w:bCs/>
+          <w:kern w:val="0"/>
+          <w:sz w:val="27"/>
+          <w:szCs w:val="27"/>
+        </w:rPr>
+        <w:t>0] = &amp; bits[</w:t>
+      </w:r>
+      <w:proofErr w:type="spellStart"/>
+      <w:r>
+        <w:rPr>
+          <w:rFonts w:ascii="宋体" w:eastAsia="宋体" w:hAnsi="宋体" w:cs="宋体"/>
+          <w:b/>
+          <w:bCs/>
+          <w:kern w:val="0"/>
+          <w:sz w:val="27"/>
+          <w:szCs w:val="27"/>
+        </w:rPr>
+        <w:t>cinfo.next_scanline</w:t>
+      </w:r>
+      <w:proofErr w:type="spellEnd"/>
+      <w:r>
+        <w:rPr>
+          <w:rFonts w:ascii="宋体" w:eastAsia="宋体" w:hAnsi="宋体" w:cs="宋体"/>
+          <w:b/>
+          <w:bCs/>
+          <w:kern w:val="0"/>
+          <w:sz w:val="27"/>
+          <w:szCs w:val="27"/>
+        </w:rPr>
+        <w:t xml:space="preserve"> * </w:t>
+      </w:r>
+      <w:proofErr w:type="spellStart"/>
+      <w:r>
+        <w:rPr>
+          <w:rFonts w:ascii="宋体" w:eastAsia="宋体" w:hAnsi="宋体" w:cs="宋体"/>
+          <w:b/>
+          <w:bCs/>
+          <w:kern w:val="0"/>
+          <w:sz w:val="27"/>
+          <w:szCs w:val="27"/>
+        </w:rPr>
+        <w:t>row_stride</w:t>
+      </w:r>
+      <w:proofErr w:type="spellEnd"/>
+      <w:r>
+        <w:rPr>
+          <w:rFonts w:ascii="宋体" w:eastAsia="宋体" w:hAnsi="宋体" w:cs="宋体"/>
+          <w:b/>
+          <w:bCs/>
+          <w:kern w:val="0"/>
+          <w:sz w:val="27"/>
+          <w:szCs w:val="27"/>
+        </w:rPr>
+        <w:t>];</w:t>
       </w:r>
     </w:p>
     <w:p>
@@ -2347,7 +2948,127 @@
           <w:sz w:val="27"/>
           <w:szCs w:val="27"/>
         </w:rPr>
-        <w:t>         row_pointer[0] = &amp; bits[(cinfo.image_height - cinfo.next_scanline - 1) * row_stride];</w:t>
+        <w:t>         </w:t>
+      </w:r>
+      <w:proofErr w:type="spellStart"/>
+      <w:r>
+        <w:rPr>
+          <w:rFonts w:ascii="宋体" w:eastAsia="宋体" w:hAnsi="宋体" w:cs="宋体"/>
+          <w:b/>
+          <w:bCs/>
+          <w:kern w:val="0"/>
+          <w:sz w:val="27"/>
+          <w:szCs w:val="27"/>
+        </w:rPr>
+        <w:t>row_</w:t>
+      </w:r>
+      <w:proofErr w:type="gramStart"/>
+      <w:r>
+        <w:rPr>
+          <w:rFonts w:ascii="宋体" w:eastAsia="宋体" w:hAnsi="宋体" w:cs="宋体"/>
+          <w:b/>
+          <w:bCs/>
+          <w:kern w:val="0"/>
+          <w:sz w:val="27"/>
+          <w:szCs w:val="27"/>
+        </w:rPr>
+        <w:t>pointer</w:t>
+      </w:r>
+      <w:proofErr w:type="spellEnd"/>
+      <w:r>
+        <w:rPr>
+          <w:rFonts w:ascii="宋体" w:eastAsia="宋体" w:hAnsi="宋体" w:cs="宋体"/>
+          <w:b/>
+          <w:bCs/>
+          <w:kern w:val="0"/>
+          <w:sz w:val="27"/>
+          <w:szCs w:val="27"/>
+        </w:rPr>
+        <w:t>[</w:t>
+      </w:r>
+      <w:proofErr w:type="gramEnd"/>
+      <w:r>
+        <w:rPr>
+          <w:rFonts w:ascii="宋体" w:eastAsia="宋体" w:hAnsi="宋体" w:cs="宋体"/>
+          <w:b/>
+          <w:bCs/>
+          <w:kern w:val="0"/>
+          <w:sz w:val="27"/>
+          <w:szCs w:val="27"/>
+        </w:rPr>
+        <w:t>0] = &amp; bits[(</w:t>
+      </w:r>
+      <w:proofErr w:type="spellStart"/>
+      <w:r>
+        <w:rPr>
+          <w:rFonts w:ascii="宋体" w:eastAsia="宋体" w:hAnsi="宋体" w:cs="宋体"/>
+          <w:b/>
+          <w:bCs/>
+          <w:kern w:val="0"/>
+          <w:sz w:val="27"/>
+          <w:szCs w:val="27"/>
+        </w:rPr>
+        <w:t>cinfo.image_height</w:t>
+      </w:r>
+      <w:proofErr w:type="spellEnd"/>
+      <w:r>
+        <w:rPr>
+          <w:rFonts w:ascii="宋体" w:eastAsia="宋体" w:hAnsi="宋体" w:cs="宋体"/>
+          <w:b/>
+          <w:bCs/>
+          <w:kern w:val="0"/>
+          <w:sz w:val="27"/>
+          <w:szCs w:val="27"/>
+        </w:rPr>
+        <w:t xml:space="preserve"> - </w:t>
+      </w:r>
+      <w:proofErr w:type="spellStart"/>
+      <w:r>
+        <w:rPr>
+          <w:rFonts w:ascii="宋体" w:eastAsia="宋体" w:hAnsi="宋体" w:cs="宋体"/>
+          <w:b/>
+          <w:bCs/>
+          <w:kern w:val="0"/>
+          <w:sz w:val="27"/>
+          <w:szCs w:val="27"/>
+        </w:rPr>
+        <w:t>cinfo.next_scanline</w:t>
+      </w:r>
+      <w:proofErr w:type="spellEnd"/>
+      <w:r>
+        <w:rPr>
+          <w:rFonts w:ascii="宋体" w:eastAsia="宋体" w:hAnsi="宋体" w:cs="宋体"/>
+          <w:b/>
+          <w:bCs/>
+          <w:kern w:val="0"/>
+          <w:sz w:val="27"/>
+          <w:szCs w:val="27"/>
+        </w:rPr>
+        <w:t xml:space="preserve"> - 1) * </w:t>
+      </w:r>
+      <w:proofErr w:type="spellStart"/>
+      <w:r>
+        <w:rPr>
+          <w:rFonts w:ascii="宋体" w:eastAsia="宋体" w:hAnsi="宋体" w:cs="宋体"/>
+          <w:b/>
+          <w:bCs/>
+          <w:kern w:val="0"/>
+          <w:sz w:val="27"/>
+          <w:szCs w:val="27"/>
+        </w:rPr>
+        <w:t>row_stride</w:t>
+      </w:r>
+      <w:proofErr w:type="spellEnd"/>
+      <w:r>
+        <w:rPr>
+          <w:rFonts w:ascii="宋体" w:eastAsia="宋体" w:hAnsi="宋体" w:cs="宋体"/>
+          <w:b/>
+          <w:bCs/>
+          <w:kern w:val="0"/>
+          <w:sz w:val="27"/>
+          <w:szCs w:val="27"/>
+        </w:rPr>
+        <w:t>];</w:t>
       </w:r>
     </w:p>
     <w:p>
@@ -2374,7 +3095,103 @@
           <w:sz w:val="27"/>
           <w:szCs w:val="27"/>
         </w:rPr>
-        <w:t>    (void) jpeg_write_scanlines(&amp;cinfo, row_pointer, 1);</w:t>
+        <w:t>    (</w:t>
+      </w:r>
+      <w:proofErr w:type="gramStart"/>
+      <w:r>
+        <w:rPr>
+          <w:rFonts w:ascii="宋体" w:eastAsia="宋体" w:hAnsi="宋体" w:cs="宋体"/>
+          <w:b/>
+          <w:bCs/>
+          <w:kern w:val="0"/>
+          <w:sz w:val="27"/>
+          <w:szCs w:val="27"/>
+        </w:rPr>
+        <w:t>void</w:t>
+      </w:r>
+      <w:proofErr w:type="gramEnd"/>
+      <w:r>
+        <w:rPr>
+          <w:rFonts w:ascii="宋体" w:eastAsia="宋体" w:hAnsi="宋体" w:cs="宋体"/>
+          <w:b/>
+          <w:bCs/>
+          <w:kern w:val="0"/>
+          <w:sz w:val="27"/>
+          <w:szCs w:val="27"/>
+        </w:rPr>
+        <w:t xml:space="preserve">) </w:t>
+      </w:r>
+      <w:proofErr w:type="spellStart"/>
+      <w:r>
+        <w:rPr>
+          <w:rFonts w:ascii="宋体" w:eastAsia="宋体" w:hAnsi="宋体" w:cs="宋体"/>
+          <w:b/>
+          <w:bCs/>
+          <w:kern w:val="0"/>
+          <w:sz w:val="27"/>
+          <w:szCs w:val="27"/>
+        </w:rPr>
+        <w:t>jpeg_write_scanlines</w:t>
+      </w:r>
+      <w:proofErr w:type="spellEnd"/>
+      <w:r>
+        <w:rPr>
+          <w:rFonts w:ascii="宋体" w:eastAsia="宋体" w:hAnsi="宋体" w:cs="宋体"/>
+          <w:b/>
+          <w:bCs/>
+          <w:kern w:val="0"/>
+          <w:sz w:val="27"/>
+          <w:szCs w:val="27"/>
+        </w:rPr>
+        <w:t>(&amp;</w:t>
+      </w:r>
+      <w:proofErr w:type="spellStart"/>
+      <w:r>
+        <w:rPr>
+          <w:rFonts w:ascii="宋体" w:eastAsia="宋体" w:hAnsi="宋体" w:cs="宋体"/>
+          <w:b/>
+          <w:bCs/>
+          <w:kern w:val="0"/>
+          <w:sz w:val="27"/>
+          <w:szCs w:val="27"/>
+        </w:rPr>
+        <w:t>cinfo</w:t>
+      </w:r>
+      <w:proofErr w:type="spellEnd"/>
+      <w:r>
+        <w:rPr>
+          <w:rFonts w:ascii="宋体" w:eastAsia="宋体" w:hAnsi="宋体" w:cs="宋体"/>
+          <w:b/>
+          <w:bCs/>
+          <w:kern w:val="0"/>
+          <w:sz w:val="27"/>
+          <w:szCs w:val="27"/>
+        </w:rPr>
+        <w:t xml:space="preserve">, </w:t>
+      </w:r>
+      <w:proofErr w:type="spellStart"/>
+      <w:r>
+        <w:rPr>
+          <w:rFonts w:ascii="宋体" w:eastAsia="宋体" w:hAnsi="宋体" w:cs="宋体"/>
+          <w:b/>
+          <w:bCs/>
+          <w:kern w:val="0"/>
+          <w:sz w:val="27"/>
+          <w:szCs w:val="27"/>
+        </w:rPr>
+        <w:t>row_pointer</w:t>
+      </w:r>
+      <w:proofErr w:type="spellEnd"/>
+      <w:r>
+        <w:rPr>
+          <w:rFonts w:ascii="宋体" w:eastAsia="宋体" w:hAnsi="宋体" w:cs="宋体"/>
+          <w:b/>
+          <w:bCs/>
+          <w:kern w:val="0"/>
+          <w:sz w:val="27"/>
+          <w:szCs w:val="27"/>
+        </w:rPr>
+        <w:t>, 1);</w:t>
       </w:r>
     </w:p>
     <w:p>
@@ -2467,8 +3284,21 @@
           <w:sz w:val="27"/>
           <w:szCs w:val="27"/>
         </w:rPr>
-        <w:t>我编写了测试代码，连续截屏并生成</w:t>
-      </w:r>
+        <w:t>我编写了测试代码，连续</w:t>
+      </w:r>
+      <w:proofErr w:type="gramStart"/>
+      <w:r>
+        <w:rPr>
+          <w:rFonts w:ascii="宋体" w:eastAsia="宋体" w:hAnsi="宋体" w:cs="宋体" w:hint="eastAsia"/>
+          <w:b/>
+          <w:bCs/>
+          <w:kern w:val="0"/>
+          <w:sz w:val="27"/>
+          <w:szCs w:val="27"/>
+        </w:rPr>
+        <w:t>截屏并生成</w:t>
+      </w:r>
+      <w:proofErr w:type="gramEnd"/>
       <w:r>
         <w:rPr>
           <w:rFonts w:ascii="宋体" w:eastAsia="宋体" w:hAnsi="宋体" w:cs="宋体"/>
@@ -2726,31 +3556,103 @@
           <w:sz w:val="16"/>
           <w:szCs w:val="16"/>
         </w:rPr>
-        <w:t>#include "stdafx.h"</w:t>
-      </w:r>
-      <w:r>
-        <w:rPr>
-          <w:rFonts w:ascii="宋体" w:eastAsia="宋体" w:hAnsi="宋体" w:cs="宋体"/>
-          <w:b/>
-          <w:bCs/>
-          <w:kern w:val="0"/>
-          <w:sz w:val="16"/>
-          <w:szCs w:val="16"/>
-        </w:rPr>
-        <w:br/>
-        <w:t>#include &lt;atlbase.h&gt;</w:t>
-      </w:r>
-      <w:r>
-        <w:rPr>
-          <w:rFonts w:ascii="宋体" w:eastAsia="宋体" w:hAnsi="宋体" w:cs="宋体"/>
-          <w:b/>
-          <w:bCs/>
-          <w:kern w:val="0"/>
-          <w:sz w:val="16"/>
-          <w:szCs w:val="16"/>
-        </w:rPr>
-        <w:br/>
-        <w:t>#include &lt;afxwin.h&gt;</w:t>
+        <w:t>#include "</w:t>
+      </w:r>
+      <w:proofErr w:type="spellStart"/>
+      <w:r>
+        <w:rPr>
+          <w:rFonts w:ascii="宋体" w:eastAsia="宋体" w:hAnsi="宋体" w:cs="宋体"/>
+          <w:b/>
+          <w:bCs/>
+          <w:kern w:val="0"/>
+          <w:sz w:val="16"/>
+          <w:szCs w:val="16"/>
+        </w:rPr>
+        <w:t>stdafx.h</w:t>
+      </w:r>
+      <w:proofErr w:type="spellEnd"/>
+      <w:r>
+        <w:rPr>
+          <w:rFonts w:ascii="宋体" w:eastAsia="宋体" w:hAnsi="宋体" w:cs="宋体"/>
+          <w:b/>
+          <w:bCs/>
+          <w:kern w:val="0"/>
+          <w:sz w:val="16"/>
+          <w:szCs w:val="16"/>
+        </w:rPr>
+        <w:t>"</w:t>
+      </w:r>
+      <w:r>
+        <w:rPr>
+          <w:rFonts w:ascii="宋体" w:eastAsia="宋体" w:hAnsi="宋体" w:cs="宋体"/>
+          <w:b/>
+          <w:bCs/>
+          <w:kern w:val="0"/>
+          <w:sz w:val="16"/>
+          <w:szCs w:val="16"/>
+        </w:rPr>
+        <w:br/>
+        <w:t>#include &lt;</w:t>
+      </w:r>
+      <w:proofErr w:type="spellStart"/>
+      <w:r>
+        <w:rPr>
+          <w:rFonts w:ascii="宋体" w:eastAsia="宋体" w:hAnsi="宋体" w:cs="宋体"/>
+          <w:b/>
+          <w:bCs/>
+          <w:kern w:val="0"/>
+          <w:sz w:val="16"/>
+          <w:szCs w:val="16"/>
+        </w:rPr>
+        <w:t>atlbase.h</w:t>
+      </w:r>
+      <w:proofErr w:type="spellEnd"/>
+      <w:r>
+        <w:rPr>
+          <w:rFonts w:ascii="宋体" w:eastAsia="宋体" w:hAnsi="宋体" w:cs="宋体"/>
+          <w:b/>
+          <w:bCs/>
+          <w:kern w:val="0"/>
+          <w:sz w:val="16"/>
+          <w:szCs w:val="16"/>
+        </w:rPr>
+        <w:t>&gt;</w:t>
+      </w:r>
+      <w:r>
+        <w:rPr>
+          <w:rFonts w:ascii="宋体" w:eastAsia="宋体" w:hAnsi="宋体" w:cs="宋体"/>
+          <w:b/>
+          <w:bCs/>
+          <w:kern w:val="0"/>
+          <w:sz w:val="16"/>
+          <w:szCs w:val="16"/>
+        </w:rPr>
+        <w:br/>
+        <w:t>#include &lt;</w:t>
+      </w:r>
+      <w:proofErr w:type="spellStart"/>
+      <w:r>
+        <w:rPr>
+          <w:rFonts w:ascii="宋体" w:eastAsia="宋体" w:hAnsi="宋体" w:cs="宋体"/>
+          <w:b/>
+          <w:bCs/>
+          <w:kern w:val="0"/>
+          <w:sz w:val="16"/>
+          <w:szCs w:val="16"/>
+        </w:rPr>
+        <w:t>afxwin.h</w:t>
+      </w:r>
+      <w:proofErr w:type="spellEnd"/>
+      <w:r>
+        <w:rPr>
+          <w:rFonts w:ascii="宋体" w:eastAsia="宋体" w:hAnsi="宋体" w:cs="宋体"/>
+          <w:b/>
+          <w:bCs/>
+          <w:kern w:val="0"/>
+          <w:sz w:val="16"/>
+          <w:szCs w:val="16"/>
+        </w:rPr>
+        <w:t>&gt;</w:t>
       </w:r>
       <w:r>
         <w:rPr>
@@ -2889,31 +3791,103 @@
           <w:szCs w:val="16"/>
         </w:rPr>
         <w:br/>
-        <w:t>    #include "jpeglib.h"</w:t>
-      </w:r>
-      <w:r>
-        <w:rPr>
-          <w:rFonts w:ascii="宋体" w:eastAsia="宋体" w:hAnsi="宋体" w:cs="宋体"/>
-          <w:b/>
-          <w:bCs/>
-          <w:kern w:val="0"/>
-          <w:sz w:val="16"/>
-          <w:szCs w:val="16"/>
-        </w:rPr>
-        <w:br/>
-        <w:t>    #include "jmorecfg.h"</w:t>
-      </w:r>
-      <w:r>
-        <w:rPr>
-          <w:rFonts w:ascii="宋体" w:eastAsia="宋体" w:hAnsi="宋体" w:cs="宋体"/>
-          <w:b/>
-          <w:bCs/>
-          <w:kern w:val="0"/>
-          <w:sz w:val="16"/>
-          <w:szCs w:val="16"/>
-        </w:rPr>
-        <w:br/>
-        <w:t>    #include "jconfig.h"</w:t>
+        <w:t>    #include "</w:t>
+      </w:r>
+      <w:proofErr w:type="spellStart"/>
+      <w:r>
+        <w:rPr>
+          <w:rFonts w:ascii="宋体" w:eastAsia="宋体" w:hAnsi="宋体" w:cs="宋体"/>
+          <w:b/>
+          <w:bCs/>
+          <w:kern w:val="0"/>
+          <w:sz w:val="16"/>
+          <w:szCs w:val="16"/>
+        </w:rPr>
+        <w:t>jpeglib.h</w:t>
+      </w:r>
+      <w:proofErr w:type="spellEnd"/>
+      <w:r>
+        <w:rPr>
+          <w:rFonts w:ascii="宋体" w:eastAsia="宋体" w:hAnsi="宋体" w:cs="宋体"/>
+          <w:b/>
+          <w:bCs/>
+          <w:kern w:val="0"/>
+          <w:sz w:val="16"/>
+          <w:szCs w:val="16"/>
+        </w:rPr>
+        <w:t>"</w:t>
+      </w:r>
+      <w:r>
+        <w:rPr>
+          <w:rFonts w:ascii="宋体" w:eastAsia="宋体" w:hAnsi="宋体" w:cs="宋体"/>
+          <w:b/>
+          <w:bCs/>
+          <w:kern w:val="0"/>
+          <w:sz w:val="16"/>
+          <w:szCs w:val="16"/>
+        </w:rPr>
+        <w:br/>
+        <w:t>    #include "</w:t>
+      </w:r>
+      <w:proofErr w:type="spellStart"/>
+      <w:r>
+        <w:rPr>
+          <w:rFonts w:ascii="宋体" w:eastAsia="宋体" w:hAnsi="宋体" w:cs="宋体"/>
+          <w:b/>
+          <w:bCs/>
+          <w:kern w:val="0"/>
+          <w:sz w:val="16"/>
+          <w:szCs w:val="16"/>
+        </w:rPr>
+        <w:t>jmorecfg.h</w:t>
+      </w:r>
+      <w:proofErr w:type="spellEnd"/>
+      <w:r>
+        <w:rPr>
+          <w:rFonts w:ascii="宋体" w:eastAsia="宋体" w:hAnsi="宋体" w:cs="宋体"/>
+          <w:b/>
+          <w:bCs/>
+          <w:kern w:val="0"/>
+          <w:sz w:val="16"/>
+          <w:szCs w:val="16"/>
+        </w:rPr>
+        <w:t>"</w:t>
+      </w:r>
+      <w:r>
+        <w:rPr>
+          <w:rFonts w:ascii="宋体" w:eastAsia="宋体" w:hAnsi="宋体" w:cs="宋体"/>
+          <w:b/>
+          <w:bCs/>
+          <w:kern w:val="0"/>
+          <w:sz w:val="16"/>
+          <w:szCs w:val="16"/>
+        </w:rPr>
+        <w:br/>
+        <w:t>    #include "</w:t>
+      </w:r>
+      <w:proofErr w:type="spellStart"/>
+      <w:r>
+        <w:rPr>
+          <w:rFonts w:ascii="宋体" w:eastAsia="宋体" w:hAnsi="宋体" w:cs="宋体"/>
+          <w:b/>
+          <w:bCs/>
+          <w:kern w:val="0"/>
+          <w:sz w:val="16"/>
+          <w:szCs w:val="16"/>
+        </w:rPr>
+        <w:t>jconfig.h</w:t>
+      </w:r>
+      <w:proofErr w:type="spellEnd"/>
+      <w:r>
+        <w:rPr>
+          <w:rFonts w:ascii="宋体" w:eastAsia="宋体" w:hAnsi="宋体" w:cs="宋体"/>
+          <w:b/>
+          <w:bCs/>
+          <w:kern w:val="0"/>
+          <w:sz w:val="16"/>
+          <w:szCs w:val="16"/>
+        </w:rPr>
+        <w:t>"</w:t>
       </w:r>
       <w:r>
         <w:rPr>
@@ -3120,7 +4094,31 @@
           <w:sz w:val="16"/>
           <w:szCs w:val="16"/>
         </w:rPr>
-        <w:t> CapScreen(</w:t>
+        <w:t> </w:t>
+      </w:r>
+      <w:proofErr w:type="spellStart"/>
+      <w:r>
+        <w:rPr>
+          <w:rFonts w:ascii="宋体" w:eastAsia="宋体" w:hAnsi="宋体" w:cs="宋体"/>
+          <w:b/>
+          <w:bCs/>
+          <w:kern w:val="0"/>
+          <w:sz w:val="16"/>
+          <w:szCs w:val="16"/>
+        </w:rPr>
+        <w:t>CapScreen</w:t>
+      </w:r>
+      <w:proofErr w:type="spellEnd"/>
+      <w:r>
+        <w:rPr>
+          <w:rFonts w:ascii="宋体" w:eastAsia="宋体" w:hAnsi="宋体" w:cs="宋体"/>
+          <w:b/>
+          <w:bCs/>
+          <w:kern w:val="0"/>
+          <w:sz w:val="16"/>
+          <w:szCs w:val="16"/>
+        </w:rPr>
+        <w:t>(</w:t>
       </w:r>
       <w:r>
         <w:rPr>
@@ -3167,7 +4165,31 @@
           <w:szCs w:val="16"/>
         </w:rPr>
         <w:br/>
-        <w:t>BYTE *image_buffer; </w:t>
+        <w:t>BYTE *</w:t>
+      </w:r>
+      <w:proofErr w:type="spellStart"/>
+      <w:r>
+        <w:rPr>
+          <w:rFonts w:ascii="宋体" w:eastAsia="宋体" w:hAnsi="宋体" w:cs="宋体"/>
+          <w:b/>
+          <w:bCs/>
+          <w:kern w:val="0"/>
+          <w:sz w:val="16"/>
+          <w:szCs w:val="16"/>
+        </w:rPr>
+        <w:t>image_buffer</w:t>
+      </w:r>
+      <w:proofErr w:type="spellEnd"/>
+      <w:r>
+        <w:rPr>
+          <w:rFonts w:ascii="宋体" w:eastAsia="宋体" w:hAnsi="宋体" w:cs="宋体"/>
+          <w:b/>
+          <w:bCs/>
+          <w:kern w:val="0"/>
+          <w:sz w:val="16"/>
+          <w:szCs w:val="16"/>
+        </w:rPr>
+        <w:t>; </w:t>
       </w:r>
       <w:r>
         <w:rPr>
@@ -3215,6 +4237,7 @@
         </w:rPr>
         <w:br/>
       </w:r>
+      <w:proofErr w:type="spellStart"/>
       <w:r>
         <w:rPr>
           <w:rFonts w:ascii="宋体" w:eastAsia="宋体" w:hAnsi="宋体" w:cs="宋体"/>
@@ -3227,6 +4250,7 @@
         </w:rPr>
         <w:t>int</w:t>
       </w:r>
+      <w:proofErr w:type="spellEnd"/>
       <w:r>
         <w:rPr>
           <w:rFonts w:ascii="宋体" w:eastAsia="宋体" w:hAnsi="宋体" w:cs="宋体"/>
@@ -3238,6 +4262,7 @@
         </w:rPr>
         <w:t> main(</w:t>
       </w:r>
+      <w:proofErr w:type="spellStart"/>
       <w:r>
         <w:rPr>
           <w:rFonts w:ascii="宋体" w:eastAsia="宋体" w:hAnsi="宋体" w:cs="宋体"/>
@@ -3250,16 +4275,41 @@
         </w:rPr>
         <w:t>int</w:t>
       </w:r>
-      <w:r>
-        <w:rPr>
-          <w:rFonts w:ascii="宋体" w:eastAsia="宋体" w:hAnsi="宋体" w:cs="宋体"/>
-          <w:b/>
-          <w:bCs/>
-          <w:kern w:val="0"/>
-          <w:sz w:val="16"/>
-          <w:szCs w:val="16"/>
-        </w:rPr>
-        <w:t> argc, </w:t>
+      <w:proofErr w:type="spellEnd"/>
+      <w:r>
+        <w:rPr>
+          <w:rFonts w:ascii="宋体" w:eastAsia="宋体" w:hAnsi="宋体" w:cs="宋体"/>
+          <w:b/>
+          <w:bCs/>
+          <w:kern w:val="0"/>
+          <w:sz w:val="16"/>
+          <w:szCs w:val="16"/>
+        </w:rPr>
+        <w:t> </w:t>
+      </w:r>
+      <w:proofErr w:type="spellStart"/>
+      <w:r>
+        <w:rPr>
+          <w:rFonts w:ascii="宋体" w:eastAsia="宋体" w:hAnsi="宋体" w:cs="宋体"/>
+          <w:b/>
+          <w:bCs/>
+          <w:kern w:val="0"/>
+          <w:sz w:val="16"/>
+          <w:szCs w:val="16"/>
+        </w:rPr>
+        <w:t>argc</w:t>
+      </w:r>
+      <w:proofErr w:type="spellEnd"/>
+      <w:r>
+        <w:rPr>
+          <w:rFonts w:ascii="宋体" w:eastAsia="宋体" w:hAnsi="宋体" w:cs="宋体"/>
+          <w:b/>
+          <w:bCs/>
+          <w:kern w:val="0"/>
+          <w:sz w:val="16"/>
+          <w:szCs w:val="16"/>
+        </w:rPr>
+        <w:t>, </w:t>
       </w:r>
       <w:r>
         <w:rPr>
@@ -3282,7 +4332,31 @@
           <w:sz w:val="16"/>
           <w:szCs w:val="16"/>
         </w:rPr>
-        <w:t>* argv[])</w:t>
+        <w:t>* </w:t>
+      </w:r>
+      <w:proofErr w:type="spellStart"/>
+      <w:r>
+        <w:rPr>
+          <w:rFonts w:ascii="宋体" w:eastAsia="宋体" w:hAnsi="宋体" w:cs="宋体"/>
+          <w:b/>
+          <w:bCs/>
+          <w:kern w:val="0"/>
+          <w:sz w:val="16"/>
+          <w:szCs w:val="16"/>
+        </w:rPr>
+        <w:t>argv</w:t>
+      </w:r>
+      <w:proofErr w:type="spellEnd"/>
+      <w:r>
+        <w:rPr>
+          <w:rFonts w:ascii="宋体" w:eastAsia="宋体" w:hAnsi="宋体" w:cs="宋体"/>
+          <w:b/>
+          <w:bCs/>
+          <w:kern w:val="0"/>
+          <w:sz w:val="16"/>
+          <w:szCs w:val="16"/>
+        </w:rPr>
+        <w:t>[])</w:t>
       </w:r>
       <w:r>
         <w:rPr>
@@ -3318,7 +4392,55 @@
           <w:szCs w:val="16"/>
         </w:rPr>
         <w:br/>
-        <w:t>    image_buffer = (BYTE *)malloc(1440 * 900 * 4);</w:t>
+        <w:t>    </w:t>
+      </w:r>
+      <w:proofErr w:type="spellStart"/>
+      <w:r>
+        <w:rPr>
+          <w:rFonts w:ascii="宋体" w:eastAsia="宋体" w:hAnsi="宋体" w:cs="宋体"/>
+          <w:b/>
+          <w:bCs/>
+          <w:kern w:val="0"/>
+          <w:sz w:val="16"/>
+          <w:szCs w:val="16"/>
+        </w:rPr>
+        <w:t>image_buffer</w:t>
+      </w:r>
+      <w:proofErr w:type="spellEnd"/>
+      <w:r>
+        <w:rPr>
+          <w:rFonts w:ascii="宋体" w:eastAsia="宋体" w:hAnsi="宋体" w:cs="宋体"/>
+          <w:b/>
+          <w:bCs/>
+          <w:kern w:val="0"/>
+          <w:sz w:val="16"/>
+          <w:szCs w:val="16"/>
+        </w:rPr>
+        <w:t> = (BYTE *)</w:t>
+      </w:r>
+      <w:proofErr w:type="spellStart"/>
+      <w:r>
+        <w:rPr>
+          <w:rFonts w:ascii="宋体" w:eastAsia="宋体" w:hAnsi="宋体" w:cs="宋体"/>
+          <w:b/>
+          <w:bCs/>
+          <w:kern w:val="0"/>
+          <w:sz w:val="16"/>
+          <w:szCs w:val="16"/>
+        </w:rPr>
+        <w:t>malloc</w:t>
+      </w:r>
+      <w:proofErr w:type="spellEnd"/>
+      <w:r>
+        <w:rPr>
+          <w:rFonts w:ascii="宋体" w:eastAsia="宋体" w:hAnsi="宋体" w:cs="宋体"/>
+          <w:b/>
+          <w:bCs/>
+          <w:kern w:val="0"/>
+          <w:sz w:val="16"/>
+          <w:szCs w:val="16"/>
+        </w:rPr>
+        <w:t>(1440 * 900 * 4);</w:t>
       </w:r>
       <w:r>
         <w:rPr>
@@ -3367,6 +4489,7 @@
         </w:rPr>
         <w:t>(</w:t>
       </w:r>
+      <w:proofErr w:type="spellStart"/>
       <w:r>
         <w:rPr>
           <w:rFonts w:ascii="宋体" w:eastAsia="宋体" w:hAnsi="宋体" w:cs="宋体"/>
@@ -3379,28 +4502,89 @@
         </w:rPr>
         <w:t>int</w:t>
       </w:r>
-      <w:r>
-        <w:rPr>
-          <w:rFonts w:ascii="宋体" w:eastAsia="宋体" w:hAnsi="宋体" w:cs="宋体"/>
-          <w:b/>
-          <w:bCs/>
-          <w:kern w:val="0"/>
-          <w:sz w:val="16"/>
-          <w:szCs w:val="16"/>
-        </w:rPr>
-        <w:t> i = 0; i &lt; 100; i++){</w:t>
-      </w:r>
-      <w:r>
-        <w:rPr>
-          <w:rFonts w:ascii="宋体" w:eastAsia="宋体" w:hAnsi="宋体" w:cs="宋体"/>
-          <w:b/>
-          <w:bCs/>
-          <w:kern w:val="0"/>
-          <w:sz w:val="16"/>
-          <w:szCs w:val="16"/>
-        </w:rPr>
-        <w:br/>
-        <w:t>        CapScreen("ok.bmp");   </w:t>
+      <w:proofErr w:type="spellEnd"/>
+      <w:r>
+        <w:rPr>
+          <w:rFonts w:ascii="宋体" w:eastAsia="宋体" w:hAnsi="宋体" w:cs="宋体"/>
+          <w:b/>
+          <w:bCs/>
+          <w:kern w:val="0"/>
+          <w:sz w:val="16"/>
+          <w:szCs w:val="16"/>
+        </w:rPr>
+        <w:t> </w:t>
+      </w:r>
+      <w:proofErr w:type="spellStart"/>
+      <w:r>
+        <w:rPr>
+          <w:rFonts w:ascii="宋体" w:eastAsia="宋体" w:hAnsi="宋体" w:cs="宋体"/>
+          <w:b/>
+          <w:bCs/>
+          <w:kern w:val="0"/>
+          <w:sz w:val="16"/>
+          <w:szCs w:val="16"/>
+        </w:rPr>
+        <w:t>i</w:t>
+      </w:r>
+      <w:proofErr w:type="spellEnd"/>
+      <w:r>
+        <w:rPr>
+          <w:rFonts w:ascii="宋体" w:eastAsia="宋体" w:hAnsi="宋体" w:cs="宋体"/>
+          <w:b/>
+          <w:bCs/>
+          <w:kern w:val="0"/>
+          <w:sz w:val="16"/>
+          <w:szCs w:val="16"/>
+        </w:rPr>
+        <w:t> = 0; </w:t>
+      </w:r>
+      <w:proofErr w:type="spellStart"/>
+      <w:r>
+        <w:rPr>
+          <w:rFonts w:ascii="宋体" w:eastAsia="宋体" w:hAnsi="宋体" w:cs="宋体"/>
+          <w:b/>
+          <w:bCs/>
+          <w:kern w:val="0"/>
+          <w:sz w:val="16"/>
+          <w:szCs w:val="16"/>
+        </w:rPr>
+        <w:t>i</w:t>
+      </w:r>
+      <w:proofErr w:type="spellEnd"/>
+      <w:r>
+        <w:rPr>
+          <w:rFonts w:ascii="宋体" w:eastAsia="宋体" w:hAnsi="宋体" w:cs="宋体"/>
+          <w:b/>
+          <w:bCs/>
+          <w:kern w:val="0"/>
+          <w:sz w:val="16"/>
+          <w:szCs w:val="16"/>
+        </w:rPr>
+        <w:t> &lt; 100; </w:t>
+      </w:r>
+      <w:proofErr w:type="spellStart"/>
+      <w:r>
+        <w:rPr>
+          <w:rFonts w:ascii="宋体" w:eastAsia="宋体" w:hAnsi="宋体" w:cs="宋体"/>
+          <w:b/>
+          <w:bCs/>
+          <w:kern w:val="0"/>
+          <w:sz w:val="16"/>
+          <w:szCs w:val="16"/>
+        </w:rPr>
+        <w:t>i</w:t>
+      </w:r>
+      <w:proofErr w:type="spellEnd"/>
+      <w:r>
+        <w:rPr>
+          <w:rFonts w:ascii="宋体" w:eastAsia="宋体" w:hAnsi="宋体" w:cs="宋体"/>
+          <w:b/>
+          <w:bCs/>
+          <w:kern w:val="0"/>
+          <w:sz w:val="16"/>
+          <w:szCs w:val="16"/>
+        </w:rPr>
+        <w:t>++){</w:t>
       </w:r>
       <w:r>
         <w:rPr>
@@ -3414,6 +4598,42 @@
         <w:br/>
         <w:t>        </w:t>
       </w:r>
+      <w:proofErr w:type="spellStart"/>
+      <w:r>
+        <w:rPr>
+          <w:rFonts w:ascii="宋体" w:eastAsia="宋体" w:hAnsi="宋体" w:cs="宋体"/>
+          <w:b/>
+          <w:bCs/>
+          <w:kern w:val="0"/>
+          <w:sz w:val="16"/>
+          <w:szCs w:val="16"/>
+        </w:rPr>
+        <w:t>CapScreen</w:t>
+      </w:r>
+      <w:proofErr w:type="spellEnd"/>
+      <w:r>
+        <w:rPr>
+          <w:rFonts w:ascii="宋体" w:eastAsia="宋体" w:hAnsi="宋体" w:cs="宋体"/>
+          <w:b/>
+          <w:bCs/>
+          <w:kern w:val="0"/>
+          <w:sz w:val="16"/>
+          <w:szCs w:val="16"/>
+        </w:rPr>
+        <w:t>("ok.bmp");   </w:t>
+      </w:r>
+      <w:r>
+        <w:rPr>
+          <w:rFonts w:ascii="宋体" w:eastAsia="宋体" w:hAnsi="宋体" w:cs="宋体"/>
+          <w:b/>
+          <w:bCs/>
+          <w:kern w:val="0"/>
+          <w:sz w:val="16"/>
+          <w:szCs w:val="16"/>
+        </w:rPr>
+        <w:br/>
+        <w:t>        </w:t>
+      </w:r>
       <w:r>
         <w:rPr>
           <w:rFonts w:ascii="宋体" w:eastAsia="宋体" w:hAnsi="宋体" w:cs="宋体"/>
@@ -3472,6 +4692,7 @@
         </w:rPr>
         <w:t> (</w:t>
       </w:r>
+      <w:proofErr w:type="spellStart"/>
       <w:r>
         <w:rPr>
           <w:rFonts w:ascii="宋体" w:eastAsia="宋体" w:hAnsi="宋体" w:cs="宋体"/>
@@ -3484,17 +4705,43 @@
         </w:rPr>
         <w:t>int</w:t>
       </w:r>
-      <w:r>
-        <w:rPr>
-          <w:rFonts w:ascii="宋体" w:eastAsia="宋体" w:hAnsi="宋体" w:cs="宋体"/>
-          <w:b/>
-          <w:bCs/>
-          <w:kern w:val="0"/>
-          <w:sz w:val="16"/>
-          <w:szCs w:val="16"/>
-        </w:rPr>
-        <w:t> i=0, </w:t>
-      </w:r>
+      <w:proofErr w:type="spellEnd"/>
+      <w:r>
+        <w:rPr>
+          <w:rFonts w:ascii="宋体" w:eastAsia="宋体" w:hAnsi="宋体" w:cs="宋体"/>
+          <w:b/>
+          <w:bCs/>
+          <w:kern w:val="0"/>
+          <w:sz w:val="16"/>
+          <w:szCs w:val="16"/>
+        </w:rPr>
+        <w:t> </w:t>
+      </w:r>
+      <w:proofErr w:type="spellStart"/>
+      <w:r>
+        <w:rPr>
+          <w:rFonts w:ascii="宋体" w:eastAsia="宋体" w:hAnsi="宋体" w:cs="宋体"/>
+          <w:b/>
+          <w:bCs/>
+          <w:kern w:val="0"/>
+          <w:sz w:val="16"/>
+          <w:szCs w:val="16"/>
+        </w:rPr>
+        <w:t>i</w:t>
+      </w:r>
+      <w:proofErr w:type="spellEnd"/>
+      <w:r>
+        <w:rPr>
+          <w:rFonts w:ascii="宋体" w:eastAsia="宋体" w:hAnsi="宋体" w:cs="宋体"/>
+          <w:b/>
+          <w:bCs/>
+          <w:kern w:val="0"/>
+          <w:sz w:val="16"/>
+          <w:szCs w:val="16"/>
+        </w:rPr>
+        <w:t>=0, </w:t>
+      </w:r>
+      <w:proofErr w:type="spellStart"/>
       <w:r>
         <w:rPr>
           <w:rFonts w:ascii="宋体" w:eastAsia="宋体" w:hAnsi="宋体" w:cs="宋体"/>
@@ -3507,16 +4754,41 @@
         </w:rPr>
         <w:t>int</w:t>
       </w:r>
-      <w:r>
-        <w:rPr>
-          <w:rFonts w:ascii="宋体" w:eastAsia="宋体" w:hAnsi="宋体" w:cs="宋体"/>
-          <w:b/>
-          <w:bCs/>
-          <w:kern w:val="0"/>
-          <w:sz w:val="16"/>
-          <w:szCs w:val="16"/>
-        </w:rPr>
-        <w:t> j=0; j &lt; 1440*900*4; i+=3, j+=4)</w:t>
+      <w:proofErr w:type="spellEnd"/>
+      <w:r>
+        <w:rPr>
+          <w:rFonts w:ascii="宋体" w:eastAsia="宋体" w:hAnsi="宋体" w:cs="宋体"/>
+          <w:b/>
+          <w:bCs/>
+          <w:kern w:val="0"/>
+          <w:sz w:val="16"/>
+          <w:szCs w:val="16"/>
+        </w:rPr>
+        <w:t> j=0; j &lt; 1440*900*4; </w:t>
+      </w:r>
+      <w:proofErr w:type="spellStart"/>
+      <w:r>
+        <w:rPr>
+          <w:rFonts w:ascii="宋体" w:eastAsia="宋体" w:hAnsi="宋体" w:cs="宋体"/>
+          <w:b/>
+          <w:bCs/>
+          <w:kern w:val="0"/>
+          <w:sz w:val="16"/>
+          <w:szCs w:val="16"/>
+        </w:rPr>
+        <w:t>i</w:t>
+      </w:r>
+      <w:proofErr w:type="spellEnd"/>
+      <w:r>
+        <w:rPr>
+          <w:rFonts w:ascii="宋体" w:eastAsia="宋体" w:hAnsi="宋体" w:cs="宋体"/>
+          <w:b/>
+          <w:bCs/>
+          <w:kern w:val="0"/>
+          <w:sz w:val="16"/>
+          <w:szCs w:val="16"/>
+        </w:rPr>
+        <w:t>+=3, j+=4)</w:t>
       </w:r>
       <w:r>
         <w:rPr>
@@ -3540,7 +4812,31 @@
           <w:szCs w:val="16"/>
         </w:rPr>
         <w:br/>
-        <w:t>            *(image_buffer+i)=*(image_buffer+j+2);</w:t>
+        <w:t>            *(</w:t>
+      </w:r>
+      <w:proofErr w:type="spellStart"/>
+      <w:r>
+        <w:rPr>
+          <w:rFonts w:ascii="宋体" w:eastAsia="宋体" w:hAnsi="宋体" w:cs="宋体"/>
+          <w:b/>
+          <w:bCs/>
+          <w:kern w:val="0"/>
+          <w:sz w:val="16"/>
+          <w:szCs w:val="16"/>
+        </w:rPr>
+        <w:t>image_buffer+i</w:t>
+      </w:r>
+      <w:proofErr w:type="spellEnd"/>
+      <w:r>
+        <w:rPr>
+          <w:rFonts w:ascii="宋体" w:eastAsia="宋体" w:hAnsi="宋体" w:cs="宋体"/>
+          <w:b/>
+          <w:bCs/>
+          <w:kern w:val="0"/>
+          <w:sz w:val="16"/>
+          <w:szCs w:val="16"/>
+        </w:rPr>
+        <w:t>)=*(image_buffer+j+2);</w:t>
       </w:r>
       <w:r>
         <w:rPr>
@@ -3564,7 +4860,31 @@
           <w:szCs w:val="16"/>
         </w:rPr>
         <w:br/>
-        <w:t>            *(image_buffer+i+2)=*(image_buffer+j);</w:t>
+        <w:t>            *(image_buffer+i+2)=*(</w:t>
+      </w:r>
+      <w:proofErr w:type="spellStart"/>
+      <w:r>
+        <w:rPr>
+          <w:rFonts w:ascii="宋体" w:eastAsia="宋体" w:hAnsi="宋体" w:cs="宋体"/>
+          <w:b/>
+          <w:bCs/>
+          <w:kern w:val="0"/>
+          <w:sz w:val="16"/>
+          <w:szCs w:val="16"/>
+        </w:rPr>
+        <w:t>image_buffer+j</w:t>
+      </w:r>
+      <w:proofErr w:type="spellEnd"/>
+      <w:r>
+        <w:rPr>
+          <w:rFonts w:ascii="宋体" w:eastAsia="宋体" w:hAnsi="宋体" w:cs="宋体"/>
+          <w:b/>
+          <w:bCs/>
+          <w:kern w:val="0"/>
+          <w:sz w:val="16"/>
+          <w:szCs w:val="16"/>
+        </w:rPr>
+        <w:t>);</w:t>
       </w:r>
       <w:r>
         <w:rPr>
@@ -3588,7 +4908,55 @@
           <w:szCs w:val="16"/>
         </w:rPr>
         <w:br/>
-        <w:t>        savejpeg("ok.jpg", image_buffer, 1440, 900, 3);</w:t>
+        <w:t>        </w:t>
+      </w:r>
+      <w:proofErr w:type="spellStart"/>
+      <w:r>
+        <w:rPr>
+          <w:rFonts w:ascii="宋体" w:eastAsia="宋体" w:hAnsi="宋体" w:cs="宋体"/>
+          <w:b/>
+          <w:bCs/>
+          <w:kern w:val="0"/>
+          <w:sz w:val="16"/>
+          <w:szCs w:val="16"/>
+        </w:rPr>
+        <w:t>savejpeg</w:t>
+      </w:r>
+      <w:proofErr w:type="spellEnd"/>
+      <w:r>
+        <w:rPr>
+          <w:rFonts w:ascii="宋体" w:eastAsia="宋体" w:hAnsi="宋体" w:cs="宋体"/>
+          <w:b/>
+          <w:bCs/>
+          <w:kern w:val="0"/>
+          <w:sz w:val="16"/>
+          <w:szCs w:val="16"/>
+        </w:rPr>
+        <w:t>("ok.jpg", </w:t>
+      </w:r>
+      <w:proofErr w:type="spellStart"/>
+      <w:r>
+        <w:rPr>
+          <w:rFonts w:ascii="宋体" w:eastAsia="宋体" w:hAnsi="宋体" w:cs="宋体"/>
+          <w:b/>
+          <w:bCs/>
+          <w:kern w:val="0"/>
+          <w:sz w:val="16"/>
+          <w:szCs w:val="16"/>
+        </w:rPr>
+        <w:t>image_buffer</w:t>
+      </w:r>
+      <w:proofErr w:type="spellEnd"/>
+      <w:r>
+        <w:rPr>
+          <w:rFonts w:ascii="宋体" w:eastAsia="宋体" w:hAnsi="宋体" w:cs="宋体"/>
+          <w:b/>
+          <w:bCs/>
+          <w:kern w:val="0"/>
+          <w:sz w:val="16"/>
+          <w:szCs w:val="16"/>
+        </w:rPr>
+        <w:t>, 1440, 900, 3);</w:t>
       </w:r>
       <w:r>
         <w:rPr>
@@ -3624,7 +4992,31 @@
           <w:szCs w:val="16"/>
         </w:rPr>
         <w:br/>
-        <w:t>    delete [] image_buffer;</w:t>
+        <w:t>    delete [] </w:t>
+      </w:r>
+      <w:proofErr w:type="spellStart"/>
+      <w:r>
+        <w:rPr>
+          <w:rFonts w:ascii="宋体" w:eastAsia="宋体" w:hAnsi="宋体" w:cs="宋体"/>
+          <w:b/>
+          <w:bCs/>
+          <w:kern w:val="0"/>
+          <w:sz w:val="16"/>
+          <w:szCs w:val="16"/>
+        </w:rPr>
+        <w:t>image_buffer</w:t>
+      </w:r>
+      <w:proofErr w:type="spellEnd"/>
+      <w:r>
+        <w:rPr>
+          <w:rFonts w:ascii="宋体" w:eastAsia="宋体" w:hAnsi="宋体" w:cs="宋体"/>
+          <w:b/>
+          <w:bCs/>
+          <w:kern w:val="0"/>
+          <w:sz w:val="16"/>
+          <w:szCs w:val="16"/>
+        </w:rPr>
+        <w:t>;</w:t>
       </w:r>
       <w:r>
         <w:rPr>
@@ -3757,8 +5149,22 @@
           <w:szCs w:val="16"/>
         </w:rPr>
         <w:br/>
-        <w:t>return:         int</w:t>
-      </w:r>
+        <w:t>return:         </w:t>
+      </w:r>
+      <w:proofErr w:type="spellStart"/>
+      <w:r>
+        <w:rPr>
+          <w:rFonts w:ascii="宋体" w:eastAsia="宋体" w:hAnsi="宋体" w:cs="宋体"/>
+          <w:b/>
+          <w:bCs/>
+          <w:color w:val="008000"/>
+          <w:kern w:val="0"/>
+          <w:sz w:val="16"/>
+          <w:szCs w:val="16"/>
+        </w:rPr>
+        <w:t>int</w:t>
+      </w:r>
+      <w:proofErr w:type="spellEnd"/>
       <w:r>
         <w:rPr>
           <w:rFonts w:ascii="宋体" w:eastAsia="宋体" w:hAnsi="宋体" w:cs="宋体"/>
@@ -3969,6 +5375,7 @@
         <w:br/>
         <w:t>        </w:t>
       </w:r>
+      <w:proofErr w:type="spellStart"/>
       <w:r>
         <w:rPr>
           <w:rFonts w:ascii="宋体" w:eastAsia="宋体" w:hAnsi="宋体" w:cs="宋体"/>
@@ -3981,16 +5388,65 @@
         </w:rPr>
         <w:t>struct</w:t>
       </w:r>
-      <w:r>
-        <w:rPr>
-          <w:rFonts w:ascii="宋体" w:eastAsia="宋体" w:hAnsi="宋体" w:cs="宋体"/>
-          <w:b/>
-          <w:bCs/>
-          <w:kern w:val="0"/>
-          <w:sz w:val="16"/>
-          <w:szCs w:val="16"/>
-        </w:rPr>
-        <w:t> jpeg_compress_struct cinfo;</w:t>
+      <w:proofErr w:type="spellEnd"/>
+      <w:r>
+        <w:rPr>
+          <w:rFonts w:ascii="宋体" w:eastAsia="宋体" w:hAnsi="宋体" w:cs="宋体"/>
+          <w:b/>
+          <w:bCs/>
+          <w:kern w:val="0"/>
+          <w:sz w:val="16"/>
+          <w:szCs w:val="16"/>
+        </w:rPr>
+        <w:t> </w:t>
+      </w:r>
+      <w:proofErr w:type="spellStart"/>
+      <w:r>
+        <w:rPr>
+          <w:rFonts w:ascii="宋体" w:eastAsia="宋体" w:hAnsi="宋体" w:cs="宋体"/>
+          <w:b/>
+          <w:bCs/>
+          <w:kern w:val="0"/>
+          <w:sz w:val="16"/>
+          <w:szCs w:val="16"/>
+        </w:rPr>
+        <w:t>jpeg_compress_struct</w:t>
+      </w:r>
+      <w:proofErr w:type="spellEnd"/>
+      <w:r>
+        <w:rPr>
+          <w:rFonts w:ascii="宋体" w:eastAsia="宋体" w:hAnsi="宋体" w:cs="宋体"/>
+          <w:b/>
+          <w:bCs/>
+          <w:kern w:val="0"/>
+          <w:sz w:val="16"/>
+          <w:szCs w:val="16"/>
+        </w:rPr>
+        <w:t> </w:t>
+      </w:r>
+      <w:proofErr w:type="spellStart"/>
+      <w:r>
+        <w:rPr>
+          <w:rFonts w:ascii="宋体" w:eastAsia="宋体" w:hAnsi="宋体" w:cs="宋体"/>
+          <w:b/>
+          <w:bCs/>
+          <w:kern w:val="0"/>
+          <w:sz w:val="16"/>
+          <w:szCs w:val="16"/>
+        </w:rPr>
+        <w:t>cinfo</w:t>
+      </w:r>
+      <w:proofErr w:type="spellEnd"/>
+      <w:r>
+        <w:rPr>
+          <w:rFonts w:ascii="宋体" w:eastAsia="宋体" w:hAnsi="宋体" w:cs="宋体"/>
+          <w:b/>
+          <w:bCs/>
+          <w:kern w:val="0"/>
+          <w:sz w:val="16"/>
+          <w:szCs w:val="16"/>
+        </w:rPr>
+        <w:t>;</w:t>
       </w:r>
       <w:r>
         <w:rPr>
@@ -4004,6 +5460,7 @@
         <w:br/>
         <w:t>        </w:t>
       </w:r>
+      <w:proofErr w:type="spellStart"/>
       <w:r>
         <w:rPr>
           <w:rFonts w:ascii="宋体" w:eastAsia="宋体" w:hAnsi="宋体" w:cs="宋体"/>
@@ -4016,28 +5473,101 @@
         </w:rPr>
         <w:t>struct</w:t>
       </w:r>
-      <w:r>
-        <w:rPr>
-          <w:rFonts w:ascii="宋体" w:eastAsia="宋体" w:hAnsi="宋体" w:cs="宋体"/>
-          <w:b/>
-          <w:bCs/>
-          <w:kern w:val="0"/>
-          <w:sz w:val="16"/>
-          <w:szCs w:val="16"/>
-        </w:rPr>
-        <w:t> jpeg_error_mgr jerr;</w:t>
-      </w:r>
-      <w:r>
-        <w:rPr>
-          <w:rFonts w:ascii="宋体" w:eastAsia="宋体" w:hAnsi="宋体" w:cs="宋体"/>
-          <w:b/>
-          <w:bCs/>
-          <w:kern w:val="0"/>
-          <w:sz w:val="16"/>
-          <w:szCs w:val="16"/>
-        </w:rPr>
-        <w:br/>
-        <w:t>        FILE * outfile;                 </w:t>
+      <w:proofErr w:type="spellEnd"/>
+      <w:r>
+        <w:rPr>
+          <w:rFonts w:ascii="宋体" w:eastAsia="宋体" w:hAnsi="宋体" w:cs="宋体"/>
+          <w:b/>
+          <w:bCs/>
+          <w:kern w:val="0"/>
+          <w:sz w:val="16"/>
+          <w:szCs w:val="16"/>
+        </w:rPr>
+        <w:t> </w:t>
+      </w:r>
+      <w:proofErr w:type="spellStart"/>
+      <w:r>
+        <w:rPr>
+          <w:rFonts w:ascii="宋体" w:eastAsia="宋体" w:hAnsi="宋体" w:cs="宋体"/>
+          <w:b/>
+          <w:bCs/>
+          <w:kern w:val="0"/>
+          <w:sz w:val="16"/>
+          <w:szCs w:val="16"/>
+        </w:rPr>
+        <w:t>jpeg_error_mgr</w:t>
+      </w:r>
+      <w:proofErr w:type="spellEnd"/>
+      <w:r>
+        <w:rPr>
+          <w:rFonts w:ascii="宋体" w:eastAsia="宋体" w:hAnsi="宋体" w:cs="宋体"/>
+          <w:b/>
+          <w:bCs/>
+          <w:kern w:val="0"/>
+          <w:sz w:val="16"/>
+          <w:szCs w:val="16"/>
+        </w:rPr>
+        <w:t> </w:t>
+      </w:r>
+      <w:proofErr w:type="spellStart"/>
+      <w:r>
+        <w:rPr>
+          <w:rFonts w:ascii="宋体" w:eastAsia="宋体" w:hAnsi="宋体" w:cs="宋体"/>
+          <w:b/>
+          <w:bCs/>
+          <w:kern w:val="0"/>
+          <w:sz w:val="16"/>
+          <w:szCs w:val="16"/>
+        </w:rPr>
+        <w:t>jerr</w:t>
+      </w:r>
+      <w:proofErr w:type="spellEnd"/>
+      <w:r>
+        <w:rPr>
+          <w:rFonts w:ascii="宋体" w:eastAsia="宋体" w:hAnsi="宋体" w:cs="宋体"/>
+          <w:b/>
+          <w:bCs/>
+          <w:kern w:val="0"/>
+          <w:sz w:val="16"/>
+          <w:szCs w:val="16"/>
+        </w:rPr>
+        <w:t>;</w:t>
+      </w:r>
+      <w:r>
+        <w:rPr>
+          <w:rFonts w:ascii="宋体" w:eastAsia="宋体" w:hAnsi="宋体" w:cs="宋体"/>
+          <w:b/>
+          <w:bCs/>
+          <w:kern w:val="0"/>
+          <w:sz w:val="16"/>
+          <w:szCs w:val="16"/>
+        </w:rPr>
+        <w:br/>
+        <w:t>        FILE * </w:t>
+      </w:r>
+      <w:proofErr w:type="spellStart"/>
+      <w:r>
+        <w:rPr>
+          <w:rFonts w:ascii="宋体" w:eastAsia="宋体" w:hAnsi="宋体" w:cs="宋体"/>
+          <w:b/>
+          <w:bCs/>
+          <w:kern w:val="0"/>
+          <w:sz w:val="16"/>
+          <w:szCs w:val="16"/>
+        </w:rPr>
+        <w:t>outfile</w:t>
+      </w:r>
+      <w:proofErr w:type="spellEnd"/>
+      <w:r>
+        <w:rPr>
+          <w:rFonts w:ascii="宋体" w:eastAsia="宋体" w:hAnsi="宋体" w:cs="宋体"/>
+          <w:b/>
+          <w:bCs/>
+          <w:kern w:val="0"/>
+          <w:sz w:val="16"/>
+          <w:szCs w:val="16"/>
+        </w:rPr>
+        <w:t>;                 </w:t>
       </w:r>
       <w:r>
         <w:rPr>
@@ -4144,19 +5674,115 @@
           <w:szCs w:val="16"/>
         </w:rPr>
         <w:br/>
-        <w:t>        cinfo.err = jpeg_std_error(&amp;jerr);</w:t>
-      </w:r>
-      <w:r>
-        <w:rPr>
-          <w:rFonts w:ascii="宋体" w:eastAsia="宋体" w:hAnsi="宋体" w:cs="宋体"/>
-          <w:b/>
-          <w:bCs/>
-          <w:kern w:val="0"/>
-          <w:sz w:val="16"/>
-          <w:szCs w:val="16"/>
-        </w:rPr>
-        <w:br/>
-        <w:t>        jpeg_create_compress(&amp;cinfo);</w:t>
+        <w:t>        cinfo.err = </w:t>
+      </w:r>
+      <w:proofErr w:type="spellStart"/>
+      <w:r>
+        <w:rPr>
+          <w:rFonts w:ascii="宋体" w:eastAsia="宋体" w:hAnsi="宋体" w:cs="宋体"/>
+          <w:b/>
+          <w:bCs/>
+          <w:kern w:val="0"/>
+          <w:sz w:val="16"/>
+          <w:szCs w:val="16"/>
+        </w:rPr>
+        <w:t>jpeg_std_error</w:t>
+      </w:r>
+      <w:proofErr w:type="spellEnd"/>
+      <w:r>
+        <w:rPr>
+          <w:rFonts w:ascii="宋体" w:eastAsia="宋体" w:hAnsi="宋体" w:cs="宋体"/>
+          <w:b/>
+          <w:bCs/>
+          <w:kern w:val="0"/>
+          <w:sz w:val="16"/>
+          <w:szCs w:val="16"/>
+        </w:rPr>
+        <w:t>(&amp;</w:t>
+      </w:r>
+      <w:proofErr w:type="spellStart"/>
+      <w:r>
+        <w:rPr>
+          <w:rFonts w:ascii="宋体" w:eastAsia="宋体" w:hAnsi="宋体" w:cs="宋体"/>
+          <w:b/>
+          <w:bCs/>
+          <w:kern w:val="0"/>
+          <w:sz w:val="16"/>
+          <w:szCs w:val="16"/>
+        </w:rPr>
+        <w:t>jerr</w:t>
+      </w:r>
+      <w:proofErr w:type="spellEnd"/>
+      <w:r>
+        <w:rPr>
+          <w:rFonts w:ascii="宋体" w:eastAsia="宋体" w:hAnsi="宋体" w:cs="宋体"/>
+          <w:b/>
+          <w:bCs/>
+          <w:kern w:val="0"/>
+          <w:sz w:val="16"/>
+          <w:szCs w:val="16"/>
+        </w:rPr>
+        <w:t>);</w:t>
+      </w:r>
+      <w:r>
+        <w:rPr>
+          <w:rFonts w:ascii="宋体" w:eastAsia="宋体" w:hAnsi="宋体" w:cs="宋体"/>
+          <w:b/>
+          <w:bCs/>
+          <w:kern w:val="0"/>
+          <w:sz w:val="16"/>
+          <w:szCs w:val="16"/>
+        </w:rPr>
+        <w:br/>
+        <w:t>        </w:t>
+      </w:r>
+      <w:proofErr w:type="spellStart"/>
+      <w:r>
+        <w:rPr>
+          <w:rFonts w:ascii="宋体" w:eastAsia="宋体" w:hAnsi="宋体" w:cs="宋体"/>
+          <w:b/>
+          <w:bCs/>
+          <w:kern w:val="0"/>
+          <w:sz w:val="16"/>
+          <w:szCs w:val="16"/>
+        </w:rPr>
+        <w:t>jpeg_create_compress</w:t>
+      </w:r>
+      <w:proofErr w:type="spellEnd"/>
+      <w:r>
+        <w:rPr>
+          <w:rFonts w:ascii="宋体" w:eastAsia="宋体" w:hAnsi="宋体" w:cs="宋体"/>
+          <w:b/>
+          <w:bCs/>
+          <w:kern w:val="0"/>
+          <w:sz w:val="16"/>
+          <w:szCs w:val="16"/>
+        </w:rPr>
+        <w:t>(&amp;</w:t>
+      </w:r>
+      <w:proofErr w:type="spellStart"/>
+      <w:r>
+        <w:rPr>
+          <w:rFonts w:ascii="宋体" w:eastAsia="宋体" w:hAnsi="宋体" w:cs="宋体"/>
+          <w:b/>
+          <w:bCs/>
+          <w:kern w:val="0"/>
+          <w:sz w:val="16"/>
+          <w:szCs w:val="16"/>
+        </w:rPr>
+        <w:t>cinfo</w:t>
+      </w:r>
+      <w:proofErr w:type="spellEnd"/>
+      <w:r>
+        <w:rPr>
+          <w:rFonts w:ascii="宋体" w:eastAsia="宋体" w:hAnsi="宋体" w:cs="宋体"/>
+          <w:b/>
+          <w:bCs/>
+          <w:kern w:val="0"/>
+          <w:sz w:val="16"/>
+          <w:szCs w:val="16"/>
+        </w:rPr>
+        <w:t>);</w:t>
       </w:r>
       <w:r>
         <w:rPr>
@@ -4203,19 +5829,79 @@
           <w:sz w:val="16"/>
           <w:szCs w:val="16"/>
         </w:rPr>
-        <w:t> ((outfile = fopen(filename, "wb")) == NULL) {</w:t>
-      </w:r>
-      <w:r>
-        <w:rPr>
-          <w:rFonts w:ascii="宋体" w:eastAsia="宋体" w:hAnsi="宋体" w:cs="宋体"/>
-          <w:b/>
-          <w:bCs/>
-          <w:kern w:val="0"/>
-          <w:sz w:val="16"/>
-          <w:szCs w:val="16"/>
-        </w:rPr>
-        <w:br/>
-        <w:t>                fprintf(stderr, "can't open %s/n", filename);</w:t>
+        <w:t> ((</w:t>
+      </w:r>
+      <w:proofErr w:type="spellStart"/>
+      <w:r>
+        <w:rPr>
+          <w:rFonts w:ascii="宋体" w:eastAsia="宋体" w:hAnsi="宋体" w:cs="宋体"/>
+          <w:b/>
+          <w:bCs/>
+          <w:kern w:val="0"/>
+          <w:sz w:val="16"/>
+          <w:szCs w:val="16"/>
+        </w:rPr>
+        <w:t>outfile</w:t>
+      </w:r>
+      <w:proofErr w:type="spellEnd"/>
+      <w:r>
+        <w:rPr>
+          <w:rFonts w:ascii="宋体" w:eastAsia="宋体" w:hAnsi="宋体" w:cs="宋体"/>
+          <w:b/>
+          <w:bCs/>
+          <w:kern w:val="0"/>
+          <w:sz w:val="16"/>
+          <w:szCs w:val="16"/>
+        </w:rPr>
+        <w:t> = </w:t>
+      </w:r>
+      <w:proofErr w:type="spellStart"/>
+      <w:r>
+        <w:rPr>
+          <w:rFonts w:ascii="宋体" w:eastAsia="宋体" w:hAnsi="宋体" w:cs="宋体"/>
+          <w:b/>
+          <w:bCs/>
+          <w:kern w:val="0"/>
+          <w:sz w:val="16"/>
+          <w:szCs w:val="16"/>
+        </w:rPr>
+        <w:t>fopen</w:t>
+      </w:r>
+      <w:proofErr w:type="spellEnd"/>
+      <w:r>
+        <w:rPr>
+          <w:rFonts w:ascii="宋体" w:eastAsia="宋体" w:hAnsi="宋体" w:cs="宋体"/>
+          <w:b/>
+          <w:bCs/>
+          <w:kern w:val="0"/>
+          <w:sz w:val="16"/>
+          <w:szCs w:val="16"/>
+        </w:rPr>
+        <w:t>(filename, "</w:t>
+      </w:r>
+      <w:proofErr w:type="spellStart"/>
+      <w:r>
+        <w:rPr>
+          <w:rFonts w:ascii="宋体" w:eastAsia="宋体" w:hAnsi="宋体" w:cs="宋体"/>
+          <w:b/>
+          <w:bCs/>
+          <w:kern w:val="0"/>
+          <w:sz w:val="16"/>
+          <w:szCs w:val="16"/>
+        </w:rPr>
+        <w:t>wb</w:t>
+      </w:r>
+      <w:proofErr w:type="spellEnd"/>
+      <w:r>
+        <w:rPr>
+          <w:rFonts w:ascii="宋体" w:eastAsia="宋体" w:hAnsi="宋体" w:cs="宋体"/>
+          <w:b/>
+          <w:bCs/>
+          <w:kern w:val="0"/>
+          <w:sz w:val="16"/>
+          <w:szCs w:val="16"/>
+        </w:rPr>
+        <w:t>")) == NULL) {</w:t>
       </w:r>
       <w:r>
         <w:rPr>
@@ -4229,6 +5915,66 @@
         <w:br/>
         <w:t>                </w:t>
       </w:r>
+      <w:proofErr w:type="spellStart"/>
+      <w:r>
+        <w:rPr>
+          <w:rFonts w:ascii="宋体" w:eastAsia="宋体" w:hAnsi="宋体" w:cs="宋体"/>
+          <w:b/>
+          <w:bCs/>
+          <w:kern w:val="0"/>
+          <w:sz w:val="16"/>
+          <w:szCs w:val="16"/>
+        </w:rPr>
+        <w:t>fprintf</w:t>
+      </w:r>
+      <w:proofErr w:type="spellEnd"/>
+      <w:r>
+        <w:rPr>
+          <w:rFonts w:ascii="宋体" w:eastAsia="宋体" w:hAnsi="宋体" w:cs="宋体"/>
+          <w:b/>
+          <w:bCs/>
+          <w:kern w:val="0"/>
+          <w:sz w:val="16"/>
+          <w:szCs w:val="16"/>
+        </w:rPr>
+        <w:t>(</w:t>
+      </w:r>
+      <w:proofErr w:type="spellStart"/>
+      <w:r>
+        <w:rPr>
+          <w:rFonts w:ascii="宋体" w:eastAsia="宋体" w:hAnsi="宋体" w:cs="宋体"/>
+          <w:b/>
+          <w:bCs/>
+          <w:kern w:val="0"/>
+          <w:sz w:val="16"/>
+          <w:szCs w:val="16"/>
+        </w:rPr>
+        <w:t>stderr</w:t>
+      </w:r>
+      <w:proofErr w:type="spellEnd"/>
+      <w:r>
+        <w:rPr>
+          <w:rFonts w:ascii="宋体" w:eastAsia="宋体" w:hAnsi="宋体" w:cs="宋体"/>
+          <w:b/>
+          <w:bCs/>
+          <w:kern w:val="0"/>
+          <w:sz w:val="16"/>
+          <w:szCs w:val="16"/>
+        </w:rPr>
+        <w:t>, "can't open %s/n", filename);</w:t>
+      </w:r>
+      <w:r>
+        <w:rPr>
+          <w:rFonts w:ascii="宋体" w:eastAsia="宋体" w:hAnsi="宋体" w:cs="宋体"/>
+          <w:b/>
+          <w:bCs/>
+          <w:kern w:val="0"/>
+          <w:sz w:val="16"/>
+          <w:szCs w:val="16"/>
+        </w:rPr>
+        <w:br/>
+        <w:t>                </w:t>
+      </w:r>
       <w:r>
         <w:rPr>
           <w:rFonts w:ascii="宋体" w:eastAsia="宋体" w:hAnsi="宋体" w:cs="宋体"/>
@@ -4274,7 +6020,79 @@
           <w:szCs w:val="16"/>
         </w:rPr>
         <w:br/>
-        <w:t>        jpeg_stdio_dest(&amp;cinfo, outfile);</w:t>
+        <w:t>        </w:t>
+      </w:r>
+      <w:proofErr w:type="spellStart"/>
+      <w:r>
+        <w:rPr>
+          <w:rFonts w:ascii="宋体" w:eastAsia="宋体" w:hAnsi="宋体" w:cs="宋体"/>
+          <w:b/>
+          <w:bCs/>
+          <w:kern w:val="0"/>
+          <w:sz w:val="16"/>
+          <w:szCs w:val="16"/>
+        </w:rPr>
+        <w:t>jpeg_stdio_dest</w:t>
+      </w:r>
+      <w:proofErr w:type="spellEnd"/>
+      <w:r>
+        <w:rPr>
+          <w:rFonts w:ascii="宋体" w:eastAsia="宋体" w:hAnsi="宋体" w:cs="宋体"/>
+          <w:b/>
+          <w:bCs/>
+          <w:kern w:val="0"/>
+          <w:sz w:val="16"/>
+          <w:szCs w:val="16"/>
+        </w:rPr>
+        <w:t>(&amp;</w:t>
+      </w:r>
+      <w:proofErr w:type="spellStart"/>
+      <w:r>
+        <w:rPr>
+          <w:rFonts w:ascii="宋体" w:eastAsia="宋体" w:hAnsi="宋体" w:cs="宋体"/>
+          <w:b/>
+          <w:bCs/>
+          <w:kern w:val="0"/>
+          <w:sz w:val="16"/>
+          <w:szCs w:val="16"/>
+        </w:rPr>
+        <w:t>cinfo</w:t>
+      </w:r>
+      <w:proofErr w:type="spellEnd"/>
+      <w:r>
+        <w:rPr>
+          <w:rFonts w:ascii="宋体" w:eastAsia="宋体" w:hAnsi="宋体" w:cs="宋体"/>
+          <w:b/>
+          <w:bCs/>
+          <w:kern w:val="0"/>
+          <w:sz w:val="16"/>
+          <w:szCs w:val="16"/>
+        </w:rPr>
+        <w:t>, </w:t>
+      </w:r>
+      <w:proofErr w:type="spellStart"/>
+      <w:r>
+        <w:rPr>
+          <w:rFonts w:ascii="宋体" w:eastAsia="宋体" w:hAnsi="宋体" w:cs="宋体"/>
+          <w:b/>
+          <w:bCs/>
+          <w:kern w:val="0"/>
+          <w:sz w:val="16"/>
+          <w:szCs w:val="16"/>
+        </w:rPr>
+        <w:t>outfile</w:t>
+      </w:r>
+      <w:proofErr w:type="spellEnd"/>
+      <w:r>
+        <w:rPr>
+          <w:rFonts w:ascii="宋体" w:eastAsia="宋体" w:hAnsi="宋体" w:cs="宋体"/>
+          <w:b/>
+          <w:bCs/>
+          <w:kern w:val="0"/>
+          <w:sz w:val="16"/>
+          <w:szCs w:val="16"/>
+        </w:rPr>
+        <w:t>);</w:t>
       </w:r>
       <w:r>
         <w:rPr>
@@ -4322,7 +6140,31 @@
           <w:szCs w:val="16"/>
         </w:rPr>
         <w:br/>
-        <w:t>        cinfo.image_height = height;</w:t>
+        <w:t>        </w:t>
+      </w:r>
+      <w:proofErr w:type="spellStart"/>
+      <w:r>
+        <w:rPr>
+          <w:rFonts w:ascii="宋体" w:eastAsia="宋体" w:hAnsi="宋体" w:cs="宋体"/>
+          <w:b/>
+          <w:bCs/>
+          <w:kern w:val="0"/>
+          <w:sz w:val="16"/>
+          <w:szCs w:val="16"/>
+        </w:rPr>
+        <w:t>cinfo.image_height</w:t>
+      </w:r>
+      <w:proofErr w:type="spellEnd"/>
+      <w:r>
+        <w:rPr>
+          <w:rFonts w:ascii="宋体" w:eastAsia="宋体" w:hAnsi="宋体" w:cs="宋体"/>
+          <w:b/>
+          <w:bCs/>
+          <w:kern w:val="0"/>
+          <w:sz w:val="16"/>
+          <w:szCs w:val="16"/>
+        </w:rPr>
+        <w:t> = height;</w:t>
       </w:r>
       <w:r>
         <w:rPr>
@@ -4394,7 +6236,55 @@
           <w:szCs w:val="16"/>
         </w:rPr>
         <w:br/>
-        <w:t>        jpeg_set_defaults(&amp;cinfo);</w:t>
+        <w:t>        </w:t>
+      </w:r>
+      <w:proofErr w:type="spellStart"/>
+      <w:r>
+        <w:rPr>
+          <w:rFonts w:ascii="宋体" w:eastAsia="宋体" w:hAnsi="宋体" w:cs="宋体"/>
+          <w:b/>
+          <w:bCs/>
+          <w:kern w:val="0"/>
+          <w:sz w:val="16"/>
+          <w:szCs w:val="16"/>
+        </w:rPr>
+        <w:t>jpeg_set_defaults</w:t>
+      </w:r>
+      <w:proofErr w:type="spellEnd"/>
+      <w:r>
+        <w:rPr>
+          <w:rFonts w:ascii="宋体" w:eastAsia="宋体" w:hAnsi="宋体" w:cs="宋体"/>
+          <w:b/>
+          <w:bCs/>
+          <w:kern w:val="0"/>
+          <w:sz w:val="16"/>
+          <w:szCs w:val="16"/>
+        </w:rPr>
+        <w:t>(&amp;</w:t>
+      </w:r>
+      <w:proofErr w:type="spellStart"/>
+      <w:r>
+        <w:rPr>
+          <w:rFonts w:ascii="宋体" w:eastAsia="宋体" w:hAnsi="宋体" w:cs="宋体"/>
+          <w:b/>
+          <w:bCs/>
+          <w:kern w:val="0"/>
+          <w:sz w:val="16"/>
+          <w:szCs w:val="16"/>
+        </w:rPr>
+        <w:t>cinfo</w:t>
+      </w:r>
+      <w:proofErr w:type="spellEnd"/>
+      <w:r>
+        <w:rPr>
+          <w:rFonts w:ascii="宋体" w:eastAsia="宋体" w:hAnsi="宋体" w:cs="宋体"/>
+          <w:b/>
+          <w:bCs/>
+          <w:kern w:val="0"/>
+          <w:sz w:val="16"/>
+          <w:szCs w:val="16"/>
+        </w:rPr>
+        <w:t>);</w:t>
       </w:r>
       <w:r>
         <w:rPr>
@@ -4453,7 +6343,55 @@
           <w:szCs w:val="16"/>
         </w:rPr>
         <w:br/>
-        <w:t>        jpeg_start_compress(&amp;cinfo, TRUE);</w:t>
+        <w:t>        </w:t>
+      </w:r>
+      <w:proofErr w:type="spellStart"/>
+      <w:r>
+        <w:rPr>
+          <w:rFonts w:ascii="宋体" w:eastAsia="宋体" w:hAnsi="宋体" w:cs="宋体"/>
+          <w:b/>
+          <w:bCs/>
+          <w:kern w:val="0"/>
+          <w:sz w:val="16"/>
+          <w:szCs w:val="16"/>
+        </w:rPr>
+        <w:t>jpeg_start_compress</w:t>
+      </w:r>
+      <w:proofErr w:type="spellEnd"/>
+      <w:r>
+        <w:rPr>
+          <w:rFonts w:ascii="宋体" w:eastAsia="宋体" w:hAnsi="宋体" w:cs="宋体"/>
+          <w:b/>
+          <w:bCs/>
+          <w:kern w:val="0"/>
+          <w:sz w:val="16"/>
+          <w:szCs w:val="16"/>
+        </w:rPr>
+        <w:t>(&amp;</w:t>
+      </w:r>
+      <w:proofErr w:type="spellStart"/>
+      <w:r>
+        <w:rPr>
+          <w:rFonts w:ascii="宋体" w:eastAsia="宋体" w:hAnsi="宋体" w:cs="宋体"/>
+          <w:b/>
+          <w:bCs/>
+          <w:kern w:val="0"/>
+          <w:sz w:val="16"/>
+          <w:szCs w:val="16"/>
+        </w:rPr>
+        <w:t>cinfo</w:t>
+      </w:r>
+      <w:proofErr w:type="spellEnd"/>
+      <w:r>
+        <w:rPr>
+          <w:rFonts w:ascii="宋体" w:eastAsia="宋体" w:hAnsi="宋体" w:cs="宋体"/>
+          <w:b/>
+          <w:bCs/>
+          <w:kern w:val="0"/>
+          <w:sz w:val="16"/>
+          <w:szCs w:val="16"/>
+        </w:rPr>
+        <w:t>, TRUE);</w:t>
       </w:r>
       <w:r>
         <w:rPr>
@@ -4536,7 +6474,55 @@
           <w:sz w:val="16"/>
           <w:szCs w:val="16"/>
         </w:rPr>
-        <w:t> (cinfo.next_scanline &lt; cinfo.image_height) {</w:t>
+        <w:t> (</w:t>
+      </w:r>
+      <w:proofErr w:type="spellStart"/>
+      <w:r>
+        <w:rPr>
+          <w:rFonts w:ascii="宋体" w:eastAsia="宋体" w:hAnsi="宋体" w:cs="宋体"/>
+          <w:b/>
+          <w:bCs/>
+          <w:kern w:val="0"/>
+          <w:sz w:val="16"/>
+          <w:szCs w:val="16"/>
+        </w:rPr>
+        <w:t>cinfo.next_scanline</w:t>
+      </w:r>
+      <w:proofErr w:type="spellEnd"/>
+      <w:r>
+        <w:rPr>
+          <w:rFonts w:ascii="宋体" w:eastAsia="宋体" w:hAnsi="宋体" w:cs="宋体"/>
+          <w:b/>
+          <w:bCs/>
+          <w:kern w:val="0"/>
+          <w:sz w:val="16"/>
+          <w:szCs w:val="16"/>
+        </w:rPr>
+        <w:t> &lt; </w:t>
+      </w:r>
+      <w:proofErr w:type="spellStart"/>
+      <w:r>
+        <w:rPr>
+          <w:rFonts w:ascii="宋体" w:eastAsia="宋体" w:hAnsi="宋体" w:cs="宋体"/>
+          <w:b/>
+          <w:bCs/>
+          <w:kern w:val="0"/>
+          <w:sz w:val="16"/>
+          <w:szCs w:val="16"/>
+        </w:rPr>
+        <w:t>cinfo.image_height</w:t>
+      </w:r>
+      <w:proofErr w:type="spellEnd"/>
+      <w:r>
+        <w:rPr>
+          <w:rFonts w:ascii="宋体" w:eastAsia="宋体" w:hAnsi="宋体" w:cs="宋体"/>
+          <w:b/>
+          <w:bCs/>
+          <w:kern w:val="0"/>
+          <w:sz w:val="16"/>
+          <w:szCs w:val="16"/>
+        </w:rPr>
+        <w:t>) {</w:t>
       </w:r>
       <w:r>
         <w:rPr>
@@ -4573,8 +6559,9 @@
           <w:szCs w:val="16"/>
         </w:rPr>
         <w:br/>
-        <w:t>            //这是原代码：row_pointer[0] = &amp; bits[cinfo.next_scanline * row_stride];</w:t>
-      </w:r>
+        <w:t>            //这是原代码：</w:t>
+      </w:r>
+      <w:proofErr w:type="spellStart"/>
       <w:r>
         <w:rPr>
           <w:rFonts w:ascii="宋体" w:eastAsia="宋体" w:hAnsi="宋体" w:cs="宋体"/>
@@ -4585,6 +6572,83 @@
           <w:sz w:val="16"/>
           <w:szCs w:val="16"/>
         </w:rPr>
+        <w:t>row_pointer</w:t>
+      </w:r>
+      <w:proofErr w:type="spellEnd"/>
+      <w:r>
+        <w:rPr>
+          <w:rFonts w:ascii="宋体" w:eastAsia="宋体" w:hAnsi="宋体" w:cs="宋体"/>
+          <w:b/>
+          <w:bCs/>
+          <w:color w:val="008000"/>
+          <w:kern w:val="0"/>
+          <w:sz w:val="16"/>
+          <w:szCs w:val="16"/>
+        </w:rPr>
+        <w:t>[0] = &amp; bits[</w:t>
+      </w:r>
+      <w:proofErr w:type="spellStart"/>
+      <w:r>
+        <w:rPr>
+          <w:rFonts w:ascii="宋体" w:eastAsia="宋体" w:hAnsi="宋体" w:cs="宋体"/>
+          <w:b/>
+          <w:bCs/>
+          <w:color w:val="008000"/>
+          <w:kern w:val="0"/>
+          <w:sz w:val="16"/>
+          <w:szCs w:val="16"/>
+        </w:rPr>
+        <w:t>cinfo.next_scanline</w:t>
+      </w:r>
+      <w:proofErr w:type="spellEnd"/>
+      <w:r>
+        <w:rPr>
+          <w:rFonts w:ascii="宋体" w:eastAsia="宋体" w:hAnsi="宋体" w:cs="宋体"/>
+          <w:b/>
+          <w:bCs/>
+          <w:color w:val="008000"/>
+          <w:kern w:val="0"/>
+          <w:sz w:val="16"/>
+          <w:szCs w:val="16"/>
+        </w:rPr>
+        <w:t> * </w:t>
+      </w:r>
+      <w:proofErr w:type="spellStart"/>
+      <w:r>
+        <w:rPr>
+          <w:rFonts w:ascii="宋体" w:eastAsia="宋体" w:hAnsi="宋体" w:cs="宋体"/>
+          <w:b/>
+          <w:bCs/>
+          <w:color w:val="008000"/>
+          <w:kern w:val="0"/>
+          <w:sz w:val="16"/>
+          <w:szCs w:val="16"/>
+        </w:rPr>
+        <w:t>row_stride</w:t>
+      </w:r>
+      <w:proofErr w:type="spellEnd"/>
+      <w:r>
+        <w:rPr>
+          <w:rFonts w:ascii="宋体" w:eastAsia="宋体" w:hAnsi="宋体" w:cs="宋体"/>
+          <w:b/>
+          <w:bCs/>
+          <w:color w:val="008000"/>
+          <w:kern w:val="0"/>
+          <w:sz w:val="16"/>
+          <w:szCs w:val="16"/>
+        </w:rPr>
+        <w:t>];</w:t>
+      </w:r>
+      <w:r>
+        <w:rPr>
+          <w:rFonts w:ascii="宋体" w:eastAsia="宋体" w:hAnsi="宋体" w:cs="宋体"/>
+          <w:b/>
+          <w:bCs/>
+          <w:color w:val="008000"/>
+          <w:kern w:val="0"/>
+          <w:sz w:val="16"/>
+          <w:szCs w:val="16"/>
+        </w:rPr>
         <w:br/>
       </w:r>
       <w:r>
@@ -4631,7 +6695,79 @@
           <w:sz w:val="16"/>
           <w:szCs w:val="16"/>
         </w:rPr>
-        <w:t>) jpeg_write_scanlines(&amp;cinfo, row_pointer, 1);</w:t>
+        <w:t>) </w:t>
+      </w:r>
+      <w:proofErr w:type="spellStart"/>
+      <w:r>
+        <w:rPr>
+          <w:rFonts w:ascii="宋体" w:eastAsia="宋体" w:hAnsi="宋体" w:cs="宋体"/>
+          <w:b/>
+          <w:bCs/>
+          <w:kern w:val="0"/>
+          <w:sz w:val="16"/>
+          <w:szCs w:val="16"/>
+        </w:rPr>
+        <w:t>jpeg_write_scanlines</w:t>
+      </w:r>
+      <w:proofErr w:type="spellEnd"/>
+      <w:r>
+        <w:rPr>
+          <w:rFonts w:ascii="宋体" w:eastAsia="宋体" w:hAnsi="宋体" w:cs="宋体"/>
+          <w:b/>
+          <w:bCs/>
+          <w:kern w:val="0"/>
+          <w:sz w:val="16"/>
+          <w:szCs w:val="16"/>
+        </w:rPr>
+        <w:t>(&amp;</w:t>
+      </w:r>
+      <w:proofErr w:type="spellStart"/>
+      <w:r>
+        <w:rPr>
+          <w:rFonts w:ascii="宋体" w:eastAsia="宋体" w:hAnsi="宋体" w:cs="宋体"/>
+          <w:b/>
+          <w:bCs/>
+          <w:kern w:val="0"/>
+          <w:sz w:val="16"/>
+          <w:szCs w:val="16"/>
+        </w:rPr>
+        <w:t>cinfo</w:t>
+      </w:r>
+      <w:proofErr w:type="spellEnd"/>
+      <w:r>
+        <w:rPr>
+          <w:rFonts w:ascii="宋体" w:eastAsia="宋体" w:hAnsi="宋体" w:cs="宋体"/>
+          <w:b/>
+          <w:bCs/>
+          <w:kern w:val="0"/>
+          <w:sz w:val="16"/>
+          <w:szCs w:val="16"/>
+        </w:rPr>
+        <w:t>, </w:t>
+      </w:r>
+      <w:proofErr w:type="spellStart"/>
+      <w:r>
+        <w:rPr>
+          <w:rFonts w:ascii="宋体" w:eastAsia="宋体" w:hAnsi="宋体" w:cs="宋体"/>
+          <w:b/>
+          <w:bCs/>
+          <w:kern w:val="0"/>
+          <w:sz w:val="16"/>
+          <w:szCs w:val="16"/>
+        </w:rPr>
+        <w:t>row_pointer</w:t>
+      </w:r>
+      <w:proofErr w:type="spellEnd"/>
+      <w:r>
+        <w:rPr>
+          <w:rFonts w:ascii="宋体" w:eastAsia="宋体" w:hAnsi="宋体" w:cs="宋体"/>
+          <w:b/>
+          <w:bCs/>
+          <w:kern w:val="0"/>
+          <w:sz w:val="16"/>
+          <w:szCs w:val="16"/>
+        </w:rPr>
+        <w:t>, 1);</w:t>
       </w:r>
       <w:r>
         <w:rPr>
@@ -4667,19 +6803,115 @@
           <w:szCs w:val="16"/>
         </w:rPr>
         <w:br/>
-        <w:t>        jpeg_finish_compress(&amp;cinfo);</w:t>
-      </w:r>
-      <w:r>
-        <w:rPr>
-          <w:rFonts w:ascii="宋体" w:eastAsia="宋体" w:hAnsi="宋体" w:cs="宋体"/>
-          <w:b/>
-          <w:bCs/>
-          <w:kern w:val="0"/>
-          <w:sz w:val="16"/>
-          <w:szCs w:val="16"/>
-        </w:rPr>
-        <w:br/>
-        <w:t>        fclose(outfile);</w:t>
+        <w:t>        </w:t>
+      </w:r>
+      <w:proofErr w:type="spellStart"/>
+      <w:r>
+        <w:rPr>
+          <w:rFonts w:ascii="宋体" w:eastAsia="宋体" w:hAnsi="宋体" w:cs="宋体"/>
+          <w:b/>
+          <w:bCs/>
+          <w:kern w:val="0"/>
+          <w:sz w:val="16"/>
+          <w:szCs w:val="16"/>
+        </w:rPr>
+        <w:t>jpeg_finish_compress</w:t>
+      </w:r>
+      <w:proofErr w:type="spellEnd"/>
+      <w:r>
+        <w:rPr>
+          <w:rFonts w:ascii="宋体" w:eastAsia="宋体" w:hAnsi="宋体" w:cs="宋体"/>
+          <w:b/>
+          <w:bCs/>
+          <w:kern w:val="0"/>
+          <w:sz w:val="16"/>
+          <w:szCs w:val="16"/>
+        </w:rPr>
+        <w:t>(&amp;</w:t>
+      </w:r>
+      <w:proofErr w:type="spellStart"/>
+      <w:r>
+        <w:rPr>
+          <w:rFonts w:ascii="宋体" w:eastAsia="宋体" w:hAnsi="宋体" w:cs="宋体"/>
+          <w:b/>
+          <w:bCs/>
+          <w:kern w:val="0"/>
+          <w:sz w:val="16"/>
+          <w:szCs w:val="16"/>
+        </w:rPr>
+        <w:t>cinfo</w:t>
+      </w:r>
+      <w:proofErr w:type="spellEnd"/>
+      <w:r>
+        <w:rPr>
+          <w:rFonts w:ascii="宋体" w:eastAsia="宋体" w:hAnsi="宋体" w:cs="宋体"/>
+          <w:b/>
+          <w:bCs/>
+          <w:kern w:val="0"/>
+          <w:sz w:val="16"/>
+          <w:szCs w:val="16"/>
+        </w:rPr>
+        <w:t>);</w:t>
+      </w:r>
+      <w:r>
+        <w:rPr>
+          <w:rFonts w:ascii="宋体" w:eastAsia="宋体" w:hAnsi="宋体" w:cs="宋体"/>
+          <w:b/>
+          <w:bCs/>
+          <w:kern w:val="0"/>
+          <w:sz w:val="16"/>
+          <w:szCs w:val="16"/>
+        </w:rPr>
+        <w:br/>
+        <w:t>        </w:t>
+      </w:r>
+      <w:proofErr w:type="spellStart"/>
+      <w:r>
+        <w:rPr>
+          <w:rFonts w:ascii="宋体" w:eastAsia="宋体" w:hAnsi="宋体" w:cs="宋体"/>
+          <w:b/>
+          <w:bCs/>
+          <w:kern w:val="0"/>
+          <w:sz w:val="16"/>
+          <w:szCs w:val="16"/>
+        </w:rPr>
+        <w:t>fclose</w:t>
+      </w:r>
+      <w:proofErr w:type="spellEnd"/>
+      <w:r>
+        <w:rPr>
+          <w:rFonts w:ascii="宋体" w:eastAsia="宋体" w:hAnsi="宋体" w:cs="宋体"/>
+          <w:b/>
+          <w:bCs/>
+          <w:kern w:val="0"/>
+          <w:sz w:val="16"/>
+          <w:szCs w:val="16"/>
+        </w:rPr>
+        <w:t>(</w:t>
+      </w:r>
+      <w:proofErr w:type="spellStart"/>
+      <w:r>
+        <w:rPr>
+          <w:rFonts w:ascii="宋体" w:eastAsia="宋体" w:hAnsi="宋体" w:cs="宋体"/>
+          <w:b/>
+          <w:bCs/>
+          <w:kern w:val="0"/>
+          <w:sz w:val="16"/>
+          <w:szCs w:val="16"/>
+        </w:rPr>
+        <w:t>outfile</w:t>
+      </w:r>
+      <w:proofErr w:type="spellEnd"/>
+      <w:r>
+        <w:rPr>
+          <w:rFonts w:ascii="宋体" w:eastAsia="宋体" w:hAnsi="宋体" w:cs="宋体"/>
+          <w:b/>
+          <w:bCs/>
+          <w:kern w:val="0"/>
+          <w:sz w:val="16"/>
+          <w:szCs w:val="16"/>
+        </w:rPr>
+        <w:t>);</w:t>
       </w:r>
       <w:r>
         <w:rPr>
@@ -4703,7 +6935,55 @@
           <w:szCs w:val="16"/>
         </w:rPr>
         <w:br/>
-        <w:t>        jpeg_destroy_compress(&amp;cinfo);</w:t>
+        <w:t>        </w:t>
+      </w:r>
+      <w:proofErr w:type="spellStart"/>
+      <w:r>
+        <w:rPr>
+          <w:rFonts w:ascii="宋体" w:eastAsia="宋体" w:hAnsi="宋体" w:cs="宋体"/>
+          <w:b/>
+          <w:bCs/>
+          <w:kern w:val="0"/>
+          <w:sz w:val="16"/>
+          <w:szCs w:val="16"/>
+        </w:rPr>
+        <w:t>jpeg_destroy_compress</w:t>
+      </w:r>
+      <w:proofErr w:type="spellEnd"/>
+      <w:r>
+        <w:rPr>
+          <w:rFonts w:ascii="宋体" w:eastAsia="宋体" w:hAnsi="宋体" w:cs="宋体"/>
+          <w:b/>
+          <w:bCs/>
+          <w:kern w:val="0"/>
+          <w:sz w:val="16"/>
+          <w:szCs w:val="16"/>
+        </w:rPr>
+        <w:t>(&amp;</w:t>
+      </w:r>
+      <w:proofErr w:type="spellStart"/>
+      <w:r>
+        <w:rPr>
+          <w:rFonts w:ascii="宋体" w:eastAsia="宋体" w:hAnsi="宋体" w:cs="宋体"/>
+          <w:b/>
+          <w:bCs/>
+          <w:kern w:val="0"/>
+          <w:sz w:val="16"/>
+          <w:szCs w:val="16"/>
+        </w:rPr>
+        <w:t>cinfo</w:t>
+      </w:r>
+      <w:proofErr w:type="spellEnd"/>
+      <w:r>
+        <w:rPr>
+          <w:rFonts w:ascii="宋体" w:eastAsia="宋体" w:hAnsi="宋体" w:cs="宋体"/>
+          <w:b/>
+          <w:bCs/>
+          <w:kern w:val="0"/>
+          <w:sz w:val="16"/>
+          <w:szCs w:val="16"/>
+        </w:rPr>
+        <w:t>);</w:t>
       </w:r>
       <w:r>
         <w:rPr>
@@ -4819,7 +7099,31 @@
           <w:sz w:val="16"/>
           <w:szCs w:val="16"/>
         </w:rPr>
-        <w:t> CapScreen(</w:t>
+        <w:t> </w:t>
+      </w:r>
+      <w:proofErr w:type="spellStart"/>
+      <w:r>
+        <w:rPr>
+          <w:rFonts w:ascii="宋体" w:eastAsia="宋体" w:hAnsi="宋体" w:cs="宋体"/>
+          <w:b/>
+          <w:bCs/>
+          <w:kern w:val="0"/>
+          <w:sz w:val="16"/>
+          <w:szCs w:val="16"/>
+        </w:rPr>
+        <w:t>CapScreen</w:t>
+      </w:r>
+      <w:proofErr w:type="spellEnd"/>
+      <w:r>
+        <w:rPr>
+          <w:rFonts w:ascii="宋体" w:eastAsia="宋体" w:hAnsi="宋体" w:cs="宋体"/>
+          <w:b/>
+          <w:bCs/>
+          <w:kern w:val="0"/>
+          <w:sz w:val="16"/>
+          <w:szCs w:val="16"/>
+        </w:rPr>
+        <w:t>(</w:t>
       </w:r>
       <w:r>
         <w:rPr>
@@ -4866,19 +7170,31 @@
           <w:szCs w:val="16"/>
         </w:rPr>
         <w:br/>
-        <w:t>    CDC *pDC;</w:t>
-      </w:r>
-      <w:r>
-        <w:rPr>
-          <w:rFonts w:ascii="宋体" w:eastAsia="宋体" w:hAnsi="宋体" w:cs="宋体"/>
-          <w:b/>
-          <w:bCs/>
-          <w:kern w:val="0"/>
-          <w:sz w:val="16"/>
-          <w:szCs w:val="16"/>
-        </w:rPr>
-        <w:br/>
-        <w:t>    pDC = CDC::FromHandle(GetDC(GetDesktopWindow()));</w:t>
+        <w:t>    CDC *</w:t>
+      </w:r>
+      <w:proofErr w:type="spellStart"/>
+      <w:r>
+        <w:rPr>
+          <w:rFonts w:ascii="宋体" w:eastAsia="宋体" w:hAnsi="宋体" w:cs="宋体"/>
+          <w:b/>
+          <w:bCs/>
+          <w:kern w:val="0"/>
+          <w:sz w:val="16"/>
+          <w:szCs w:val="16"/>
+        </w:rPr>
+        <w:t>pDC</w:t>
+      </w:r>
+      <w:proofErr w:type="spellEnd"/>
+      <w:r>
+        <w:rPr>
+          <w:rFonts w:ascii="宋体" w:eastAsia="宋体" w:hAnsi="宋体" w:cs="宋体"/>
+          <w:b/>
+          <w:bCs/>
+          <w:kern w:val="0"/>
+          <w:sz w:val="16"/>
+          <w:szCs w:val="16"/>
+        </w:rPr>
+        <w:t>;</w:t>
       </w:r>
       <w:r>
         <w:rPr>
@@ -4892,6 +7208,114 @@
         <w:br/>
         <w:t>    </w:t>
       </w:r>
+      <w:proofErr w:type="spellStart"/>
+      <w:r>
+        <w:rPr>
+          <w:rFonts w:ascii="宋体" w:eastAsia="宋体" w:hAnsi="宋体" w:cs="宋体"/>
+          <w:b/>
+          <w:bCs/>
+          <w:kern w:val="0"/>
+          <w:sz w:val="16"/>
+          <w:szCs w:val="16"/>
+        </w:rPr>
+        <w:t>pDC</w:t>
+      </w:r>
+      <w:proofErr w:type="spellEnd"/>
+      <w:r>
+        <w:rPr>
+          <w:rFonts w:ascii="宋体" w:eastAsia="宋体" w:hAnsi="宋体" w:cs="宋体"/>
+          <w:b/>
+          <w:bCs/>
+          <w:kern w:val="0"/>
+          <w:sz w:val="16"/>
+          <w:szCs w:val="16"/>
+        </w:rPr>
+        <w:t> = CDC::</w:t>
+      </w:r>
+      <w:proofErr w:type="spellStart"/>
+      <w:r>
+        <w:rPr>
+          <w:rFonts w:ascii="宋体" w:eastAsia="宋体" w:hAnsi="宋体" w:cs="宋体"/>
+          <w:b/>
+          <w:bCs/>
+          <w:kern w:val="0"/>
+          <w:sz w:val="16"/>
+          <w:szCs w:val="16"/>
+        </w:rPr>
+        <w:t>FromHandle</w:t>
+      </w:r>
+      <w:proofErr w:type="spellEnd"/>
+      <w:r>
+        <w:rPr>
+          <w:rFonts w:ascii="宋体" w:eastAsia="宋体" w:hAnsi="宋体" w:cs="宋体"/>
+          <w:b/>
+          <w:bCs/>
+          <w:kern w:val="0"/>
+          <w:sz w:val="16"/>
+          <w:szCs w:val="16"/>
+        </w:rPr>
+        <w:t>(</w:t>
+      </w:r>
+      <w:proofErr w:type="spellStart"/>
+      <w:r>
+        <w:rPr>
+          <w:rFonts w:ascii="宋体" w:eastAsia="宋体" w:hAnsi="宋体" w:cs="宋体"/>
+          <w:b/>
+          <w:bCs/>
+          <w:kern w:val="0"/>
+          <w:sz w:val="16"/>
+          <w:szCs w:val="16"/>
+        </w:rPr>
+        <w:t>GetDC</w:t>
+      </w:r>
+      <w:proofErr w:type="spellEnd"/>
+      <w:r>
+        <w:rPr>
+          <w:rFonts w:ascii="宋体" w:eastAsia="宋体" w:hAnsi="宋体" w:cs="宋体"/>
+          <w:b/>
+          <w:bCs/>
+          <w:kern w:val="0"/>
+          <w:sz w:val="16"/>
+          <w:szCs w:val="16"/>
+        </w:rPr>
+        <w:t>(</w:t>
+      </w:r>
+      <w:proofErr w:type="spellStart"/>
+      <w:r>
+        <w:rPr>
+          <w:rFonts w:ascii="宋体" w:eastAsia="宋体" w:hAnsi="宋体" w:cs="宋体"/>
+          <w:b/>
+          <w:bCs/>
+          <w:kern w:val="0"/>
+          <w:sz w:val="16"/>
+          <w:szCs w:val="16"/>
+        </w:rPr>
+        <w:t>GetDesktopWindow</w:t>
+      </w:r>
+      <w:proofErr w:type="spellEnd"/>
+      <w:r>
+        <w:rPr>
+          <w:rFonts w:ascii="宋体" w:eastAsia="宋体" w:hAnsi="宋体" w:cs="宋体"/>
+          <w:b/>
+          <w:bCs/>
+          <w:kern w:val="0"/>
+          <w:sz w:val="16"/>
+          <w:szCs w:val="16"/>
+        </w:rPr>
+        <w:t>()));</w:t>
+      </w:r>
+      <w:r>
+        <w:rPr>
+          <w:rFonts w:ascii="宋体" w:eastAsia="宋体" w:hAnsi="宋体" w:cs="宋体"/>
+          <w:b/>
+          <w:bCs/>
+          <w:kern w:val="0"/>
+          <w:sz w:val="16"/>
+          <w:szCs w:val="16"/>
+        </w:rPr>
+        <w:br/>
+        <w:t>    </w:t>
+      </w:r>
       <w:r>
         <w:rPr>
           <w:rFonts w:ascii="宋体" w:eastAsia="宋体" w:hAnsi="宋体" w:cs="宋体"/>
@@ -4913,7 +7337,31 @@
           <w:sz w:val="16"/>
           <w:szCs w:val="16"/>
         </w:rPr>
-        <w:t>(pDC == NULL) </w:t>
+        <w:t>(</w:t>
+      </w:r>
+      <w:proofErr w:type="spellStart"/>
+      <w:r>
+        <w:rPr>
+          <w:rFonts w:ascii="宋体" w:eastAsia="宋体" w:hAnsi="宋体" w:cs="宋体"/>
+          <w:b/>
+          <w:bCs/>
+          <w:kern w:val="0"/>
+          <w:sz w:val="16"/>
+          <w:szCs w:val="16"/>
+        </w:rPr>
+        <w:t>pDC</w:t>
+      </w:r>
+      <w:proofErr w:type="spellEnd"/>
+      <w:r>
+        <w:rPr>
+          <w:rFonts w:ascii="宋体" w:eastAsia="宋体" w:hAnsi="宋体" w:cs="宋体"/>
+          <w:b/>
+          <w:bCs/>
+          <w:kern w:val="0"/>
+          <w:sz w:val="16"/>
+          <w:szCs w:val="16"/>
+        </w:rPr>
+        <w:t> == NULL) </w:t>
       </w:r>
       <w:r>
         <w:rPr>
@@ -4950,6 +7398,7 @@
         <w:br/>
         <w:t>    </w:t>
       </w:r>
+      <w:proofErr w:type="spellStart"/>
       <w:r>
         <w:rPr>
           <w:rFonts w:ascii="宋体" w:eastAsia="宋体" w:hAnsi="宋体" w:cs="宋体"/>
@@ -4962,16 +7411,89 @@
         </w:rPr>
         <w:t>int</w:t>
       </w:r>
-      <w:r>
-        <w:rPr>
-          <w:rFonts w:ascii="宋体" w:eastAsia="宋体" w:hAnsi="宋体" w:cs="宋体"/>
-          <w:b/>
-          <w:bCs/>
-          <w:kern w:val="0"/>
-          <w:sz w:val="16"/>
-          <w:szCs w:val="16"/>
-        </w:rPr>
-        <w:t> BitPerPixel = pDC-&gt;GetDeviceCaps(BITSPIXEL);</w:t>
+      <w:proofErr w:type="spellEnd"/>
+      <w:r>
+        <w:rPr>
+          <w:rFonts w:ascii="宋体" w:eastAsia="宋体" w:hAnsi="宋体" w:cs="宋体"/>
+          <w:b/>
+          <w:bCs/>
+          <w:kern w:val="0"/>
+          <w:sz w:val="16"/>
+          <w:szCs w:val="16"/>
+        </w:rPr>
+        <w:t> </w:t>
+      </w:r>
+      <w:proofErr w:type="spellStart"/>
+      <w:r>
+        <w:rPr>
+          <w:rFonts w:ascii="宋体" w:eastAsia="宋体" w:hAnsi="宋体" w:cs="宋体"/>
+          <w:b/>
+          <w:bCs/>
+          <w:kern w:val="0"/>
+          <w:sz w:val="16"/>
+          <w:szCs w:val="16"/>
+        </w:rPr>
+        <w:t>BitPerPixel</w:t>
+      </w:r>
+      <w:proofErr w:type="spellEnd"/>
+      <w:r>
+        <w:rPr>
+          <w:rFonts w:ascii="宋体" w:eastAsia="宋体" w:hAnsi="宋体" w:cs="宋体"/>
+          <w:b/>
+          <w:bCs/>
+          <w:kern w:val="0"/>
+          <w:sz w:val="16"/>
+          <w:szCs w:val="16"/>
+        </w:rPr>
+        <w:t> = </w:t>
+      </w:r>
+      <w:proofErr w:type="spellStart"/>
+      <w:r>
+        <w:rPr>
+          <w:rFonts w:ascii="宋体" w:eastAsia="宋体" w:hAnsi="宋体" w:cs="宋体"/>
+          <w:b/>
+          <w:bCs/>
+          <w:kern w:val="0"/>
+          <w:sz w:val="16"/>
+          <w:szCs w:val="16"/>
+        </w:rPr>
+        <w:t>pDC</w:t>
+      </w:r>
+      <w:proofErr w:type="spellEnd"/>
+      <w:r>
+        <w:rPr>
+          <w:rFonts w:ascii="宋体" w:eastAsia="宋体" w:hAnsi="宋体" w:cs="宋体"/>
+          <w:b/>
+          <w:bCs/>
+          <w:kern w:val="0"/>
+          <w:sz w:val="16"/>
+          <w:szCs w:val="16"/>
+        </w:rPr>
+        <w:t>-&gt;</w:t>
+      </w:r>
+      <w:proofErr w:type="spellStart"/>
+      <w:r>
+        <w:rPr>
+          <w:rFonts w:ascii="宋体" w:eastAsia="宋体" w:hAnsi="宋体" w:cs="宋体"/>
+          <w:b/>
+          <w:bCs/>
+          <w:kern w:val="0"/>
+          <w:sz w:val="16"/>
+          <w:szCs w:val="16"/>
+        </w:rPr>
+        <w:t>GetDeviceCaps</w:t>
+      </w:r>
+      <w:proofErr w:type="spellEnd"/>
+      <w:r>
+        <w:rPr>
+          <w:rFonts w:ascii="宋体" w:eastAsia="宋体" w:hAnsi="宋体" w:cs="宋体"/>
+          <w:b/>
+          <w:bCs/>
+          <w:kern w:val="0"/>
+          <w:sz w:val="16"/>
+          <w:szCs w:val="16"/>
+        </w:rPr>
+        <w:t>(BITSPIXEL);</w:t>
       </w:r>
       <w:r>
         <w:rPr>
@@ -4985,6 +7507,7 @@
         <w:br/>
         <w:t>    </w:t>
       </w:r>
+      <w:proofErr w:type="spellStart"/>
       <w:r>
         <w:rPr>
           <w:rFonts w:ascii="宋体" w:eastAsia="宋体" w:hAnsi="宋体" w:cs="宋体"/>
@@ -4997,16 +7520,65 @@
         </w:rPr>
         <w:t>int</w:t>
       </w:r>
-      <w:r>
-        <w:rPr>
-          <w:rFonts w:ascii="宋体" w:eastAsia="宋体" w:hAnsi="宋体" w:cs="宋体"/>
-          <w:b/>
-          <w:bCs/>
-          <w:kern w:val="0"/>
-          <w:sz w:val="16"/>
-          <w:szCs w:val="16"/>
-        </w:rPr>
-        <w:t> Width = pDC-&gt;GetDeviceCaps(HORZRES);</w:t>
+      <w:proofErr w:type="spellEnd"/>
+      <w:r>
+        <w:rPr>
+          <w:rFonts w:ascii="宋体" w:eastAsia="宋体" w:hAnsi="宋体" w:cs="宋体"/>
+          <w:b/>
+          <w:bCs/>
+          <w:kern w:val="0"/>
+          <w:sz w:val="16"/>
+          <w:szCs w:val="16"/>
+        </w:rPr>
+        <w:t> Width = </w:t>
+      </w:r>
+      <w:proofErr w:type="spellStart"/>
+      <w:r>
+        <w:rPr>
+          <w:rFonts w:ascii="宋体" w:eastAsia="宋体" w:hAnsi="宋体" w:cs="宋体"/>
+          <w:b/>
+          <w:bCs/>
+          <w:kern w:val="0"/>
+          <w:sz w:val="16"/>
+          <w:szCs w:val="16"/>
+        </w:rPr>
+        <w:t>pDC</w:t>
+      </w:r>
+      <w:proofErr w:type="spellEnd"/>
+      <w:r>
+        <w:rPr>
+          <w:rFonts w:ascii="宋体" w:eastAsia="宋体" w:hAnsi="宋体" w:cs="宋体"/>
+          <w:b/>
+          <w:bCs/>
+          <w:kern w:val="0"/>
+          <w:sz w:val="16"/>
+          <w:szCs w:val="16"/>
+        </w:rPr>
+        <w:t>-&gt;</w:t>
+      </w:r>
+      <w:proofErr w:type="spellStart"/>
+      <w:r>
+        <w:rPr>
+          <w:rFonts w:ascii="宋体" w:eastAsia="宋体" w:hAnsi="宋体" w:cs="宋体"/>
+          <w:b/>
+          <w:bCs/>
+          <w:kern w:val="0"/>
+          <w:sz w:val="16"/>
+          <w:szCs w:val="16"/>
+        </w:rPr>
+        <w:t>GetDeviceCaps</w:t>
+      </w:r>
+      <w:proofErr w:type="spellEnd"/>
+      <w:r>
+        <w:rPr>
+          <w:rFonts w:ascii="宋体" w:eastAsia="宋体" w:hAnsi="宋体" w:cs="宋体"/>
+          <w:b/>
+          <w:bCs/>
+          <w:kern w:val="0"/>
+          <w:sz w:val="16"/>
+          <w:szCs w:val="16"/>
+        </w:rPr>
+        <w:t>(HORZRES);</w:t>
       </w:r>
       <w:r>
         <w:rPr>
@@ -5020,6 +7592,7 @@
         <w:br/>
         <w:t>    </w:t>
       </w:r>
+      <w:proofErr w:type="spellStart"/>
       <w:r>
         <w:rPr>
           <w:rFonts w:ascii="宋体" w:eastAsia="宋体" w:hAnsi="宋体" w:cs="宋体"/>
@@ -5032,16 +7605,65 @@
         </w:rPr>
         <w:t>int</w:t>
       </w:r>
-      <w:r>
-        <w:rPr>
-          <w:rFonts w:ascii="宋体" w:eastAsia="宋体" w:hAnsi="宋体" w:cs="宋体"/>
-          <w:b/>
-          <w:bCs/>
-          <w:kern w:val="0"/>
-          <w:sz w:val="16"/>
-          <w:szCs w:val="16"/>
-        </w:rPr>
-        <w:t> Height = pDC-&gt;GetDeviceCaps(VERTRES);</w:t>
+      <w:proofErr w:type="spellEnd"/>
+      <w:r>
+        <w:rPr>
+          <w:rFonts w:ascii="宋体" w:eastAsia="宋体" w:hAnsi="宋体" w:cs="宋体"/>
+          <w:b/>
+          <w:bCs/>
+          <w:kern w:val="0"/>
+          <w:sz w:val="16"/>
+          <w:szCs w:val="16"/>
+        </w:rPr>
+        <w:t> Height = </w:t>
+      </w:r>
+      <w:proofErr w:type="spellStart"/>
+      <w:r>
+        <w:rPr>
+          <w:rFonts w:ascii="宋体" w:eastAsia="宋体" w:hAnsi="宋体" w:cs="宋体"/>
+          <w:b/>
+          <w:bCs/>
+          <w:kern w:val="0"/>
+          <w:sz w:val="16"/>
+          <w:szCs w:val="16"/>
+        </w:rPr>
+        <w:t>pDC</w:t>
+      </w:r>
+      <w:proofErr w:type="spellEnd"/>
+      <w:r>
+        <w:rPr>
+          <w:rFonts w:ascii="宋体" w:eastAsia="宋体" w:hAnsi="宋体" w:cs="宋体"/>
+          <w:b/>
+          <w:bCs/>
+          <w:kern w:val="0"/>
+          <w:sz w:val="16"/>
+          <w:szCs w:val="16"/>
+        </w:rPr>
+        <w:t>-&gt;</w:t>
+      </w:r>
+      <w:proofErr w:type="spellStart"/>
+      <w:r>
+        <w:rPr>
+          <w:rFonts w:ascii="宋体" w:eastAsia="宋体" w:hAnsi="宋体" w:cs="宋体"/>
+          <w:b/>
+          <w:bCs/>
+          <w:kern w:val="0"/>
+          <w:sz w:val="16"/>
+          <w:szCs w:val="16"/>
+        </w:rPr>
+        <w:t>GetDeviceCaps</w:t>
+      </w:r>
+      <w:proofErr w:type="spellEnd"/>
+      <w:r>
+        <w:rPr>
+          <w:rFonts w:ascii="宋体" w:eastAsia="宋体" w:hAnsi="宋体" w:cs="宋体"/>
+          <w:b/>
+          <w:bCs/>
+          <w:kern w:val="0"/>
+          <w:sz w:val="16"/>
+          <w:szCs w:val="16"/>
+        </w:rPr>
+        <w:t>(VERTRES);</w:t>
       </w:r>
       <w:r>
         <w:rPr>
@@ -5065,7 +7687,31 @@
           <w:szCs w:val="16"/>
         </w:rPr>
         <w:br/>
-        <w:t>    CDC memDC;</w:t>
+        <w:t>    CDC </w:t>
+      </w:r>
+      <w:proofErr w:type="spellStart"/>
+      <w:r>
+        <w:rPr>
+          <w:rFonts w:ascii="宋体" w:eastAsia="宋体" w:hAnsi="宋体" w:cs="宋体"/>
+          <w:b/>
+          <w:bCs/>
+          <w:kern w:val="0"/>
+          <w:sz w:val="16"/>
+          <w:szCs w:val="16"/>
+        </w:rPr>
+        <w:t>memDC</w:t>
+      </w:r>
+      <w:proofErr w:type="spellEnd"/>
+      <w:r>
+        <w:rPr>
+          <w:rFonts w:ascii="宋体" w:eastAsia="宋体" w:hAnsi="宋体" w:cs="宋体"/>
+          <w:b/>
+          <w:bCs/>
+          <w:kern w:val="0"/>
+          <w:sz w:val="16"/>
+          <w:szCs w:val="16"/>
+        </w:rPr>
+        <w:t>;</w:t>
       </w:r>
       <w:r>
         <w:rPr>
@@ -5100,7 +7746,55 @@
           <w:sz w:val="16"/>
           <w:szCs w:val="16"/>
         </w:rPr>
-        <w:t>(memDC.CreateCompatibleDC(pDC) == 0) </w:t>
+        <w:t>(</w:t>
+      </w:r>
+      <w:proofErr w:type="spellStart"/>
+      <w:r>
+        <w:rPr>
+          <w:rFonts w:ascii="宋体" w:eastAsia="宋体" w:hAnsi="宋体" w:cs="宋体"/>
+          <w:b/>
+          <w:bCs/>
+          <w:kern w:val="0"/>
+          <w:sz w:val="16"/>
+          <w:szCs w:val="16"/>
+        </w:rPr>
+        <w:t>memDC.CreateCompatibleDC</w:t>
+      </w:r>
+      <w:proofErr w:type="spellEnd"/>
+      <w:r>
+        <w:rPr>
+          <w:rFonts w:ascii="宋体" w:eastAsia="宋体" w:hAnsi="宋体" w:cs="宋体"/>
+          <w:b/>
+          <w:bCs/>
+          <w:kern w:val="0"/>
+          <w:sz w:val="16"/>
+          <w:szCs w:val="16"/>
+        </w:rPr>
+        <w:t>(</w:t>
+      </w:r>
+      <w:proofErr w:type="spellStart"/>
+      <w:r>
+        <w:rPr>
+          <w:rFonts w:ascii="宋体" w:eastAsia="宋体" w:hAnsi="宋体" w:cs="宋体"/>
+          <w:b/>
+          <w:bCs/>
+          <w:kern w:val="0"/>
+          <w:sz w:val="16"/>
+          <w:szCs w:val="16"/>
+        </w:rPr>
+        <w:t>pDC</w:t>
+      </w:r>
+      <w:proofErr w:type="spellEnd"/>
+      <w:r>
+        <w:rPr>
+          <w:rFonts w:ascii="宋体" w:eastAsia="宋体" w:hAnsi="宋体" w:cs="宋体"/>
+          <w:b/>
+          <w:bCs/>
+          <w:kern w:val="0"/>
+          <w:sz w:val="16"/>
+          <w:szCs w:val="16"/>
+        </w:rPr>
+        <w:t>) == 0) </w:t>
       </w:r>
       <w:r>
         <w:rPr>
@@ -5147,20 +7841,92 @@
           <w:szCs w:val="16"/>
         </w:rPr>
         <w:br/>
-        <w:t>    CBitmap memBitmap, *oldmemBitmap;</w:t>
-      </w:r>
-      <w:r>
-        <w:rPr>
-          <w:rFonts w:ascii="宋体" w:eastAsia="宋体" w:hAnsi="宋体" w:cs="宋体"/>
-          <w:b/>
-          <w:bCs/>
-          <w:kern w:val="0"/>
-          <w:sz w:val="16"/>
-          <w:szCs w:val="16"/>
-        </w:rPr>
-        <w:br/>
         <w:t>    </w:t>
       </w:r>
+      <w:proofErr w:type="spellStart"/>
+      <w:r>
+        <w:rPr>
+          <w:rFonts w:ascii="宋体" w:eastAsia="宋体" w:hAnsi="宋体" w:cs="宋体"/>
+          <w:b/>
+          <w:bCs/>
+          <w:kern w:val="0"/>
+          <w:sz w:val="16"/>
+          <w:szCs w:val="16"/>
+        </w:rPr>
+        <w:t>CBitmap</w:t>
+      </w:r>
+      <w:proofErr w:type="spellEnd"/>
+      <w:r>
+        <w:rPr>
+          <w:rFonts w:ascii="宋体" w:eastAsia="宋体" w:hAnsi="宋体" w:cs="宋体"/>
+          <w:b/>
+          <w:bCs/>
+          <w:kern w:val="0"/>
+          <w:sz w:val="16"/>
+          <w:szCs w:val="16"/>
+        </w:rPr>
+        <w:t> </w:t>
+      </w:r>
+      <w:proofErr w:type="spellStart"/>
+      <w:r>
+        <w:rPr>
+          <w:rFonts w:ascii="宋体" w:eastAsia="宋体" w:hAnsi="宋体" w:cs="宋体"/>
+          <w:b/>
+          <w:bCs/>
+          <w:kern w:val="0"/>
+          <w:sz w:val="16"/>
+          <w:szCs w:val="16"/>
+        </w:rPr>
+        <w:t>memBitmap</w:t>
+      </w:r>
+      <w:proofErr w:type="spellEnd"/>
+      <w:r>
+        <w:rPr>
+          <w:rFonts w:ascii="宋体" w:eastAsia="宋体" w:hAnsi="宋体" w:cs="宋体"/>
+          <w:b/>
+          <w:bCs/>
+          <w:kern w:val="0"/>
+          <w:sz w:val="16"/>
+          <w:szCs w:val="16"/>
+        </w:rPr>
+        <w:t>, *</w:t>
+      </w:r>
+      <w:proofErr w:type="spellStart"/>
+      <w:r>
+        <w:rPr>
+          <w:rFonts w:ascii="宋体" w:eastAsia="宋体" w:hAnsi="宋体" w:cs="宋体"/>
+          <w:b/>
+          <w:bCs/>
+          <w:kern w:val="0"/>
+          <w:sz w:val="16"/>
+          <w:szCs w:val="16"/>
+        </w:rPr>
+        <w:t>oldmemBitmap</w:t>
+      </w:r>
+      <w:proofErr w:type="spellEnd"/>
+      <w:r>
+        <w:rPr>
+          <w:rFonts w:ascii="宋体" w:eastAsia="宋体" w:hAnsi="宋体" w:cs="宋体"/>
+          <w:b/>
+          <w:bCs/>
+          <w:kern w:val="0"/>
+          <w:sz w:val="16"/>
+          <w:szCs w:val="16"/>
+        </w:rPr>
+        <w:t>;</w:t>
+      </w:r>
+      <w:r>
+        <w:rPr>
+          <w:rFonts w:ascii="宋体" w:eastAsia="宋体" w:hAnsi="宋体" w:cs="宋体"/>
+          <w:b/>
+          <w:bCs/>
+          <w:kern w:val="0"/>
+          <w:sz w:val="16"/>
+          <w:szCs w:val="16"/>
+        </w:rPr>
+        <w:br/>
+        <w:t>    </w:t>
+      </w:r>
       <w:r>
         <w:rPr>
           <w:rFonts w:ascii="宋体" w:eastAsia="宋体" w:hAnsi="宋体" w:cs="宋体"/>
@@ -5229,20 +7995,92 @@
           <w:szCs w:val="16"/>
         </w:rPr>
         <w:br/>
-        <w:t>    oldmemBitmap = memDC.SelectObject(&amp;memBitmap);</w:t>
-      </w:r>
-      <w:r>
-        <w:rPr>
-          <w:rFonts w:ascii="宋体" w:eastAsia="宋体" w:hAnsi="宋体" w:cs="宋体"/>
-          <w:b/>
-          <w:bCs/>
-          <w:kern w:val="0"/>
-          <w:sz w:val="16"/>
-          <w:szCs w:val="16"/>
-        </w:rPr>
-        <w:br/>
         <w:t>    </w:t>
       </w:r>
+      <w:proofErr w:type="spellStart"/>
+      <w:r>
+        <w:rPr>
+          <w:rFonts w:ascii="宋体" w:eastAsia="宋体" w:hAnsi="宋体" w:cs="宋体"/>
+          <w:b/>
+          <w:bCs/>
+          <w:kern w:val="0"/>
+          <w:sz w:val="16"/>
+          <w:szCs w:val="16"/>
+        </w:rPr>
+        <w:t>oldmemBitmap</w:t>
+      </w:r>
+      <w:proofErr w:type="spellEnd"/>
+      <w:r>
+        <w:rPr>
+          <w:rFonts w:ascii="宋体" w:eastAsia="宋体" w:hAnsi="宋体" w:cs="宋体"/>
+          <w:b/>
+          <w:bCs/>
+          <w:kern w:val="0"/>
+          <w:sz w:val="16"/>
+          <w:szCs w:val="16"/>
+        </w:rPr>
+        <w:t> = </w:t>
+      </w:r>
+      <w:proofErr w:type="spellStart"/>
+      <w:r>
+        <w:rPr>
+          <w:rFonts w:ascii="宋体" w:eastAsia="宋体" w:hAnsi="宋体" w:cs="宋体"/>
+          <w:b/>
+          <w:bCs/>
+          <w:kern w:val="0"/>
+          <w:sz w:val="16"/>
+          <w:szCs w:val="16"/>
+        </w:rPr>
+        <w:t>memDC.SelectObject</w:t>
+      </w:r>
+      <w:proofErr w:type="spellEnd"/>
+      <w:r>
+        <w:rPr>
+          <w:rFonts w:ascii="宋体" w:eastAsia="宋体" w:hAnsi="宋体" w:cs="宋体"/>
+          <w:b/>
+          <w:bCs/>
+          <w:kern w:val="0"/>
+          <w:sz w:val="16"/>
+          <w:szCs w:val="16"/>
+        </w:rPr>
+        <w:t>(&amp;</w:t>
+      </w:r>
+      <w:proofErr w:type="spellStart"/>
+      <w:r>
+        <w:rPr>
+          <w:rFonts w:ascii="宋体" w:eastAsia="宋体" w:hAnsi="宋体" w:cs="宋体"/>
+          <w:b/>
+          <w:bCs/>
+          <w:kern w:val="0"/>
+          <w:sz w:val="16"/>
+          <w:szCs w:val="16"/>
+        </w:rPr>
+        <w:t>memBitmap</w:t>
+      </w:r>
+      <w:proofErr w:type="spellEnd"/>
+      <w:r>
+        <w:rPr>
+          <w:rFonts w:ascii="宋体" w:eastAsia="宋体" w:hAnsi="宋体" w:cs="宋体"/>
+          <w:b/>
+          <w:bCs/>
+          <w:kern w:val="0"/>
+          <w:sz w:val="16"/>
+          <w:szCs w:val="16"/>
+        </w:rPr>
+        <w:t>);</w:t>
+      </w:r>
+      <w:r>
+        <w:rPr>
+          <w:rFonts w:ascii="宋体" w:eastAsia="宋体" w:hAnsi="宋体" w:cs="宋体"/>
+          <w:b/>
+          <w:bCs/>
+          <w:kern w:val="0"/>
+          <w:sz w:val="16"/>
+          <w:szCs w:val="16"/>
+        </w:rPr>
+        <w:br/>
+        <w:t>    </w:t>
+      </w:r>
       <w:r>
         <w:rPr>
           <w:rFonts w:ascii="宋体" w:eastAsia="宋体" w:hAnsi="宋体" w:cs="宋体"/>
@@ -5264,7 +8102,31 @@
           <w:sz w:val="16"/>
           <w:szCs w:val="16"/>
         </w:rPr>
-        <w:t>(oldmemBitmap == NULL) </w:t>
+        <w:t>(</w:t>
+      </w:r>
+      <w:proofErr w:type="spellStart"/>
+      <w:r>
+        <w:rPr>
+          <w:rFonts w:ascii="宋体" w:eastAsia="宋体" w:hAnsi="宋体" w:cs="宋体"/>
+          <w:b/>
+          <w:bCs/>
+          <w:kern w:val="0"/>
+          <w:sz w:val="16"/>
+          <w:szCs w:val="16"/>
+        </w:rPr>
+        <w:t>oldmemBitmap</w:t>
+      </w:r>
+      <w:proofErr w:type="spellEnd"/>
+      <w:r>
+        <w:rPr>
+          <w:rFonts w:ascii="宋体" w:eastAsia="宋体" w:hAnsi="宋体" w:cs="宋体"/>
+          <w:b/>
+          <w:bCs/>
+          <w:kern w:val="0"/>
+          <w:sz w:val="16"/>
+          <w:szCs w:val="16"/>
+        </w:rPr>
+        <w:t> == NULL) </w:t>
       </w:r>
       <w:r>
         <w:rPr>
@@ -5381,7 +8243,31 @@
           <w:szCs w:val="16"/>
         </w:rPr>
         <w:br/>
-        <w:t>    memBitmap.GetBitmap(&amp;bmp);</w:t>
+        <w:t>    </w:t>
+      </w:r>
+      <w:proofErr w:type="spellStart"/>
+      <w:r>
+        <w:rPr>
+          <w:rFonts w:ascii="宋体" w:eastAsia="宋体" w:hAnsi="宋体" w:cs="宋体"/>
+          <w:b/>
+          <w:bCs/>
+          <w:kern w:val="0"/>
+          <w:sz w:val="16"/>
+          <w:szCs w:val="16"/>
+        </w:rPr>
+        <w:t>memBitmap.GetBitmap</w:t>
+      </w:r>
+      <w:proofErr w:type="spellEnd"/>
+      <w:r>
+        <w:rPr>
+          <w:rFonts w:ascii="宋体" w:eastAsia="宋体" w:hAnsi="宋体" w:cs="宋体"/>
+          <w:b/>
+          <w:bCs/>
+          <w:kern w:val="0"/>
+          <w:sz w:val="16"/>
+          <w:szCs w:val="16"/>
+        </w:rPr>
+        <w:t>(&amp;bmp);</w:t>
       </w:r>
       <w:r>
         <w:rPr>
@@ -5417,8 +8303,9 @@
           <w:sz w:val="16"/>
           <w:szCs w:val="16"/>
         </w:rPr>
-        <w:t>//fp = fopen(filename, "w+b");</w:t>
-      </w:r>
+        <w:t>//</w:t>
+      </w:r>
+      <w:proofErr w:type="spellStart"/>
       <w:r>
         <w:rPr>
           <w:rFonts w:ascii="宋体" w:eastAsia="宋体" w:hAnsi="宋体" w:cs="宋体"/>
@@ -5429,6 +8316,83 @@
           <w:sz w:val="16"/>
           <w:szCs w:val="16"/>
         </w:rPr>
+        <w:t>fp</w:t>
+      </w:r>
+      <w:proofErr w:type="spellEnd"/>
+      <w:r>
+        <w:rPr>
+          <w:rFonts w:ascii="宋体" w:eastAsia="宋体" w:hAnsi="宋体" w:cs="宋体"/>
+          <w:b/>
+          <w:bCs/>
+          <w:color w:val="008000"/>
+          <w:kern w:val="0"/>
+          <w:sz w:val="16"/>
+          <w:szCs w:val="16"/>
+        </w:rPr>
+        <w:t> = </w:t>
+      </w:r>
+      <w:proofErr w:type="spellStart"/>
+      <w:r>
+        <w:rPr>
+          <w:rFonts w:ascii="宋体" w:eastAsia="宋体" w:hAnsi="宋体" w:cs="宋体"/>
+          <w:b/>
+          <w:bCs/>
+          <w:color w:val="008000"/>
+          <w:kern w:val="0"/>
+          <w:sz w:val="16"/>
+          <w:szCs w:val="16"/>
+        </w:rPr>
+        <w:t>fopen</w:t>
+      </w:r>
+      <w:proofErr w:type="spellEnd"/>
+      <w:r>
+        <w:rPr>
+          <w:rFonts w:ascii="宋体" w:eastAsia="宋体" w:hAnsi="宋体" w:cs="宋体"/>
+          <w:b/>
+          <w:bCs/>
+          <w:color w:val="008000"/>
+          <w:kern w:val="0"/>
+          <w:sz w:val="16"/>
+          <w:szCs w:val="16"/>
+        </w:rPr>
+        <w:t>(filename, "</w:t>
+      </w:r>
+      <w:proofErr w:type="spellStart"/>
+      <w:r>
+        <w:rPr>
+          <w:rFonts w:ascii="宋体" w:eastAsia="宋体" w:hAnsi="宋体" w:cs="宋体"/>
+          <w:b/>
+          <w:bCs/>
+          <w:color w:val="008000"/>
+          <w:kern w:val="0"/>
+          <w:sz w:val="16"/>
+          <w:szCs w:val="16"/>
+        </w:rPr>
+        <w:t>w+b</w:t>
+      </w:r>
+      <w:proofErr w:type="spellEnd"/>
+      <w:r>
+        <w:rPr>
+          <w:rFonts w:ascii="宋体" w:eastAsia="宋体" w:hAnsi="宋体" w:cs="宋体"/>
+          <w:b/>
+          <w:bCs/>
+          <w:color w:val="008000"/>
+          <w:kern w:val="0"/>
+          <w:sz w:val="16"/>
+          <w:szCs w:val="16"/>
+        </w:rPr>
+        <w:t>");</w:t>
+      </w:r>
+      <w:r>
+        <w:rPr>
+          <w:rFonts w:ascii="宋体" w:eastAsia="宋体" w:hAnsi="宋体" w:cs="宋体"/>
+          <w:b/>
+          <w:bCs/>
+          <w:color w:val="008000"/>
+          <w:kern w:val="0"/>
+          <w:sz w:val="16"/>
+          <w:szCs w:val="16"/>
+        </w:rPr>
         <w:br/>
       </w:r>
       <w:r>
@@ -5452,68 +8416,261 @@
           <w:szCs w:val="16"/>
         </w:rPr>
         <w:br/>
-        <w:t>    BITMAPINFOHEADER bih = {0};</w:t>
-      </w:r>
-      <w:r>
-        <w:rPr>
-          <w:rFonts w:ascii="宋体" w:eastAsia="宋体" w:hAnsi="宋体" w:cs="宋体"/>
-          <w:b/>
-          <w:bCs/>
-          <w:kern w:val="0"/>
-          <w:sz w:val="16"/>
-          <w:szCs w:val="16"/>
-        </w:rPr>
-        <w:br/>
-        <w:t>    bih.biBitCount = bmp.bmBitsPixel;</w:t>
-      </w:r>
-      <w:r>
-        <w:rPr>
-          <w:rFonts w:ascii="宋体" w:eastAsia="宋体" w:hAnsi="宋体" w:cs="宋体"/>
-          <w:b/>
-          <w:bCs/>
-          <w:kern w:val="0"/>
-          <w:sz w:val="16"/>
-          <w:szCs w:val="16"/>
-        </w:rPr>
-        <w:br/>
-        <w:t>    bih.biCompression = BI_RGB;</w:t>
-      </w:r>
-      <w:r>
-        <w:rPr>
-          <w:rFonts w:ascii="宋体" w:eastAsia="宋体" w:hAnsi="宋体" w:cs="宋体"/>
-          <w:b/>
-          <w:bCs/>
-          <w:kern w:val="0"/>
-          <w:sz w:val="16"/>
-          <w:szCs w:val="16"/>
-        </w:rPr>
-        <w:br/>
-        <w:t>    bih.biHeight = bmp.bmHeight;</w:t>
-      </w:r>
-      <w:r>
-        <w:rPr>
-          <w:rFonts w:ascii="宋体" w:eastAsia="宋体" w:hAnsi="宋体" w:cs="宋体"/>
-          <w:b/>
-          <w:bCs/>
-          <w:kern w:val="0"/>
-          <w:sz w:val="16"/>
-          <w:szCs w:val="16"/>
-        </w:rPr>
-        <w:br/>
-        <w:t>    bih.biPlanes = 1;</w:t>
-      </w:r>
-      <w:r>
-        <w:rPr>
-          <w:rFonts w:ascii="宋体" w:eastAsia="宋体" w:hAnsi="宋体" w:cs="宋体"/>
-          <w:b/>
-          <w:bCs/>
-          <w:kern w:val="0"/>
-          <w:sz w:val="16"/>
-          <w:szCs w:val="16"/>
-        </w:rPr>
-        <w:br/>
-        <w:t>    bih.biSize = </w:t>
-      </w:r>
+        <w:t>    BITMAPINFOHEADER </w:t>
+      </w:r>
+      <w:proofErr w:type="spellStart"/>
+      <w:r>
+        <w:rPr>
+          <w:rFonts w:ascii="宋体" w:eastAsia="宋体" w:hAnsi="宋体" w:cs="宋体"/>
+          <w:b/>
+          <w:bCs/>
+          <w:kern w:val="0"/>
+          <w:sz w:val="16"/>
+          <w:szCs w:val="16"/>
+        </w:rPr>
+        <w:t>bih</w:t>
+      </w:r>
+      <w:proofErr w:type="spellEnd"/>
+      <w:r>
+        <w:rPr>
+          <w:rFonts w:ascii="宋体" w:eastAsia="宋体" w:hAnsi="宋体" w:cs="宋体"/>
+          <w:b/>
+          <w:bCs/>
+          <w:kern w:val="0"/>
+          <w:sz w:val="16"/>
+          <w:szCs w:val="16"/>
+        </w:rPr>
+        <w:t> = {0};</w:t>
+      </w:r>
+      <w:r>
+        <w:rPr>
+          <w:rFonts w:ascii="宋体" w:eastAsia="宋体" w:hAnsi="宋体" w:cs="宋体"/>
+          <w:b/>
+          <w:bCs/>
+          <w:kern w:val="0"/>
+          <w:sz w:val="16"/>
+          <w:szCs w:val="16"/>
+        </w:rPr>
+        <w:br/>
+        <w:t>    </w:t>
+      </w:r>
+      <w:proofErr w:type="spellStart"/>
+      <w:r>
+        <w:rPr>
+          <w:rFonts w:ascii="宋体" w:eastAsia="宋体" w:hAnsi="宋体" w:cs="宋体"/>
+          <w:b/>
+          <w:bCs/>
+          <w:kern w:val="0"/>
+          <w:sz w:val="16"/>
+          <w:szCs w:val="16"/>
+        </w:rPr>
+        <w:t>bih.biBitCount</w:t>
+      </w:r>
+      <w:proofErr w:type="spellEnd"/>
+      <w:r>
+        <w:rPr>
+          <w:rFonts w:ascii="宋体" w:eastAsia="宋体" w:hAnsi="宋体" w:cs="宋体"/>
+          <w:b/>
+          <w:bCs/>
+          <w:kern w:val="0"/>
+          <w:sz w:val="16"/>
+          <w:szCs w:val="16"/>
+        </w:rPr>
+        <w:t> = </w:t>
+      </w:r>
+      <w:proofErr w:type="spellStart"/>
+      <w:r>
+        <w:rPr>
+          <w:rFonts w:ascii="宋体" w:eastAsia="宋体" w:hAnsi="宋体" w:cs="宋体"/>
+          <w:b/>
+          <w:bCs/>
+          <w:kern w:val="0"/>
+          <w:sz w:val="16"/>
+          <w:szCs w:val="16"/>
+        </w:rPr>
+        <w:t>bmp.bmBitsPixel</w:t>
+      </w:r>
+      <w:proofErr w:type="spellEnd"/>
+      <w:r>
+        <w:rPr>
+          <w:rFonts w:ascii="宋体" w:eastAsia="宋体" w:hAnsi="宋体" w:cs="宋体"/>
+          <w:b/>
+          <w:bCs/>
+          <w:kern w:val="0"/>
+          <w:sz w:val="16"/>
+          <w:szCs w:val="16"/>
+        </w:rPr>
+        <w:t>;</w:t>
+      </w:r>
+      <w:r>
+        <w:rPr>
+          <w:rFonts w:ascii="宋体" w:eastAsia="宋体" w:hAnsi="宋体" w:cs="宋体"/>
+          <w:b/>
+          <w:bCs/>
+          <w:kern w:val="0"/>
+          <w:sz w:val="16"/>
+          <w:szCs w:val="16"/>
+        </w:rPr>
+        <w:br/>
+        <w:t>    </w:t>
+      </w:r>
+      <w:proofErr w:type="spellStart"/>
+      <w:r>
+        <w:rPr>
+          <w:rFonts w:ascii="宋体" w:eastAsia="宋体" w:hAnsi="宋体" w:cs="宋体"/>
+          <w:b/>
+          <w:bCs/>
+          <w:kern w:val="0"/>
+          <w:sz w:val="16"/>
+          <w:szCs w:val="16"/>
+        </w:rPr>
+        <w:t>bih.biCompression</w:t>
+      </w:r>
+      <w:proofErr w:type="spellEnd"/>
+      <w:r>
+        <w:rPr>
+          <w:rFonts w:ascii="宋体" w:eastAsia="宋体" w:hAnsi="宋体" w:cs="宋体"/>
+          <w:b/>
+          <w:bCs/>
+          <w:kern w:val="0"/>
+          <w:sz w:val="16"/>
+          <w:szCs w:val="16"/>
+        </w:rPr>
+        <w:t> = BI_RGB;</w:t>
+      </w:r>
+      <w:r>
+        <w:rPr>
+          <w:rFonts w:ascii="宋体" w:eastAsia="宋体" w:hAnsi="宋体" w:cs="宋体"/>
+          <w:b/>
+          <w:bCs/>
+          <w:kern w:val="0"/>
+          <w:sz w:val="16"/>
+          <w:szCs w:val="16"/>
+        </w:rPr>
+        <w:br/>
+        <w:t>    </w:t>
+      </w:r>
+      <w:proofErr w:type="spellStart"/>
+      <w:r>
+        <w:rPr>
+          <w:rFonts w:ascii="宋体" w:eastAsia="宋体" w:hAnsi="宋体" w:cs="宋体"/>
+          <w:b/>
+          <w:bCs/>
+          <w:kern w:val="0"/>
+          <w:sz w:val="16"/>
+          <w:szCs w:val="16"/>
+        </w:rPr>
+        <w:t>bih.biHeight</w:t>
+      </w:r>
+      <w:proofErr w:type="spellEnd"/>
+      <w:r>
+        <w:rPr>
+          <w:rFonts w:ascii="宋体" w:eastAsia="宋体" w:hAnsi="宋体" w:cs="宋体"/>
+          <w:b/>
+          <w:bCs/>
+          <w:kern w:val="0"/>
+          <w:sz w:val="16"/>
+          <w:szCs w:val="16"/>
+        </w:rPr>
+        <w:t> = </w:t>
+      </w:r>
+      <w:proofErr w:type="spellStart"/>
+      <w:r>
+        <w:rPr>
+          <w:rFonts w:ascii="宋体" w:eastAsia="宋体" w:hAnsi="宋体" w:cs="宋体"/>
+          <w:b/>
+          <w:bCs/>
+          <w:kern w:val="0"/>
+          <w:sz w:val="16"/>
+          <w:szCs w:val="16"/>
+        </w:rPr>
+        <w:t>bmp.bmHeight</w:t>
+      </w:r>
+      <w:proofErr w:type="spellEnd"/>
+      <w:r>
+        <w:rPr>
+          <w:rFonts w:ascii="宋体" w:eastAsia="宋体" w:hAnsi="宋体" w:cs="宋体"/>
+          <w:b/>
+          <w:bCs/>
+          <w:kern w:val="0"/>
+          <w:sz w:val="16"/>
+          <w:szCs w:val="16"/>
+        </w:rPr>
+        <w:t>;</w:t>
+      </w:r>
+      <w:r>
+        <w:rPr>
+          <w:rFonts w:ascii="宋体" w:eastAsia="宋体" w:hAnsi="宋体" w:cs="宋体"/>
+          <w:b/>
+          <w:bCs/>
+          <w:kern w:val="0"/>
+          <w:sz w:val="16"/>
+          <w:szCs w:val="16"/>
+        </w:rPr>
+        <w:br/>
+        <w:t>    </w:t>
+      </w:r>
+      <w:proofErr w:type="spellStart"/>
+      <w:r>
+        <w:rPr>
+          <w:rFonts w:ascii="宋体" w:eastAsia="宋体" w:hAnsi="宋体" w:cs="宋体"/>
+          <w:b/>
+          <w:bCs/>
+          <w:kern w:val="0"/>
+          <w:sz w:val="16"/>
+          <w:szCs w:val="16"/>
+        </w:rPr>
+        <w:t>bih.biPlanes</w:t>
+      </w:r>
+      <w:proofErr w:type="spellEnd"/>
+      <w:r>
+        <w:rPr>
+          <w:rFonts w:ascii="宋体" w:eastAsia="宋体" w:hAnsi="宋体" w:cs="宋体"/>
+          <w:b/>
+          <w:bCs/>
+          <w:kern w:val="0"/>
+          <w:sz w:val="16"/>
+          <w:szCs w:val="16"/>
+        </w:rPr>
+        <w:t> = 1;</w:t>
+      </w:r>
+      <w:r>
+        <w:rPr>
+          <w:rFonts w:ascii="宋体" w:eastAsia="宋体" w:hAnsi="宋体" w:cs="宋体"/>
+          <w:b/>
+          <w:bCs/>
+          <w:kern w:val="0"/>
+          <w:sz w:val="16"/>
+          <w:szCs w:val="16"/>
+        </w:rPr>
+        <w:br/>
+        <w:t>    </w:t>
+      </w:r>
+      <w:proofErr w:type="spellStart"/>
+      <w:r>
+        <w:rPr>
+          <w:rFonts w:ascii="宋体" w:eastAsia="宋体" w:hAnsi="宋体" w:cs="宋体"/>
+          <w:b/>
+          <w:bCs/>
+          <w:kern w:val="0"/>
+          <w:sz w:val="16"/>
+          <w:szCs w:val="16"/>
+        </w:rPr>
+        <w:t>bih.biSize</w:t>
+      </w:r>
+      <w:proofErr w:type="spellEnd"/>
+      <w:r>
+        <w:rPr>
+          <w:rFonts w:ascii="宋体" w:eastAsia="宋体" w:hAnsi="宋体" w:cs="宋体"/>
+          <w:b/>
+          <w:bCs/>
+          <w:kern w:val="0"/>
+          <w:sz w:val="16"/>
+          <w:szCs w:val="16"/>
+        </w:rPr>
+        <w:t> = </w:t>
+      </w:r>
+      <w:proofErr w:type="spellStart"/>
       <w:r>
         <w:rPr>
           <w:rFonts w:ascii="宋体" w:eastAsia="宋体" w:hAnsi="宋体" w:cs="宋体"/>
@@ -5526,6 +8683,7 @@
         </w:rPr>
         <w:t>sizeof</w:t>
       </w:r>
+      <w:proofErr w:type="spellEnd"/>
       <w:r>
         <w:rPr>
           <w:rFonts w:ascii="宋体" w:eastAsia="宋体" w:hAnsi="宋体" w:cs="宋体"/>
@@ -5547,19 +8705,139 @@
           <w:szCs w:val="16"/>
         </w:rPr>
         <w:br/>
-        <w:t>    bih.biSizeImage = bmp.bmWidthBytes * bmp.bmHeight;</w:t>
-      </w:r>
-      <w:r>
-        <w:rPr>
-          <w:rFonts w:ascii="宋体" w:eastAsia="宋体" w:hAnsi="宋体" w:cs="宋体"/>
-          <w:b/>
-          <w:bCs/>
-          <w:kern w:val="0"/>
-          <w:sz w:val="16"/>
-          <w:szCs w:val="16"/>
-        </w:rPr>
-        <w:br/>
-        <w:t>    bih.biWidth = bmp.bmWidth;</w:t>
+        <w:t>    </w:t>
+      </w:r>
+      <w:proofErr w:type="spellStart"/>
+      <w:r>
+        <w:rPr>
+          <w:rFonts w:ascii="宋体" w:eastAsia="宋体" w:hAnsi="宋体" w:cs="宋体"/>
+          <w:b/>
+          <w:bCs/>
+          <w:kern w:val="0"/>
+          <w:sz w:val="16"/>
+          <w:szCs w:val="16"/>
+        </w:rPr>
+        <w:t>bih.biSizeImage</w:t>
+      </w:r>
+      <w:proofErr w:type="spellEnd"/>
+      <w:r>
+        <w:rPr>
+          <w:rFonts w:ascii="宋体" w:eastAsia="宋体" w:hAnsi="宋体" w:cs="宋体"/>
+          <w:b/>
+          <w:bCs/>
+          <w:kern w:val="0"/>
+          <w:sz w:val="16"/>
+          <w:szCs w:val="16"/>
+        </w:rPr>
+        <w:t> = </w:t>
+      </w:r>
+      <w:proofErr w:type="spellStart"/>
+      <w:r>
+        <w:rPr>
+          <w:rFonts w:ascii="宋体" w:eastAsia="宋体" w:hAnsi="宋体" w:cs="宋体"/>
+          <w:b/>
+          <w:bCs/>
+          <w:kern w:val="0"/>
+          <w:sz w:val="16"/>
+          <w:szCs w:val="16"/>
+        </w:rPr>
+        <w:t>bmp.bmWidthBytes</w:t>
+      </w:r>
+      <w:proofErr w:type="spellEnd"/>
+      <w:r>
+        <w:rPr>
+          <w:rFonts w:ascii="宋体" w:eastAsia="宋体" w:hAnsi="宋体" w:cs="宋体"/>
+          <w:b/>
+          <w:bCs/>
+          <w:kern w:val="0"/>
+          <w:sz w:val="16"/>
+          <w:szCs w:val="16"/>
+        </w:rPr>
+        <w:t> * </w:t>
+      </w:r>
+      <w:proofErr w:type="spellStart"/>
+      <w:r>
+        <w:rPr>
+          <w:rFonts w:ascii="宋体" w:eastAsia="宋体" w:hAnsi="宋体" w:cs="宋体"/>
+          <w:b/>
+          <w:bCs/>
+          <w:kern w:val="0"/>
+          <w:sz w:val="16"/>
+          <w:szCs w:val="16"/>
+        </w:rPr>
+        <w:t>bmp.bmHeight</w:t>
+      </w:r>
+      <w:proofErr w:type="spellEnd"/>
+      <w:r>
+        <w:rPr>
+          <w:rFonts w:ascii="宋体" w:eastAsia="宋体" w:hAnsi="宋体" w:cs="宋体"/>
+          <w:b/>
+          <w:bCs/>
+          <w:kern w:val="0"/>
+          <w:sz w:val="16"/>
+          <w:szCs w:val="16"/>
+        </w:rPr>
+        <w:t>;</w:t>
+      </w:r>
+      <w:r>
+        <w:rPr>
+          <w:rFonts w:ascii="宋体" w:eastAsia="宋体" w:hAnsi="宋体" w:cs="宋体"/>
+          <w:b/>
+          <w:bCs/>
+          <w:kern w:val="0"/>
+          <w:sz w:val="16"/>
+          <w:szCs w:val="16"/>
+        </w:rPr>
+        <w:br/>
+        <w:t>    </w:t>
+      </w:r>
+      <w:proofErr w:type="spellStart"/>
+      <w:r>
+        <w:rPr>
+          <w:rFonts w:ascii="宋体" w:eastAsia="宋体" w:hAnsi="宋体" w:cs="宋体"/>
+          <w:b/>
+          <w:bCs/>
+          <w:kern w:val="0"/>
+          <w:sz w:val="16"/>
+          <w:szCs w:val="16"/>
+        </w:rPr>
+        <w:t>bih.biWidth</w:t>
+      </w:r>
+      <w:proofErr w:type="spellEnd"/>
+      <w:r>
+        <w:rPr>
+          <w:rFonts w:ascii="宋体" w:eastAsia="宋体" w:hAnsi="宋体" w:cs="宋体"/>
+          <w:b/>
+          <w:bCs/>
+          <w:kern w:val="0"/>
+          <w:sz w:val="16"/>
+          <w:szCs w:val="16"/>
+        </w:rPr>
+        <w:t> = </w:t>
+      </w:r>
+      <w:proofErr w:type="spellStart"/>
+      <w:r>
+        <w:rPr>
+          <w:rFonts w:ascii="宋体" w:eastAsia="宋体" w:hAnsi="宋体" w:cs="宋体"/>
+          <w:b/>
+          <w:bCs/>
+          <w:kern w:val="0"/>
+          <w:sz w:val="16"/>
+          <w:szCs w:val="16"/>
+        </w:rPr>
+        <w:t>bmp.bmWidth</w:t>
+      </w:r>
+      <w:proofErr w:type="spellEnd"/>
+      <w:r>
+        <w:rPr>
+          <w:rFonts w:ascii="宋体" w:eastAsia="宋体" w:hAnsi="宋体" w:cs="宋体"/>
+          <w:b/>
+          <w:bCs/>
+          <w:kern w:val="0"/>
+          <w:sz w:val="16"/>
+          <w:szCs w:val="16"/>
+        </w:rPr>
+        <w:t>;</w:t>
       </w:r>
       <w:r>
         <w:rPr>
@@ -5583,7 +8861,31 @@
           <w:szCs w:val="16"/>
         </w:rPr>
         <w:br/>
-        <w:t>    BITMAPFILEHEADER bfh = {0};</w:t>
+        <w:t>    BITMAPFILEHEADER </w:t>
+      </w:r>
+      <w:proofErr w:type="spellStart"/>
+      <w:r>
+        <w:rPr>
+          <w:rFonts w:ascii="宋体" w:eastAsia="宋体" w:hAnsi="宋体" w:cs="宋体"/>
+          <w:b/>
+          <w:bCs/>
+          <w:kern w:val="0"/>
+          <w:sz w:val="16"/>
+          <w:szCs w:val="16"/>
+        </w:rPr>
+        <w:t>bfh</w:t>
+      </w:r>
+      <w:proofErr w:type="spellEnd"/>
+      <w:r>
+        <w:rPr>
+          <w:rFonts w:ascii="宋体" w:eastAsia="宋体" w:hAnsi="宋体" w:cs="宋体"/>
+          <w:b/>
+          <w:bCs/>
+          <w:kern w:val="0"/>
+          <w:sz w:val="16"/>
+          <w:szCs w:val="16"/>
+        </w:rPr>
+        <w:t> = {0};</w:t>
       </w:r>
       <w:r>
         <w:rPr>
@@ -5665,7 +8967,31 @@
           <w:szCs w:val="16"/>
         </w:rPr>
         <w:br/>
-        <w:t>    bfh.bfType = (WORD)0x4d42;</w:t>
+        <w:t>    </w:t>
+      </w:r>
+      <w:proofErr w:type="spellStart"/>
+      <w:r>
+        <w:rPr>
+          <w:rFonts w:ascii="宋体" w:eastAsia="宋体" w:hAnsi="宋体" w:cs="宋体"/>
+          <w:b/>
+          <w:bCs/>
+          <w:kern w:val="0"/>
+          <w:sz w:val="16"/>
+          <w:szCs w:val="16"/>
+        </w:rPr>
+        <w:t>bfh.bfType</w:t>
+      </w:r>
+      <w:proofErr w:type="spellEnd"/>
+      <w:r>
+        <w:rPr>
+          <w:rFonts w:ascii="宋体" w:eastAsia="宋体" w:hAnsi="宋体" w:cs="宋体"/>
+          <w:b/>
+          <w:bCs/>
+          <w:kern w:val="0"/>
+          <w:sz w:val="16"/>
+          <w:szCs w:val="16"/>
+        </w:rPr>
+        <w:t> = (WORD)0x4d42;</w:t>
       </w:r>
       <w:r>
         <w:rPr>
@@ -5701,8 +9027,9 @@
           <w:sz w:val="16"/>
           <w:szCs w:val="16"/>
         </w:rPr>
-        <w:t>//fwrite(&amp;bfh, 1, sizeof(BITMAPFILEHEADER), fp);</w:t>
-      </w:r>
+        <w:t>//</w:t>
+      </w:r>
+      <w:proofErr w:type="spellStart"/>
       <w:r>
         <w:rPr>
           <w:rFonts w:ascii="宋体" w:eastAsia="宋体" w:hAnsi="宋体" w:cs="宋体"/>
@@ -5713,9 +9040,9 @@
           <w:sz w:val="16"/>
           <w:szCs w:val="16"/>
         </w:rPr>
-        <w:br/>
-        <w:t>    //fwrite(&amp;bih, 1, sizeof(BITMAPINFOHEADER), fp);</w:t>
-      </w:r>
+        <w:t>fwrite</w:t>
+      </w:r>
+      <w:proofErr w:type="spellEnd"/>
       <w:r>
         <w:rPr>
           <w:rFonts w:ascii="宋体" w:eastAsia="宋体" w:hAnsi="宋体" w:cs="宋体"/>
@@ -5726,6 +9053,213 @@
           <w:sz w:val="16"/>
           <w:szCs w:val="16"/>
         </w:rPr>
+        <w:t>(&amp;</w:t>
+      </w:r>
+      <w:proofErr w:type="spellStart"/>
+      <w:r>
+        <w:rPr>
+          <w:rFonts w:ascii="宋体" w:eastAsia="宋体" w:hAnsi="宋体" w:cs="宋体"/>
+          <w:b/>
+          <w:bCs/>
+          <w:color w:val="008000"/>
+          <w:kern w:val="0"/>
+          <w:sz w:val="16"/>
+          <w:szCs w:val="16"/>
+        </w:rPr>
+        <w:t>bfh</w:t>
+      </w:r>
+      <w:proofErr w:type="spellEnd"/>
+      <w:r>
+        <w:rPr>
+          <w:rFonts w:ascii="宋体" w:eastAsia="宋体" w:hAnsi="宋体" w:cs="宋体"/>
+          <w:b/>
+          <w:bCs/>
+          <w:color w:val="008000"/>
+          <w:kern w:val="0"/>
+          <w:sz w:val="16"/>
+          <w:szCs w:val="16"/>
+        </w:rPr>
+        <w:t>, 1, </w:t>
+      </w:r>
+      <w:proofErr w:type="spellStart"/>
+      <w:r>
+        <w:rPr>
+          <w:rFonts w:ascii="宋体" w:eastAsia="宋体" w:hAnsi="宋体" w:cs="宋体"/>
+          <w:b/>
+          <w:bCs/>
+          <w:color w:val="008000"/>
+          <w:kern w:val="0"/>
+          <w:sz w:val="16"/>
+          <w:szCs w:val="16"/>
+        </w:rPr>
+        <w:t>sizeof</w:t>
+      </w:r>
+      <w:proofErr w:type="spellEnd"/>
+      <w:r>
+        <w:rPr>
+          <w:rFonts w:ascii="宋体" w:eastAsia="宋体" w:hAnsi="宋体" w:cs="宋体"/>
+          <w:b/>
+          <w:bCs/>
+          <w:color w:val="008000"/>
+          <w:kern w:val="0"/>
+          <w:sz w:val="16"/>
+          <w:szCs w:val="16"/>
+        </w:rPr>
+        <w:t>(BITMAPFILEHEADER), </w:t>
+      </w:r>
+      <w:proofErr w:type="spellStart"/>
+      <w:r>
+        <w:rPr>
+          <w:rFonts w:ascii="宋体" w:eastAsia="宋体" w:hAnsi="宋体" w:cs="宋体"/>
+          <w:b/>
+          <w:bCs/>
+          <w:color w:val="008000"/>
+          <w:kern w:val="0"/>
+          <w:sz w:val="16"/>
+          <w:szCs w:val="16"/>
+        </w:rPr>
+        <w:t>fp</w:t>
+      </w:r>
+      <w:proofErr w:type="spellEnd"/>
+      <w:r>
+        <w:rPr>
+          <w:rFonts w:ascii="宋体" w:eastAsia="宋体" w:hAnsi="宋体" w:cs="宋体"/>
+          <w:b/>
+          <w:bCs/>
+          <w:color w:val="008000"/>
+          <w:kern w:val="0"/>
+          <w:sz w:val="16"/>
+          <w:szCs w:val="16"/>
+        </w:rPr>
+        <w:t>);</w:t>
+      </w:r>
+      <w:r>
+        <w:rPr>
+          <w:rFonts w:ascii="宋体" w:eastAsia="宋体" w:hAnsi="宋体" w:cs="宋体"/>
+          <w:b/>
+          <w:bCs/>
+          <w:color w:val="008000"/>
+          <w:kern w:val="0"/>
+          <w:sz w:val="16"/>
+          <w:szCs w:val="16"/>
+        </w:rPr>
+        <w:br/>
+        <w:t>    //</w:t>
+      </w:r>
+      <w:proofErr w:type="spellStart"/>
+      <w:r>
+        <w:rPr>
+          <w:rFonts w:ascii="宋体" w:eastAsia="宋体" w:hAnsi="宋体" w:cs="宋体"/>
+          <w:b/>
+          <w:bCs/>
+          <w:color w:val="008000"/>
+          <w:kern w:val="0"/>
+          <w:sz w:val="16"/>
+          <w:szCs w:val="16"/>
+        </w:rPr>
+        <w:t>fwrite</w:t>
+      </w:r>
+      <w:proofErr w:type="spellEnd"/>
+      <w:r>
+        <w:rPr>
+          <w:rFonts w:ascii="宋体" w:eastAsia="宋体" w:hAnsi="宋体" w:cs="宋体"/>
+          <w:b/>
+          <w:bCs/>
+          <w:color w:val="008000"/>
+          <w:kern w:val="0"/>
+          <w:sz w:val="16"/>
+          <w:szCs w:val="16"/>
+        </w:rPr>
+        <w:t>(&amp;</w:t>
+      </w:r>
+      <w:proofErr w:type="spellStart"/>
+      <w:r>
+        <w:rPr>
+          <w:rFonts w:ascii="宋体" w:eastAsia="宋体" w:hAnsi="宋体" w:cs="宋体"/>
+          <w:b/>
+          <w:bCs/>
+          <w:color w:val="008000"/>
+          <w:kern w:val="0"/>
+          <w:sz w:val="16"/>
+          <w:szCs w:val="16"/>
+        </w:rPr>
+        <w:t>bih</w:t>
+      </w:r>
+      <w:proofErr w:type="spellEnd"/>
+      <w:r>
+        <w:rPr>
+          <w:rFonts w:ascii="宋体" w:eastAsia="宋体" w:hAnsi="宋体" w:cs="宋体"/>
+          <w:b/>
+          <w:bCs/>
+          <w:color w:val="008000"/>
+          <w:kern w:val="0"/>
+          <w:sz w:val="16"/>
+          <w:szCs w:val="16"/>
+        </w:rPr>
+        <w:t>, 1, </w:t>
+      </w:r>
+      <w:proofErr w:type="spellStart"/>
+      <w:r>
+        <w:rPr>
+          <w:rFonts w:ascii="宋体" w:eastAsia="宋体" w:hAnsi="宋体" w:cs="宋体"/>
+          <w:b/>
+          <w:bCs/>
+          <w:color w:val="008000"/>
+          <w:kern w:val="0"/>
+          <w:sz w:val="16"/>
+          <w:szCs w:val="16"/>
+        </w:rPr>
+        <w:t>sizeof</w:t>
+      </w:r>
+      <w:proofErr w:type="spellEnd"/>
+      <w:r>
+        <w:rPr>
+          <w:rFonts w:ascii="宋体" w:eastAsia="宋体" w:hAnsi="宋体" w:cs="宋体"/>
+          <w:b/>
+          <w:bCs/>
+          <w:color w:val="008000"/>
+          <w:kern w:val="0"/>
+          <w:sz w:val="16"/>
+          <w:szCs w:val="16"/>
+        </w:rPr>
+        <w:t>(BITMAPINFOHEADER), </w:t>
+      </w:r>
+      <w:proofErr w:type="spellStart"/>
+      <w:r>
+        <w:rPr>
+          <w:rFonts w:ascii="宋体" w:eastAsia="宋体" w:hAnsi="宋体" w:cs="宋体"/>
+          <w:b/>
+          <w:bCs/>
+          <w:color w:val="008000"/>
+          <w:kern w:val="0"/>
+          <w:sz w:val="16"/>
+          <w:szCs w:val="16"/>
+        </w:rPr>
+        <w:t>fp</w:t>
+      </w:r>
+      <w:proofErr w:type="spellEnd"/>
+      <w:r>
+        <w:rPr>
+          <w:rFonts w:ascii="宋体" w:eastAsia="宋体" w:hAnsi="宋体" w:cs="宋体"/>
+          <w:b/>
+          <w:bCs/>
+          <w:color w:val="008000"/>
+          <w:kern w:val="0"/>
+          <w:sz w:val="16"/>
+          <w:szCs w:val="16"/>
+        </w:rPr>
+        <w:t>);</w:t>
+      </w:r>
+      <w:r>
+        <w:rPr>
+          <w:rFonts w:ascii="宋体" w:eastAsia="宋体" w:hAnsi="宋体" w:cs="宋体"/>
+          <w:b/>
+          <w:bCs/>
+          <w:color w:val="008000"/>
+          <w:kern w:val="0"/>
+          <w:sz w:val="16"/>
+          <w:szCs w:val="16"/>
+        </w:rPr>
         <w:br/>
       </w:r>
       <w:r>
@@ -5760,7 +9294,31 @@
           <w:szCs w:val="16"/>
         </w:rPr>
         <w:lastRenderedPageBreak/>
-        <w:t>    image_buffer = </w:t>
+        <w:t>    </w:t>
+      </w:r>
+      <w:proofErr w:type="spellStart"/>
+      <w:r>
+        <w:rPr>
+          <w:rFonts w:ascii="宋体" w:eastAsia="宋体" w:hAnsi="宋体" w:cs="宋体"/>
+          <w:b/>
+          <w:bCs/>
+          <w:kern w:val="0"/>
+          <w:sz w:val="16"/>
+          <w:szCs w:val="16"/>
+        </w:rPr>
+        <w:t>image_buffer</w:t>
+      </w:r>
+      <w:proofErr w:type="spellEnd"/>
+      <w:r>
+        <w:rPr>
+          <w:rFonts w:ascii="宋体" w:eastAsia="宋体" w:hAnsi="宋体" w:cs="宋体"/>
+          <w:b/>
+          <w:bCs/>
+          <w:kern w:val="0"/>
+          <w:sz w:val="16"/>
+          <w:szCs w:val="16"/>
+        </w:rPr>
+        <w:t> = </w:t>
       </w:r>
       <w:r>
         <w:rPr>
@@ -5783,7 +9341,55 @@
           <w:sz w:val="16"/>
           <w:szCs w:val="16"/>
         </w:rPr>
-        <w:t> BYTE[bmp.bmWidthBytes * bmp.bmHeight];</w:t>
+        <w:t> BYTE[</w:t>
+      </w:r>
+      <w:proofErr w:type="spellStart"/>
+      <w:r>
+        <w:rPr>
+          <w:rFonts w:ascii="宋体" w:eastAsia="宋体" w:hAnsi="宋体" w:cs="宋体"/>
+          <w:b/>
+          <w:bCs/>
+          <w:kern w:val="0"/>
+          <w:sz w:val="16"/>
+          <w:szCs w:val="16"/>
+        </w:rPr>
+        <w:t>bmp.bmWidthBytes</w:t>
+      </w:r>
+      <w:proofErr w:type="spellEnd"/>
+      <w:r>
+        <w:rPr>
+          <w:rFonts w:ascii="宋体" w:eastAsia="宋体" w:hAnsi="宋体" w:cs="宋体"/>
+          <w:b/>
+          <w:bCs/>
+          <w:kern w:val="0"/>
+          <w:sz w:val="16"/>
+          <w:szCs w:val="16"/>
+        </w:rPr>
+        <w:t> * </w:t>
+      </w:r>
+      <w:proofErr w:type="spellStart"/>
+      <w:r>
+        <w:rPr>
+          <w:rFonts w:ascii="宋体" w:eastAsia="宋体" w:hAnsi="宋体" w:cs="宋体"/>
+          <w:b/>
+          <w:bCs/>
+          <w:kern w:val="0"/>
+          <w:sz w:val="16"/>
+          <w:szCs w:val="16"/>
+        </w:rPr>
+        <w:t>bmp.bmHeight</w:t>
+      </w:r>
+      <w:proofErr w:type="spellEnd"/>
+      <w:r>
+        <w:rPr>
+          <w:rFonts w:ascii="宋体" w:eastAsia="宋体" w:hAnsi="宋体" w:cs="宋体"/>
+          <w:b/>
+          <w:bCs/>
+          <w:kern w:val="0"/>
+          <w:sz w:val="16"/>
+          <w:szCs w:val="16"/>
+        </w:rPr>
+        <w:t>];</w:t>
       </w:r>
       <w:r>
         <w:rPr>
@@ -5807,19 +9413,91 @@
           <w:szCs w:val="16"/>
         </w:rPr>
         <w:br/>
-        <w:t>    GetDIBits(memDC.m_hDC,</w:t>
-      </w:r>
-      <w:r>
-        <w:rPr>
-          <w:rFonts w:ascii="宋体" w:eastAsia="宋体" w:hAnsi="宋体" w:cs="宋体"/>
-          <w:b/>
-          <w:bCs/>
-          <w:kern w:val="0"/>
-          <w:sz w:val="16"/>
-          <w:szCs w:val="16"/>
-        </w:rPr>
-        <w:br/>
-        <w:t>        (HBITMAP) memBitmap.m_hObject,</w:t>
+        <w:t>    </w:t>
+      </w:r>
+      <w:proofErr w:type="spellStart"/>
+      <w:r>
+        <w:rPr>
+          <w:rFonts w:ascii="宋体" w:eastAsia="宋体" w:hAnsi="宋体" w:cs="宋体"/>
+          <w:b/>
+          <w:bCs/>
+          <w:kern w:val="0"/>
+          <w:sz w:val="16"/>
+          <w:szCs w:val="16"/>
+        </w:rPr>
+        <w:t>GetDIBits</w:t>
+      </w:r>
+      <w:proofErr w:type="spellEnd"/>
+      <w:r>
+        <w:rPr>
+          <w:rFonts w:ascii="宋体" w:eastAsia="宋体" w:hAnsi="宋体" w:cs="宋体"/>
+          <w:b/>
+          <w:bCs/>
+          <w:kern w:val="0"/>
+          <w:sz w:val="16"/>
+          <w:szCs w:val="16"/>
+        </w:rPr>
+        <w:t>(</w:t>
+      </w:r>
+      <w:proofErr w:type="spellStart"/>
+      <w:r>
+        <w:rPr>
+          <w:rFonts w:ascii="宋体" w:eastAsia="宋体" w:hAnsi="宋体" w:cs="宋体"/>
+          <w:b/>
+          <w:bCs/>
+          <w:kern w:val="0"/>
+          <w:sz w:val="16"/>
+          <w:szCs w:val="16"/>
+        </w:rPr>
+        <w:t>memDC.m_hDC</w:t>
+      </w:r>
+      <w:proofErr w:type="spellEnd"/>
+      <w:r>
+        <w:rPr>
+          <w:rFonts w:ascii="宋体" w:eastAsia="宋体" w:hAnsi="宋体" w:cs="宋体"/>
+          <w:b/>
+          <w:bCs/>
+          <w:kern w:val="0"/>
+          <w:sz w:val="16"/>
+          <w:szCs w:val="16"/>
+        </w:rPr>
+        <w:t>,</w:t>
+      </w:r>
+      <w:r>
+        <w:rPr>
+          <w:rFonts w:ascii="宋体" w:eastAsia="宋体" w:hAnsi="宋体" w:cs="宋体"/>
+          <w:b/>
+          <w:bCs/>
+          <w:kern w:val="0"/>
+          <w:sz w:val="16"/>
+          <w:szCs w:val="16"/>
+        </w:rPr>
+        <w:br/>
+        <w:t>        (HBITMAP) </w:t>
+      </w:r>
+      <w:proofErr w:type="spellStart"/>
+      <w:r>
+        <w:rPr>
+          <w:rFonts w:ascii="宋体" w:eastAsia="宋体" w:hAnsi="宋体" w:cs="宋体"/>
+          <w:b/>
+          <w:bCs/>
+          <w:kern w:val="0"/>
+          <w:sz w:val="16"/>
+          <w:szCs w:val="16"/>
+        </w:rPr>
+        <w:t>memBitmap.m_hObject</w:t>
+      </w:r>
+      <w:proofErr w:type="spellEnd"/>
+      <w:r>
+        <w:rPr>
+          <w:rFonts w:ascii="宋体" w:eastAsia="宋体" w:hAnsi="宋体" w:cs="宋体"/>
+          <w:b/>
+          <w:bCs/>
+          <w:kern w:val="0"/>
+          <w:sz w:val="16"/>
+          <w:szCs w:val="16"/>
+        </w:rPr>
+        <w:t>,</w:t>
       </w:r>
       <w:r>
         <w:rPr>
@@ -5855,19 +9533,67 @@
           <w:szCs w:val="16"/>
         </w:rPr>
         <w:br/>
-        <w:t>     image_buffer,</w:t>
-      </w:r>
-      <w:r>
-        <w:rPr>
-          <w:rFonts w:ascii="宋体" w:eastAsia="宋体" w:hAnsi="宋体" w:cs="宋体"/>
-          <w:b/>
-          <w:bCs/>
-          <w:kern w:val="0"/>
-          <w:sz w:val="16"/>
-          <w:szCs w:val="16"/>
-        </w:rPr>
-        <w:br/>
-        <w:t>     (LPBITMAPINFO) &amp;bih,</w:t>
+        <w:t>     </w:t>
+      </w:r>
+      <w:proofErr w:type="spellStart"/>
+      <w:r>
+        <w:rPr>
+          <w:rFonts w:ascii="宋体" w:eastAsia="宋体" w:hAnsi="宋体" w:cs="宋体"/>
+          <w:b/>
+          <w:bCs/>
+          <w:kern w:val="0"/>
+          <w:sz w:val="16"/>
+          <w:szCs w:val="16"/>
+        </w:rPr>
+        <w:t>image_buffer</w:t>
+      </w:r>
+      <w:proofErr w:type="spellEnd"/>
+      <w:r>
+        <w:rPr>
+          <w:rFonts w:ascii="宋体" w:eastAsia="宋体" w:hAnsi="宋体" w:cs="宋体"/>
+          <w:b/>
+          <w:bCs/>
+          <w:kern w:val="0"/>
+          <w:sz w:val="16"/>
+          <w:szCs w:val="16"/>
+        </w:rPr>
+        <w:t>,</w:t>
+      </w:r>
+      <w:r>
+        <w:rPr>
+          <w:rFonts w:ascii="宋体" w:eastAsia="宋体" w:hAnsi="宋体" w:cs="宋体"/>
+          <w:b/>
+          <w:bCs/>
+          <w:kern w:val="0"/>
+          <w:sz w:val="16"/>
+          <w:szCs w:val="16"/>
+        </w:rPr>
+        <w:br/>
+        <w:t>     (LPBITMAPINFO) &amp;</w:t>
+      </w:r>
+      <w:proofErr w:type="spellStart"/>
+      <w:r>
+        <w:rPr>
+          <w:rFonts w:ascii="宋体" w:eastAsia="宋体" w:hAnsi="宋体" w:cs="宋体"/>
+          <w:b/>
+          <w:bCs/>
+          <w:kern w:val="0"/>
+          <w:sz w:val="16"/>
+          <w:szCs w:val="16"/>
+        </w:rPr>
+        <w:t>bih</w:t>
+      </w:r>
+      <w:proofErr w:type="spellEnd"/>
+      <w:r>
+        <w:rPr>
+          <w:rFonts w:ascii="宋体" w:eastAsia="宋体" w:hAnsi="宋体" w:cs="宋体"/>
+          <w:b/>
+          <w:bCs/>
+          <w:kern w:val="0"/>
+          <w:sz w:val="16"/>
+          <w:szCs w:val="16"/>
+        </w:rPr>
+        <w:t>,</w:t>
       </w:r>
       <w:r>
         <w:rPr>
@@ -5891,20 +9617,68 @@
           <w:szCs w:val="16"/>
         </w:rPr>
         <w:br/>
-        <w:t>    memDC.SelectObject(oldmemBitmap);</w:t>
-      </w:r>
-      <w:r>
-        <w:rPr>
-          <w:rFonts w:ascii="宋体" w:eastAsia="宋体" w:hAnsi="宋体" w:cs="宋体"/>
-          <w:b/>
-          <w:bCs/>
-          <w:kern w:val="0"/>
-          <w:sz w:val="16"/>
-          <w:szCs w:val="16"/>
-        </w:rPr>
-        <w:br/>
         <w:t>    </w:t>
       </w:r>
+      <w:proofErr w:type="spellStart"/>
+      <w:r>
+        <w:rPr>
+          <w:rFonts w:ascii="宋体" w:eastAsia="宋体" w:hAnsi="宋体" w:cs="宋体"/>
+          <w:b/>
+          <w:bCs/>
+          <w:kern w:val="0"/>
+          <w:sz w:val="16"/>
+          <w:szCs w:val="16"/>
+        </w:rPr>
+        <w:t>memDC.SelectObject</w:t>
+      </w:r>
+      <w:proofErr w:type="spellEnd"/>
+      <w:r>
+        <w:rPr>
+          <w:rFonts w:ascii="宋体" w:eastAsia="宋体" w:hAnsi="宋体" w:cs="宋体"/>
+          <w:b/>
+          <w:bCs/>
+          <w:kern w:val="0"/>
+          <w:sz w:val="16"/>
+          <w:szCs w:val="16"/>
+        </w:rPr>
+        <w:t>(</w:t>
+      </w:r>
+      <w:proofErr w:type="spellStart"/>
+      <w:r>
+        <w:rPr>
+          <w:rFonts w:ascii="宋体" w:eastAsia="宋体" w:hAnsi="宋体" w:cs="宋体"/>
+          <w:b/>
+          <w:bCs/>
+          <w:kern w:val="0"/>
+          <w:sz w:val="16"/>
+          <w:szCs w:val="16"/>
+        </w:rPr>
+        <w:t>oldmemBitmap</w:t>
+      </w:r>
+      <w:proofErr w:type="spellEnd"/>
+      <w:r>
+        <w:rPr>
+          <w:rFonts w:ascii="宋体" w:eastAsia="宋体" w:hAnsi="宋体" w:cs="宋体"/>
+          <w:b/>
+          <w:bCs/>
+          <w:kern w:val="0"/>
+          <w:sz w:val="16"/>
+          <w:szCs w:val="16"/>
+        </w:rPr>
+        <w:t>);</w:t>
+      </w:r>
+      <w:r>
+        <w:rPr>
+          <w:rFonts w:ascii="宋体" w:eastAsia="宋体" w:hAnsi="宋体" w:cs="宋体"/>
+          <w:b/>
+          <w:bCs/>
+          <w:kern w:val="0"/>
+          <w:sz w:val="16"/>
+          <w:szCs w:val="16"/>
+        </w:rPr>
+        <w:br/>
+        <w:t>    </w:t>
+      </w:r>
       <w:r>
         <w:rPr>
           <w:rFonts w:ascii="宋体" w:eastAsia="宋体" w:hAnsi="宋体" w:cs="宋体"/>
@@ -5915,8 +9689,9 @@
           <w:sz w:val="16"/>
           <w:szCs w:val="16"/>
         </w:rPr>
-        <w:t>//fwrite(p, 1, 1280 * 800 * 4, fp);</w:t>
-      </w:r>
+        <w:t>//</w:t>
+      </w:r>
+      <w:proofErr w:type="spellStart"/>
       <w:r>
         <w:rPr>
           <w:rFonts w:ascii="宋体" w:eastAsia="宋体" w:hAnsi="宋体" w:cs="宋体"/>
@@ -5927,8 +9702,111 @@
           <w:sz w:val="16"/>
           <w:szCs w:val="16"/>
         </w:rPr>
-        <w:br/>
-        <w:t>    //fclose(fp);</w:t>
+        <w:t>fwrite</w:t>
+      </w:r>
+      <w:proofErr w:type="spellEnd"/>
+      <w:r>
+        <w:rPr>
+          <w:rFonts w:ascii="宋体" w:eastAsia="宋体" w:hAnsi="宋体" w:cs="宋体"/>
+          <w:b/>
+          <w:bCs/>
+          <w:color w:val="008000"/>
+          <w:kern w:val="0"/>
+          <w:sz w:val="16"/>
+          <w:szCs w:val="16"/>
+        </w:rPr>
+        <w:t>(p, 1, 1280 * 800 * 4, </w:t>
+      </w:r>
+      <w:proofErr w:type="spellStart"/>
+      <w:r>
+        <w:rPr>
+          <w:rFonts w:ascii="宋体" w:eastAsia="宋体" w:hAnsi="宋体" w:cs="宋体"/>
+          <w:b/>
+          <w:bCs/>
+          <w:color w:val="008000"/>
+          <w:kern w:val="0"/>
+          <w:sz w:val="16"/>
+          <w:szCs w:val="16"/>
+        </w:rPr>
+        <w:t>fp</w:t>
+      </w:r>
+      <w:proofErr w:type="spellEnd"/>
+      <w:r>
+        <w:rPr>
+          <w:rFonts w:ascii="宋体" w:eastAsia="宋体" w:hAnsi="宋体" w:cs="宋体"/>
+          <w:b/>
+          <w:bCs/>
+          <w:color w:val="008000"/>
+          <w:kern w:val="0"/>
+          <w:sz w:val="16"/>
+          <w:szCs w:val="16"/>
+        </w:rPr>
+        <w:t>);</w:t>
+      </w:r>
+      <w:r>
+        <w:rPr>
+          <w:rFonts w:ascii="宋体" w:eastAsia="宋体" w:hAnsi="宋体" w:cs="宋体"/>
+          <w:b/>
+          <w:bCs/>
+          <w:color w:val="008000"/>
+          <w:kern w:val="0"/>
+          <w:sz w:val="16"/>
+          <w:szCs w:val="16"/>
+        </w:rPr>
+        <w:br/>
+        <w:t>    //</w:t>
+      </w:r>
+      <w:proofErr w:type="spellStart"/>
+      <w:r>
+        <w:rPr>
+          <w:rFonts w:ascii="宋体" w:eastAsia="宋体" w:hAnsi="宋体" w:cs="宋体"/>
+          <w:b/>
+          <w:bCs/>
+          <w:color w:val="008000"/>
+          <w:kern w:val="0"/>
+          <w:sz w:val="16"/>
+          <w:szCs w:val="16"/>
+        </w:rPr>
+        <w:t>fclose</w:t>
+      </w:r>
+      <w:proofErr w:type="spellEnd"/>
+      <w:r>
+        <w:rPr>
+          <w:rFonts w:ascii="宋体" w:eastAsia="宋体" w:hAnsi="宋体" w:cs="宋体"/>
+          <w:b/>
+          <w:bCs/>
+          <w:color w:val="008000"/>
+          <w:kern w:val="0"/>
+          <w:sz w:val="16"/>
+          <w:szCs w:val="16"/>
+        </w:rPr>
+        <w:t>(</w:t>
+      </w:r>
+      <w:proofErr w:type="spellStart"/>
+      <w:r>
+        <w:rPr>
+          <w:rFonts w:ascii="宋体" w:eastAsia="宋体" w:hAnsi="宋体" w:cs="宋体"/>
+          <w:b/>
+          <w:bCs/>
+          <w:color w:val="008000"/>
+          <w:kern w:val="0"/>
+          <w:sz w:val="16"/>
+          <w:szCs w:val="16"/>
+        </w:rPr>
+        <w:t>fp</w:t>
+      </w:r>
+      <w:proofErr w:type="spellEnd"/>
+      <w:r>
+        <w:rPr>
+          <w:rFonts w:ascii="宋体" w:eastAsia="宋体" w:hAnsi="宋体" w:cs="宋体"/>
+          <w:b/>
+          <w:bCs/>
+          <w:color w:val="008000"/>
+          <w:kern w:val="0"/>
+          <w:sz w:val="16"/>
+          <w:szCs w:val="16"/>
+        </w:rPr>
+        <w:t>);</w:t>
       </w:r>
       <w:r>
         <w:rPr>
@@ -5968,6 +9846,12 @@
     </w:p>
     <w:p/>
     <w:sectPr>
+      <w:headerReference w:type="even" r:id="rId8"/>
+      <w:headerReference w:type="default" r:id="rId9"/>
+      <w:footerReference w:type="even" r:id="rId10"/>
+      <w:footerReference w:type="default" r:id="rId11"/>
+      <w:headerReference w:type="first" r:id="rId12"/>
+      <w:footerReference w:type="first" r:id="rId13"/>
       <w:pgSz w:w="11906" w:h="16838"/>
       <w:pgMar w:top="1440" w:right="1800" w:bottom="1440" w:left="1800" w:header="851" w:footer="992" w:gutter="0"/>
       <w:cols w:space="425"/>
@@ -5996,6 +9880,36 @@
 </w:endnotes>
 </file>
 
+<file path=word/footer1.xml><?xml version="1.0" encoding="utf-8"?>
+<w:ftr xmlns:ve="http://schemas.openxmlformats.org/markup-compatibility/2006" xmlns:o="urn:schemas-microsoft-com:office:office" xmlns:r="http://schemas.openxmlformats.org/officeDocument/2006/relationships" xmlns:m="http://schemas.openxmlformats.org/officeDocument/2006/math" xmlns:v="urn:schemas-microsoft-com:vml" xmlns:wp="http://schemas.openxmlformats.org/drawingml/2006/wordprocessingDrawing" xmlns:w10="urn:schemas-microsoft-com:office:word" xmlns:w="http://schemas.openxmlformats.org/wordprocessingml/2006/main" xmlns:wne="http://schemas.microsoft.com/office/word/2006/wordml">
+  <w:p>
+    <w:pPr>
+      <w:pStyle w:val="a4"/>
+    </w:pPr>
+  </w:p>
+</w:ftr>
+</file>
+
+<file path=word/footer2.xml><?xml version="1.0" encoding="utf-8"?>
+<w:ftr xmlns:ve="http://schemas.openxmlformats.org/markup-compatibility/2006" xmlns:o="urn:schemas-microsoft-com:office:office" xmlns:r="http://schemas.openxmlformats.org/officeDocument/2006/relationships" xmlns:m="http://schemas.openxmlformats.org/officeDocument/2006/math" xmlns:v="urn:schemas-microsoft-com:vml" xmlns:wp="http://schemas.openxmlformats.org/drawingml/2006/wordprocessingDrawing" xmlns:w10="urn:schemas-microsoft-com:office:word" xmlns:w="http://schemas.openxmlformats.org/wordprocessingml/2006/main" xmlns:wne="http://schemas.microsoft.com/office/word/2006/wordml">
+  <w:p>
+    <w:pPr>
+      <w:pStyle w:val="a4"/>
+    </w:pPr>
+  </w:p>
+</w:ftr>
+</file>
+
+<file path=word/footer3.xml><?xml version="1.0" encoding="utf-8"?>
+<w:ftr xmlns:ve="http://schemas.openxmlformats.org/markup-compatibility/2006" xmlns:o="urn:schemas-microsoft-com:office:office" xmlns:r="http://schemas.openxmlformats.org/officeDocument/2006/relationships" xmlns:m="http://schemas.openxmlformats.org/officeDocument/2006/math" xmlns:v="urn:schemas-microsoft-com:vml" xmlns:wp="http://schemas.openxmlformats.org/drawingml/2006/wordprocessingDrawing" xmlns:w10="urn:schemas-microsoft-com:office:word" xmlns:w="http://schemas.openxmlformats.org/wordprocessingml/2006/main" xmlns:wne="http://schemas.microsoft.com/office/word/2006/wordml">
+  <w:p>
+    <w:pPr>
+      <w:pStyle w:val="a4"/>
+    </w:pPr>
+  </w:p>
+</w:ftr>
+</file>
+
 <file path=word/footnotes.xml><?xml version="1.0" encoding="utf-8"?>
 <w:footnotes xmlns:ve="http://schemas.openxmlformats.org/markup-compatibility/2006" xmlns:o="urn:schemas-microsoft-com:office:office" xmlns:r="http://schemas.openxmlformats.org/officeDocument/2006/relationships" xmlns:m="http://schemas.openxmlformats.org/officeDocument/2006/math" xmlns:v="urn:schemas-microsoft-com:vml" xmlns:wp="http://schemas.openxmlformats.org/drawingml/2006/wordprocessingDrawing" xmlns:w10="urn:schemas-microsoft-com:office:word" xmlns:w="http://schemas.openxmlformats.org/wordprocessingml/2006/main" xmlns:wne="http://schemas.microsoft.com/office/word/2006/wordml">
   <w:footnote w:type="separator" w:id="-1">
@@ -6013,6 +9927,36 @@
     </w:p>
   </w:footnote>
 </w:footnotes>
+</file>
+
+<file path=word/header1.xml><?xml version="1.0" encoding="utf-8"?>
+<w:hdr xmlns:ve="http://schemas.openxmlformats.org/markup-compatibility/2006" xmlns:o="urn:schemas-microsoft-com:office:office" xmlns:r="http://schemas.openxmlformats.org/officeDocument/2006/relationships" xmlns:m="http://schemas.openxmlformats.org/officeDocument/2006/math" xmlns:v="urn:schemas-microsoft-com:vml" xmlns:wp="http://schemas.openxmlformats.org/drawingml/2006/wordprocessingDrawing" xmlns:w10="urn:schemas-microsoft-com:office:word" xmlns:w="http://schemas.openxmlformats.org/wordprocessingml/2006/main" xmlns:wne="http://schemas.microsoft.com/office/word/2006/wordml">
+  <w:p>
+    <w:pPr>
+      <w:pStyle w:val="a3"/>
+    </w:pPr>
+  </w:p>
+</w:hdr>
+</file>
+
+<file path=word/header2.xml><?xml version="1.0" encoding="utf-8"?>
+<w:hdr xmlns:ve="http://schemas.openxmlformats.org/markup-compatibility/2006" xmlns:o="urn:schemas-microsoft-com:office:office" xmlns:r="http://schemas.openxmlformats.org/officeDocument/2006/relationships" xmlns:m="http://schemas.openxmlformats.org/officeDocument/2006/math" xmlns:v="urn:schemas-microsoft-com:vml" xmlns:wp="http://schemas.openxmlformats.org/drawingml/2006/wordprocessingDrawing" xmlns:w10="urn:schemas-microsoft-com:office:word" xmlns:w="http://schemas.openxmlformats.org/wordprocessingml/2006/main" xmlns:wne="http://schemas.microsoft.com/office/word/2006/wordml">
+  <w:p>
+    <w:pPr>
+      <w:pStyle w:val="a3"/>
+    </w:pPr>
+  </w:p>
+</w:hdr>
+</file>
+
+<file path=word/header3.xml><?xml version="1.0" encoding="utf-8"?>
+<w:hdr xmlns:ve="http://schemas.openxmlformats.org/markup-compatibility/2006" xmlns:o="urn:schemas-microsoft-com:office:office" xmlns:r="http://schemas.openxmlformats.org/officeDocument/2006/relationships" xmlns:m="http://schemas.openxmlformats.org/officeDocument/2006/math" xmlns:v="urn:schemas-microsoft-com:vml" xmlns:wp="http://schemas.openxmlformats.org/drawingml/2006/wordprocessingDrawing" xmlns:w10="urn:schemas-microsoft-com:office:word" xmlns:w="http://schemas.openxmlformats.org/wordprocessingml/2006/main" xmlns:wne="http://schemas.microsoft.com/office/word/2006/wordml">
+  <w:p>
+    <w:pPr>
+      <w:pStyle w:val="a3"/>
+    </w:pPr>
+  </w:p>
+</w:hdr>
 </file>
 
 <file path=word/styles.xml><?xml version="1.0" encoding="utf-8"?>
@@ -6700,4 +10644,16 @@
   <a:objectDefaults/>
   <a:extraClrSchemeLst/>
 </a:theme>
+</file>
+
+<file path=customXml/item1.xml><?xml version="1.0" encoding="utf-8"?>
+<b:Sources xmlns:b="http://schemas.openxmlformats.org/officeDocument/2006/bibliography" xmlns="http://schemas.openxmlformats.org/officeDocument/2006/bibliography" SelectedStyle="\APA.XSL" StyleName="APA Fifth Edition"/>
+</file>
+
+<file path=customXml/itemProps1.xml><?xml version="1.0" encoding="utf-8"?>
+<ds:datastoreItem xmlns:ds="http://schemas.openxmlformats.org/officeDocument/2006/customXml" ds:itemID="{28D44259-3BA3-4B99-8090-0DEE9E9736AF}">
+  <ds:schemaRefs>
+    <ds:schemaRef ds:uri="http://schemas.openxmlformats.org/officeDocument/2006/bibliography"/>
+  </ds:schemaRefs>
+</ds:datastoreItem>
 </file>